--- a/RACE_CAPSTONE_PROJECT3/AnandMohan_icstcee_2022_Conference_Paper_DayTrading_StockMarket.docx
+++ b/RACE_CAPSTONE_PROJECT3/AnandMohan_icstcee_2022_Conference_Paper_DayTrading_StockMarket.docx
@@ -36,7 +36,12 @@
           <w:szCs w:val="16"/>
         </w:rPr>
         <w:sectPr>
-          <w:footerReference w:type="first" r:id="rId8"/>
+          <w:headerReference w:type="even" r:id="rId8"/>
+          <w:headerReference w:type="default" r:id="rId9"/>
+          <w:footerReference w:type="even" r:id="rId10"/>
+          <w:footerReference w:type="default" r:id="rId11"/>
+          <w:headerReference w:type="first" r:id="rId12"/>
+          <w:footerReference w:type="first" r:id="rId13"/>
           <w:pgSz w:w="11906" w:h="16838" w:code="9"/>
           <w:pgMar w:top="540" w:right="893" w:bottom="1440" w:left="893" w:header="720" w:footer="720" w:gutter="0"/>
           <w:cols w:space="720"/>
@@ -556,157 +561,154 @@
           <w:rFonts w:eastAsia="Calibri"/>
           <w:bCs/>
         </w:rPr>
-        <w:t>capstone project,</w:t>
+        <w:t>research</w:t>
       </w:r>
       <w:r>
         <w:rPr>
           <w:rFonts w:eastAsia="Calibri"/>
           <w:bCs/>
         </w:rPr>
-        <w:t xml:space="preserve"> twenty-</w:t>
+        <w:t>,</w:t>
       </w:r>
       <w:r>
         <w:rPr>
           <w:rFonts w:eastAsia="Calibri"/>
           <w:bCs/>
         </w:rPr>
-        <w:t>two</w:t>
+        <w:t xml:space="preserve"> twenty-</w:t>
       </w:r>
       <w:r>
         <w:rPr>
           <w:rFonts w:eastAsia="Calibri"/>
           <w:bCs/>
         </w:rPr>
-        <w:t xml:space="preserve"> year</w:t>
+        <w:t>one</w:t>
       </w:r>
       <w:r>
         <w:rPr>
           <w:rFonts w:eastAsia="Calibri"/>
           <w:bCs/>
         </w:rPr>
-        <w:t>s'</w:t>
+        <w:t xml:space="preserve"> year</w:t>
       </w:r>
       <w:r>
         <w:rPr>
           <w:rFonts w:eastAsia="Calibri"/>
           <w:bCs/>
         </w:rPr>
-        <w:t xml:space="preserve"> price of </w:t>
+        <w:t>s'</w:t>
       </w:r>
       <w:r>
         <w:rPr>
           <w:rFonts w:eastAsia="Calibri"/>
           <w:bCs/>
         </w:rPr>
-        <w:t xml:space="preserve">the </w:t>
+        <w:t xml:space="preserve"> price of </w:t>
       </w:r>
       <w:r>
         <w:rPr>
           <w:rFonts w:eastAsia="Calibri"/>
           <w:bCs/>
         </w:rPr>
-        <w:t xml:space="preserve">stock daily </w:t>
+        <w:t xml:space="preserve">the </w:t>
       </w:r>
       <w:r>
         <w:rPr>
           <w:rFonts w:eastAsia="Calibri"/>
           <w:bCs/>
         </w:rPr>
-        <w:t>close price</w:t>
+        <w:t xml:space="preserve">stock daily </w:t>
       </w:r>
       <w:r>
         <w:rPr>
           <w:rFonts w:eastAsia="Calibri"/>
           <w:bCs/>
         </w:rPr>
-        <w:t xml:space="preserve"> is being utilized and investigated for accuracy of </w:t>
+        <w:t>close price</w:t>
       </w:r>
       <w:r>
         <w:rPr>
           <w:rFonts w:eastAsia="Calibri"/>
           <w:bCs/>
         </w:rPr>
-        <w:t>the</w:t>
+        <w:t xml:space="preserve"> is being utilized and investigated for accuracy of </w:t>
       </w:r>
       <w:r>
         <w:rPr>
           <w:rFonts w:eastAsia="Calibri"/>
           <w:bCs/>
         </w:rPr>
-        <w:t xml:space="preserve"> predictions</w:t>
+        <w:t>the</w:t>
       </w:r>
       <w:r>
         <w:rPr>
           <w:rFonts w:eastAsia="Calibri"/>
           <w:bCs/>
         </w:rPr>
-        <w:t xml:space="preserve">. </w:t>
+        <w:t xml:space="preserve"> predictions</w:t>
       </w:r>
       <w:r>
         <w:rPr>
           <w:rFonts w:eastAsia="Calibri"/>
           <w:bCs/>
         </w:rPr>
-        <w:t xml:space="preserve">The objective of the project is </w:t>
+        <w:t xml:space="preserve">. </w:t>
       </w:r>
       <w:r>
         <w:rPr>
           <w:rFonts w:eastAsia="Calibri"/>
           <w:bCs/>
         </w:rPr>
-        <w:t>to g</w:t>
+        <w:t xml:space="preserve">The objective of the project is </w:t>
       </w:r>
       <w:r>
         <w:rPr>
           <w:rFonts w:eastAsia="Calibri"/>
           <w:bCs/>
         </w:rPr>
-        <w:t>et the right stock and collect all relevant data to make correct forecasting. Build the right models by using multiple Modelling techniques and explore some of the state-of-the-art solutions to minimize the prediction errors.</w:t>
-      </w:r>
-      <w:r>
-        <w:t xml:space="preserve"> </w:t>
+        <w:t>to g</w:t>
       </w:r>
       <w:r>
         <w:rPr>
           <w:rFonts w:eastAsia="Calibri"/>
           <w:bCs/>
         </w:rPr>
-        <w:t>This paper proposes to get the right stock and build the right models by using multiple Modelling techniques and explore some of the state-of-the-art solutions to minimize the prediction errors.first,5 different models are being developed using hypothesis testing to see whether or not the chosen stock's value is crossing any of the proposed simple moving averages.</w:t>
+        <w:t xml:space="preserve">et the right stock and collect all relevant data to make correct </w:t>
       </w:r>
       <w:r>
         <w:rPr>
           <w:rFonts w:eastAsia="Calibri"/>
           <w:bCs/>
         </w:rPr>
-        <w:t xml:space="preserve"> </w:t>
+        <w:t>forecasting.</w:t>
       </w:r>
       <w:r>
         <w:rPr>
           <w:rFonts w:eastAsia="Calibri"/>
           <w:bCs/>
         </w:rPr>
-        <w:t>second, Exponential</w:t>
+        <w:t xml:space="preserve"> This</w:t>
       </w:r>
       <w:r>
         <w:rPr>
           <w:rFonts w:eastAsia="Calibri"/>
           <w:bCs/>
         </w:rPr>
-        <w:t xml:space="preserve"> statistic Models are then utilized to produce additional 5 hypothesis testing </w:t>
+        <w:t xml:space="preserve"> paper proposes to build the right models by using multiple Modelling techniques and explore some of the state-of-the-art solutions to minimize the prediction errors.first,5 different models are being developed using hypothesis testing to see whether or not the chosen stock's value is crossing any of the proposed simple moving averages.</w:t>
       </w:r>
       <w:r>
         <w:rPr>
           <w:rFonts w:eastAsia="Calibri"/>
           <w:bCs/>
         </w:rPr>
-        <w:t>models. Third</w:t>
+        <w:t xml:space="preserve"> </w:t>
       </w:r>
       <w:r>
         <w:rPr>
           <w:rFonts w:eastAsia="Calibri"/>
           <w:bCs/>
         </w:rPr>
-        <w:t xml:space="preserve"> five ARIMA-based statistic models are created.</w:t>
+        <w:t>second, Exponential statistic Models are then utilized to produce additional 5 hypothesis testing models. Third five ARIMA-based statistic models are created.</w:t>
       </w:r>
       <w:r>
         <w:rPr>
@@ -720,178 +722,1069 @@
           <w:rFonts w:eastAsia="Calibri"/>
           <w:bCs/>
         </w:rPr>
-        <w:t>, various</w:t>
+        <w:t>, various numerous Classification Models are applied to achieve the most effective prediction Accuracy.</w:t>
       </w:r>
       <w:r>
         <w:rPr>
           <w:rFonts w:eastAsia="Calibri"/>
           <w:bCs/>
         </w:rPr>
-        <w:t xml:space="preserve"> numerous Classification Models are applied to achieve the most effective prediction Accuracy.</w:t>
+        <w:t xml:space="preserve"> Fifth</w:t>
       </w:r>
       <w:r>
         <w:rPr>
           <w:rFonts w:eastAsia="Calibri"/>
           <w:bCs/>
         </w:rPr>
-        <w:t xml:space="preserve"> Fifth</w:t>
+        <w:t xml:space="preserve">, regression Modelling Algorithms are used for predicting the close value and compare the Metrics, particularly MAE and MAPE.OLS-Linear Regression Model and Regression Model using AutoKeras offer the most effective results. Random Forest Regression Model and using PCA with LSTM conjointly provided smart results. The invaluable takeaway from the capstone is that various </w:t>
       </w:r>
       <w:r>
         <w:rPr>
           <w:rFonts w:eastAsia="Calibri"/>
           <w:bCs/>
         </w:rPr>
-        <w:t>, regression</w:t>
+        <w:t>regression</w:t>
       </w:r>
       <w:r>
         <w:rPr>
           <w:rFonts w:eastAsia="Calibri"/>
           <w:bCs/>
         </w:rPr>
-        <w:t xml:space="preserve"> Modelling Algorithms are used for predicting the close value and compare the Metrics, particularly MAE and MAPE.OLS-Linear Regression Model and Regression Model using AutoKeras offer the most effective results. Random Forest Regression Model and using PCA with LSTM conjointly provided smart </w:t>
+        <w:t xml:space="preserve"> modelling techniques ha</w:t>
       </w:r>
       <w:r>
         <w:rPr>
           <w:rFonts w:eastAsia="Calibri"/>
           <w:bCs/>
         </w:rPr>
-        <w:t>results. The</w:t>
+        <w:t>s</w:t>
       </w:r>
       <w:r>
         <w:rPr>
           <w:rFonts w:eastAsia="Calibri"/>
           <w:bCs/>
         </w:rPr>
-        <w:t xml:space="preserve"> invaluable takeaway from the capstone is that various classification modelling techniques had been remarkably useful in predicting the direction of the close price for the stock under consideration. </w:t>
-      </w:r>
-    </w:p>
-    <w:p>
-      <w:pPr>
-        <w:jc w:val="both"/>
+        <w:t xml:space="preserve"> been remarkably useful in predicting</w:t>
+      </w:r>
+      <w:r>
         <w:rPr>
           <w:rFonts w:eastAsia="Calibri"/>
           <w:bCs/>
         </w:rPr>
-      </w:pPr>
+        <w:t xml:space="preserve"> </w:t>
+      </w:r>
       <w:r>
         <w:rPr>
           <w:rFonts w:eastAsia="Calibri"/>
           <w:bCs/>
         </w:rPr>
+        <w:t>t</w:t>
+      </w:r>
+      <w:r>
+        <w:rPr>
+          <w:rFonts w:eastAsia="Calibri"/>
+          <w:bCs/>
+        </w:rPr>
+        <w:t>he</w:t>
+      </w:r>
+      <w:r>
+        <w:rPr>
+          <w:rFonts w:eastAsia="Calibri"/>
+          <w:bCs/>
+        </w:rPr>
+        <w:t xml:space="preserve"> close price for the stock under consideration. </w:t>
+      </w:r>
+    </w:p>
+    <w:p>
+      <w:pPr>
+        <w:jc w:val="both"/>
+        <w:rPr>
+          <w:rFonts w:eastAsia="Calibri"/>
+          <w:bCs/>
+        </w:rPr>
+      </w:pPr>
+      <w:r>
+        <w:rPr>
+          <w:rFonts w:eastAsia="Calibri"/>
+          <w:bCs/>
+        </w:rPr>
         <w:t xml:space="preserve"> </w:t>
       </w:r>
     </w:p>
     <w:p>
       <w:pPr>
         <w:pStyle w:val="Keywords"/>
+      </w:pPr>
+      <w:r>
+        <w:t>Keywords—</w:t>
+      </w:r>
+      <w:r>
+        <w:t>s</w:t>
+      </w:r>
+      <w:r>
+        <w:t xml:space="preserve">tock </w:t>
+      </w:r>
+      <w:r>
+        <w:t xml:space="preserve">market </w:t>
+      </w:r>
+      <w:r>
+        <w:t xml:space="preserve">prediction, </w:t>
+      </w:r>
+      <w:r>
+        <w:t>h</w:t>
+      </w:r>
+      <w:r>
+        <w:t xml:space="preserve">ypothesis testing, </w:t>
+      </w:r>
+      <w:r>
+        <w:t>arima</w:t>
+      </w:r>
+      <w:r>
+        <w:t xml:space="preserve">, </w:t>
+      </w:r>
+      <w:r>
+        <w:t>c</w:t>
+      </w:r>
+      <w:r>
+        <w:t xml:space="preserve">lassification </w:t>
+      </w:r>
+      <w:r>
+        <w:t>m</w:t>
+      </w:r>
+      <w:r>
+        <w:t xml:space="preserve">odels, </w:t>
+      </w:r>
+      <w:r>
+        <w:t>r</w:t>
+      </w:r>
+      <w:r>
+        <w:t>egression Model</w:t>
+      </w:r>
+      <w:r>
+        <w:t>s</w:t>
+      </w:r>
+      <w:r>
+        <w:t xml:space="preserve">, </w:t>
+      </w:r>
+      <w:r>
+        <w:t>lstm</w:t>
+      </w:r>
+      <w:r>
+        <w:t xml:space="preserve">, </w:t>
+      </w:r>
+      <w:r>
+        <w:t>pca</w:t>
+      </w:r>
+      <w:r>
+        <w:t xml:space="preserve">, </w:t>
+      </w:r>
+      <w:r>
+        <w:t>autokeras</w:t>
+      </w:r>
+      <w:r>
+        <w:t xml:space="preserve"> </w:t>
+      </w:r>
+    </w:p>
+    <w:p>
+      <w:pPr>
+        <w:jc w:val="both"/>
+        <w:rPr>
+          <w:rFonts w:eastAsia="Calibri"/>
+          <w:bCs/>
+        </w:rPr>
+      </w:pPr>
+    </w:p>
+    <w:p>
+      <w:pPr>
+        <w:pStyle w:val="Heading1"/>
+      </w:pPr>
+      <w:r>
+        <w:t xml:space="preserve">Introduction </w:t>
+      </w:r>
+    </w:p>
+    <w:p>
+      <w:pPr>
+        <w:pStyle w:val="BodyText"/>
+        <w:rPr>
+          <w:lang w:val="en-US"/>
+        </w:rPr>
+      </w:pPr>
+      <w:r>
+        <w:t xml:space="preserve">Trading algorithms brings up challenging situations for retail traders because of the inaccessibility of required technologies to shape such systems. Trading algorithms might go fine occasionally on back testing in controlled environments; however, live validations are still becoming a grim prospect, because of several things like value variations, quiet news, and existing </w:t>
+      </w:r>
+      <w:r>
+        <w:rPr>
+          <w:lang w:val="en-US"/>
+        </w:rPr>
+        <w:t>chaos</w:t>
+      </w:r>
+      <w:r>
+        <w:t xml:space="preserve"> </w:t>
+      </w:r>
+      <w:r>
+        <w:t>[</w:t>
+      </w:r>
+      <w:r>
+        <w:rPr>
+          <w:lang w:val="en-US"/>
+        </w:rPr>
+        <w:t>7</w:t>
+      </w:r>
+      <w:r>
+        <w:t>]</w:t>
+      </w:r>
+      <w:r>
+        <w:rPr>
+          <w:lang w:val="en-US"/>
+        </w:rPr>
+        <w:t>.</w:t>
+      </w:r>
+    </w:p>
+    <w:p>
+      <w:pPr>
+        <w:pStyle w:val="BodyText"/>
+        <w:rPr>
+          <w:lang w:val="en-US"/>
+        </w:rPr>
+      </w:pPr>
+      <w:r>
+        <w:t xml:space="preserve">The number of Machine-Learning associated techniques that are </w:t>
+      </w:r>
+      <w:r>
+        <w:rPr>
+          <w:lang w:val="en-US"/>
+        </w:rPr>
+        <w:t xml:space="preserve">newly </w:t>
+      </w:r>
+      <w:r>
+        <w:t xml:space="preserve">developed have created the potential to predict the market to an extent </w:t>
+      </w:r>
+      <w:r>
+        <w:t>[</w:t>
+      </w:r>
+      <w:r>
+        <w:rPr>
+          <w:lang w:val="en-US"/>
+        </w:rPr>
+        <w:t>8</w:t>
+      </w:r>
+      <w:r>
+        <w:t>]</w:t>
+      </w:r>
+      <w:r>
+        <w:rPr>
+          <w:lang w:val="en-US"/>
+        </w:rPr>
+        <w:t>.</w:t>
+      </w:r>
+    </w:p>
+    <w:p>
+      <w:pPr>
+        <w:pStyle w:val="BodyText"/>
+        <w:rPr>
+          <w:lang w:val="en-US"/>
+        </w:rPr>
+      </w:pPr>
+      <w:r>
+        <w:t xml:space="preserve"> </w:t>
+      </w:r>
+      <w:r>
+        <w:t>For the transaction of shares via a broker, there is mostly a fee paid to the broker for each buy and sale which will almost eat up the gains</w:t>
+      </w:r>
+      <w:r>
+        <w:rPr>
+          <w:lang w:val="en-US"/>
+        </w:rPr>
+        <w:t xml:space="preserve"> </w:t>
+      </w:r>
+      <w:r>
+        <w:t>[</w:t>
+      </w:r>
+      <w:r>
+        <w:rPr>
+          <w:lang w:val="en-US"/>
+        </w:rPr>
+        <w:t>2</w:t>
+      </w:r>
+      <w:r>
+        <w:t>]</w:t>
+      </w:r>
+      <w:r>
+        <w:rPr>
+          <w:lang w:val="en-US"/>
+        </w:rPr>
+        <w:t>.</w:t>
+      </w:r>
+    </w:p>
+    <w:p>
+      <w:pPr>
+        <w:pStyle w:val="BodyText"/>
+        <w:rPr>
+          <w:lang w:val="en-US"/>
+        </w:rPr>
+      </w:pPr>
+      <w:r>
+        <w:rPr>
+          <w:lang w:val="en-US"/>
+        </w:rPr>
+        <w:t>In order to</w:t>
+      </w:r>
+      <w:r>
+        <w:rPr>
+          <w:lang w:val="en-US"/>
+        </w:rPr>
+        <w:t xml:space="preserve"> overcome the ambiguities of Fundamental and technical </w:t>
+      </w:r>
+      <w:r>
+        <w:rPr>
+          <w:lang w:val="en-US"/>
+        </w:rPr>
+        <w:t>evaluation</w:t>
+      </w:r>
+      <w:r>
+        <w:rPr>
+          <w:lang w:val="en-US"/>
+        </w:rPr>
+        <w:t>, researchers</w:t>
+      </w:r>
+      <w:r>
+        <w:rPr>
+          <w:lang w:val="en-US"/>
+        </w:rPr>
+        <w:t xml:space="preserve"> have been consistently endeavoring </w:t>
+      </w:r>
+      <w:r>
+        <w:rPr>
+          <w:lang w:val="en-US"/>
+        </w:rPr>
+        <w:t xml:space="preserve">to check </w:t>
+      </w:r>
+      <w:r>
+        <w:rPr>
+          <w:lang w:val="en-US"/>
+        </w:rPr>
+        <w:t xml:space="preserve">for </w:t>
+      </w:r>
+      <w:r>
+        <w:rPr>
+          <w:lang w:val="en-US"/>
+        </w:rPr>
+        <w:t xml:space="preserve">new </w:t>
+      </w:r>
+      <w:r>
+        <w:rPr>
+          <w:lang w:val="en-US"/>
+        </w:rPr>
+        <w:t xml:space="preserve">modelling strategies </w:t>
+      </w:r>
+      <w:r>
+        <w:rPr>
+          <w:lang w:val="en-US"/>
+        </w:rPr>
+        <w:t>for stock value forecasting</w:t>
+      </w:r>
+      <w:r>
+        <w:rPr>
+          <w:lang w:val="en-US"/>
+        </w:rPr>
+        <w:t xml:space="preserve"> </w:t>
+      </w:r>
+      <w:r>
+        <w:t>[</w:t>
+      </w:r>
+      <w:r>
+        <w:rPr>
+          <w:lang w:val="en-US"/>
+        </w:rPr>
+        <w:t>5</w:t>
+      </w:r>
+      <w:r>
+        <w:t>]</w:t>
+      </w:r>
+      <w:r>
+        <w:rPr>
+          <w:lang w:val="en-US"/>
+        </w:rPr>
+        <w:t>.</w:t>
+      </w:r>
+    </w:p>
+    <w:p>
+      <w:pPr>
+        <w:pStyle w:val="BodyText"/>
+        <w:rPr>
+          <w:lang w:val="en-US"/>
+        </w:rPr>
+      </w:pPr>
+      <w:r>
+        <w:t xml:space="preserve">In </w:t>
+      </w:r>
+      <w:r>
+        <w:t xml:space="preserve">the next </w:t>
+      </w:r>
+      <w:r>
+        <w:rPr>
+          <w:lang w:val="en-US"/>
+        </w:rPr>
+        <w:t>section</w:t>
+      </w:r>
+      <w:r>
+        <w:t xml:space="preserve">, some of the available literature will be scanned which would throw light on various related aspects of </w:t>
+      </w:r>
+      <w:r>
+        <w:t xml:space="preserve">Machine-Learning </w:t>
+      </w:r>
+      <w:r>
+        <w:t>methods and other methodologies, and also study and research other related issues which would help assist better in Day trading in Stock Market.</w:t>
+      </w:r>
+    </w:p>
+    <w:p>
+      <w:pPr>
+        <w:pStyle w:val="BodyText"/>
+        <w:rPr>
+          <w:lang w:val="en-US"/>
+        </w:rPr>
+      </w:pPr>
+    </w:p>
+    <w:p>
+      <w:pPr>
+        <w:pStyle w:val="Heading1"/>
+      </w:pPr>
+      <w:r>
+        <w:t xml:space="preserve">LITERATURE REVIEW </w:t>
+      </w:r>
+    </w:p>
+    <w:p>
+      <w:pPr>
+        <w:pStyle w:val="Heading2"/>
+      </w:pPr>
+      <w:r>
+        <w:t>Predicting Stock Market Movements</w:t>
+      </w:r>
+    </w:p>
+    <w:p>
+      <w:pPr>
+        <w:pStyle w:val="BodyText"/>
+        <w:rPr>
+          <w:lang w:val="en-US"/>
+        </w:rPr>
+      </w:pPr>
+      <w:r>
+        <w:t xml:space="preserve">Financial markets are going through eventual transformations via the foremost fascinating inventions of the present time. </w:t>
+      </w:r>
+      <w:r>
+        <w:rPr>
+          <w:lang w:val="en-US"/>
+        </w:rPr>
+        <w:t>[</w:t>
+      </w:r>
+      <w:r>
+        <w:rPr>
+          <w:lang w:val="en-US"/>
+        </w:rPr>
+        <w:t>7</w:t>
+      </w:r>
+      <w:r>
+        <w:rPr>
+          <w:lang w:val="en-US"/>
+        </w:rPr>
+        <w:t>].</w:t>
+      </w:r>
+    </w:p>
+    <w:p>
+      <w:pPr>
+        <w:pStyle w:val="Heading2"/>
+      </w:pPr>
+      <w:r>
+        <w:t>F</w:t>
+      </w:r>
+      <w:r>
+        <w:t>undamental analysis</w:t>
+      </w:r>
+      <w:r>
+        <w:t>of the stock market</w:t>
+      </w:r>
+    </w:p>
+    <w:p>
+      <w:pPr>
+        <w:pStyle w:val="BodyText"/>
+      </w:pPr>
+      <w:r>
+        <w:t xml:space="preserve">Fundamental analysis helps to identify and implement short positions by selling the shares of companies showing downtrends and then covering these positions by buying back the shares of these companies when they start showing upward trends </w:t>
+      </w:r>
+      <w:r>
+        <w:rPr>
+          <w:lang w:val="en-US"/>
+        </w:rPr>
+        <w:t>[11].</w:t>
+      </w:r>
+      <w:r>
+        <w:t>The following are major methods that might be thought of in fundamental Analysis. Valuations Strategies DCF valuation, Graham valuation, Action or Momentum Strategies which include 1M, 3M, 6M Performance,1 Year performance. Long-term Quality Strategies which include ROE &amp; ROCE.Growth Strategies which include  Sales, EBIT, Net Profit, and EPS.</w:t>
+      </w:r>
+      <w:r>
+        <w:rPr>
+          <w:lang w:val="en-US"/>
+        </w:rPr>
+        <w:t xml:space="preserve"> </w:t>
+      </w:r>
+      <w:r>
+        <w:t>Exit or Risk Parameters which include Promoter Pledge, terribly low Volume or turnover, Mutual Funds Holding - zero or low, establishment Holding – zero, quarterly de growth in Sales &amp; EPS</w:t>
+      </w:r>
+      <w:r>
+        <w:rPr>
+          <w:lang w:val="en-US"/>
+        </w:rPr>
+        <w:t>.</w:t>
+      </w:r>
+    </w:p>
+    <w:p>
+      <w:pPr>
+        <w:pStyle w:val="Heading2"/>
+      </w:pPr>
+      <w:r>
+        <w:t>Technical</w:t>
+      </w:r>
+      <w:r>
+        <w:t xml:space="preserve"> analysis</w:t>
+      </w:r>
+      <w:r>
+        <w:t>of the stock market</w:t>
+      </w:r>
+    </w:p>
+    <w:p>
+      <w:pPr>
+        <w:ind w:left="288"/>
+        <w:jc w:val="both"/>
+      </w:pPr>
+      <w:r>
+        <w:t>Investors</w:t>
+      </w:r>
+      <w:r>
+        <w:t xml:space="preserve"> </w:t>
+      </w:r>
+      <w:r>
+        <w:t>contemplate that historical knowledge might offer indications of future value movements [12].Technical Analysis can demarcate and recognize commerce openings in the stock market by examining identifiable patterns similar to volume and price action movements [13].</w:t>
+      </w:r>
+    </w:p>
+    <w:p>
+      <w:pPr>
+        <w:pStyle w:val="Heading2"/>
+      </w:pPr>
+      <w:r>
+        <w:lastRenderedPageBreak/>
+        <w:t>S</w:t>
+      </w:r>
+      <w:r>
+        <w:t xml:space="preserve">upervised and </w:t>
+      </w:r>
+      <w:r>
+        <w:t>U</w:t>
+      </w:r>
+      <w:r>
+        <w:t>nsupervised learnings</w:t>
+      </w:r>
+    </w:p>
+    <w:p>
+      <w:pPr>
+        <w:ind w:firstLine="288"/>
+        <w:jc w:val="both"/>
+      </w:pPr>
+      <w:r>
+        <w:t>Some literature has used both supervised and unsupervised machine learning techniques for securities market predictive modelling.</w:t>
+      </w:r>
+      <w:r>
+        <w:t xml:space="preserve"> </w:t>
+      </w:r>
+      <w:r>
+        <w:t xml:space="preserve">However, they </w:t>
+      </w:r>
+      <w:r>
+        <w:t>haven't been ready to predict monthly securities market returns with high accuracy and this belief is being reiterated in this paper</w:t>
+      </w:r>
+      <w:r>
+        <w:t xml:space="preserve"> [</w:t>
+      </w:r>
+      <w:r>
+        <w:t>1</w:t>
+      </w:r>
+      <w:r>
+        <w:t>].</w:t>
+      </w:r>
+    </w:p>
+    <w:p>
+      <w:pPr>
+        <w:pStyle w:val="Heading2"/>
+      </w:pPr>
+      <w:r>
+        <w:t>Hypothesis testing</w:t>
+      </w:r>
+    </w:p>
+    <w:p>
+      <w:pPr>
+        <w:ind w:left="288"/>
+        <w:jc w:val="both"/>
+      </w:pPr>
+      <w:r>
+        <w:t xml:space="preserve">The most effective process to verify whether or not an applied math hypothesis is true would be to look at the whole population. Since that's typically impractical, researchers generally examine a random sample from the population. If sample information doesn’t seem to be according to the applied math hypothesis, the hypothesis is rejected </w:t>
+      </w:r>
+      <w:r>
+        <w:t>[10].</w:t>
+      </w:r>
+    </w:p>
+    <w:p>
+      <w:pPr>
+        <w:pStyle w:val="Heading2"/>
+      </w:pPr>
+      <w:r>
+        <w:t>Principal componet analysis</w:t>
+      </w:r>
+    </w:p>
+    <w:p>
+      <w:pPr>
+        <w:ind w:firstLine="288"/>
+        <w:jc w:val="both"/>
+      </w:pPr>
+      <w:r>
+        <w:t xml:space="preserve">PCA is achieved by remodeling a brand-new set of variables so that the first few derived variables explain most of the existing variations of that of the actual variables. Eigenvectors and eigenvalues are the basic foundational principles used to implement PCA </w:t>
+      </w:r>
+      <w:r>
+        <w:t>[4].</w:t>
+      </w:r>
+    </w:p>
+    <w:p>
+      <w:pPr>
+        <w:pStyle w:val="Heading2"/>
+      </w:pPr>
+      <w:r>
+        <w:t>Deep learning models</w:t>
+      </w:r>
+    </w:p>
+    <w:p>
+      <w:pPr>
+        <w:ind w:left="288"/>
+        <w:jc w:val="both"/>
+      </w:pPr>
+      <w:r>
+        <w:t xml:space="preserve">it's found that whereas the convolutional neural network models are quicker, in general, the accuracies of each convolutional neural network and LSTM model are comparable. Second, the univariate models are quicker and more correct than their multivariate counterparts </w:t>
+      </w:r>
+      <w:r>
+        <w:t>[6].</w:t>
+      </w:r>
+    </w:p>
+    <w:p>
+      <w:pPr>
+        <w:pStyle w:val="Heading2"/>
+      </w:pPr>
+      <w:r>
+        <w:t>Auto-Keras</w:t>
+      </w:r>
+    </w:p>
+    <w:p>
+      <w:pPr>
+        <w:ind w:left="288"/>
+        <w:jc w:val="both"/>
+      </w:pPr>
+      <w:r>
+        <w:t>Based on the projected neural design search technique, an open-source AutoML system, particularly Auto-Keras was conceived. Auto-Keras is specializing in deep learning tasks, which is completely different from the systems specializing in shallow models</w:t>
+      </w:r>
+      <w:r>
+        <w:t xml:space="preserve"> [9].</w:t>
+      </w:r>
+    </w:p>
+    <w:p>
+      <w:pPr>
+        <w:pStyle w:val="Heading2"/>
+      </w:pPr>
+      <w:r>
+        <w:t>Evaluation Metrics for Regression Models</w:t>
+      </w:r>
+    </w:p>
+    <w:p>
+      <w:pPr>
+        <w:ind w:firstLine="288"/>
+        <w:jc w:val="both"/>
+      </w:pPr>
+      <w:r>
+        <w:t xml:space="preserve">Mean square error implies that </w:t>
+      </w:r>
+      <w:r>
+        <w:t>the</w:t>
+      </w:r>
+      <w:r>
+        <w:t xml:space="preserve"> addition of all the square values is calculated and divided by the no. of points. because of the squaring of errors, the negative values, and positive values don't diminish one another. RMSE measures the average magnitude of absolute error between the expected and actual variables. The MAE is commonly referred to as the mean absolute deviation.</w:t>
+      </w:r>
+      <w:r>
+        <w:t xml:space="preserve"> </w:t>
+      </w:r>
+      <w:r>
+        <w:t>The MAPE calculates the average percentage error.</w:t>
+      </w:r>
+      <w:r>
+        <w:t xml:space="preserve"> </w:t>
+      </w:r>
+      <w:r>
+        <w:t xml:space="preserve">MAPE ought to be avoided for data existing at a low scale </w:t>
+      </w:r>
+      <w:r>
+        <w:t>[3].</w:t>
+      </w:r>
+    </w:p>
+    <w:p>
+      <w:pPr>
+        <w:pStyle w:val="BodyText"/>
         <w:ind w:firstLine="0"/>
       </w:pPr>
-      <w:r>
-        <w:t>Keywords—</w:t>
-      </w:r>
-      <w:r>
-        <w:t>component</w:t>
-      </w:r>
-      <w:r>
-        <w:t>,</w:t>
-      </w:r>
-      <w:r>
-        <w:t xml:space="preserve"> formatting</w:t>
-      </w:r>
-      <w:r>
-        <w:t>,</w:t>
-      </w:r>
-      <w:r>
-        <w:t xml:space="preserve"> style</w:t>
-      </w:r>
-      <w:r>
-        <w:t>,</w:t>
-      </w:r>
-      <w:r>
-        <w:t xml:space="preserve"> styling</w:t>
-      </w:r>
-      <w:r>
-        <w:t>,</w:t>
-      </w:r>
-      <w:r>
-        <w:t xml:space="preserve"> insert (</w:t>
-      </w:r>
-      <w:r>
-        <w:rPr>
-          <w:b w:val="0"/>
-        </w:rPr>
-        <w:t>key words</w:t>
-      </w:r>
-      <w:r>
-        <w:t>)</w:t>
-      </w:r>
     </w:p>
     <w:p>
       <w:pPr>
         <w:pStyle w:val="Heading1"/>
       </w:pPr>
       <w:r>
-        <w:t>Introduction (</w:t>
-      </w:r>
-      <w:r>
-        <w:rPr>
-          <w:rFonts w:eastAsia="MS Mincho"/>
-          <w:i/>
-        </w:rPr>
-        <w:t>Heading 1</w:t>
-      </w:r>
-      <w:r>
-        <w:t>)</w:t>
+        <w:t>METHODOLOGY</w:t>
       </w:r>
     </w:p>
     <w:p>
       <w:pPr>
         <w:pStyle w:val="BodyText"/>
-      </w:pPr>
-      <w:r>
-        <w:t xml:space="preserve">This template, </w:t>
-      </w:r>
-      <w:r>
-        <w:t>modified</w:t>
-      </w:r>
-      <w:r>
-        <w:t xml:space="preserve"> in MS Word 200</w:t>
-      </w:r>
-      <w:r>
         <w:rPr>
           <w:lang w:val="en-US"/>
         </w:rPr>
-        <w:t>7</w:t>
-      </w:r>
-      <w:r>
-        <w:t xml:space="preserve"> and saved as </w:t>
-      </w:r>
+      </w:pPr>
+      <w:r>
+        <w:t xml:space="preserve">Initially Fundamental and Technical analysis of HDFC stock is performed to demonstrate why the HDFC stock dataset has been used for this project. Data understanding explains the different columns used in the HDFC dataset. Data preparation explains that Handling Missing values, Features Addition and Data Scaling using MinMax Scaler were the steps used for processing the dataset before being used for Modelling. Hypothesis testing, Classification Models, ARIMA Models, and different Regression Models were used in the Data Modelling phase. The data evaluation phase examines the results of different Modelling techniques which were used in the Data Modelling phase. Deployment speaks </w:t>
+      </w:r>
+      <w:r>
+        <w:t>about developing a front-end API for the deployment Dashboard.</w:t>
+      </w:r>
+    </w:p>
+    <w:p>
+      <w:pPr>
+        <w:pStyle w:val="Heading2"/>
+      </w:pPr>
+      <w:r>
+        <w:t>Data Collection</w:t>
+      </w:r>
+    </w:p>
+    <w:p>
+      <w:pPr>
+        <w:pStyle w:val="BodyText"/>
+      </w:pPr>
+      <w:r>
+        <w:t>Daily Trading Data of HDFC company from the year 2000 to 2021 is being used for this study. This study uses NSE Data.</w:t>
+      </w:r>
+    </w:p>
+    <w:p>
+      <w:pPr>
+        <w:pStyle w:val="BodyText"/>
+      </w:pPr>
       <w:r>
         <w:rPr>
           <w:lang w:val="en-US"/>
         </w:rPr>
-        <w:t xml:space="preserve">a </w:t>
-      </w:r>
-      <w:r>
-        <w:t>“Word 97-200</w:t>
-      </w:r>
-      <w:r>
-        <w:t>3</w:t>
-      </w:r>
+        <w:t>S</w:t>
+      </w:r>
+      <w:r>
+        <w:t>ymbol</w:t>
+      </w:r>
+      <w:r>
+        <w:t xml:space="preserve"> column tell us the corporate symbol mentioned </w:t>
+      </w:r>
+      <w:r>
+        <w:rPr>
+          <w:lang w:val="en-US"/>
+        </w:rPr>
+        <w:t>for the stock</w:t>
+      </w:r>
+      <w:r>
+        <w:t xml:space="preserve">. The opening price is the first trade worth that was recorded throughout the day’s trading. The high is the highest worth at that a stock is listed during a period. The low is the lowest worth of the period. The previous closing is going to be a consecutive session's opening </w:t>
+      </w:r>
+      <w:r>
+        <w:t>price. The</w:t>
+      </w:r>
+      <w:r>
+        <w:t xml:space="preserve"> last price is the one at which the foremost recent transaction happens. The close is the last commerce worth recording once the market is closed on the </w:t>
+      </w:r>
+      <w:r>
+        <w:t>day. The</w:t>
+      </w:r>
+      <w:r>
+        <w:t xml:space="preserve"> volume-weighted average worth (VWAP) is a trading benchmark based on both volume and worth. Trading Volume shows the number of shares listed for the day, listed in lots of 100 quantities of shares.</w:t>
+      </w:r>
+    </w:p>
+    <w:p>
+      <w:pPr>
+        <w:pStyle w:val="BodyText"/>
+        <w:jc w:val="center"/>
+      </w:pPr>
+      <w:r>
+        <w:rPr>
+          <w:sz w:val="16"/>
+          <w:szCs w:val="16"/>
+          <w:lang w:val="en-US"/>
+        </w:rPr>
+        <w:drawing>
+          <wp:inline distT="0" distB="0" distL="0" distR="0" wp14:anchorId="1BE288D0" wp14:editId="5C6C8E88">
+            <wp:extent cx="3089910" cy="562610"/>
+            <wp:effectExtent l="0" t="0" r="0" b="8890"/>
+            <wp:docPr id="9" name="Picture 8">
+              <a:extLst xmlns:a="http://schemas.openxmlformats.org/drawingml/2006/main">
+                <a:ext uri="{FF2B5EF4-FFF2-40B4-BE49-F238E27FC236}">
+                  <a16:creationId xmlns:a16="http://schemas.microsoft.com/office/drawing/2014/main" id="{E1770272-CE50-4849-9B97-42334332DDBD}"/>
+                </a:ext>
+              </a:extLst>
+            </wp:docPr>
+            <wp:cNvGraphicFramePr>
+              <a:graphicFrameLocks xmlns:a="http://schemas.openxmlformats.org/drawingml/2006/main" noChangeAspect="1"/>
+            </wp:cNvGraphicFramePr>
+            <a:graphic xmlns:a="http://schemas.openxmlformats.org/drawingml/2006/main">
+              <a:graphicData uri="http://schemas.openxmlformats.org/drawingml/2006/picture">
+                <pic:pic xmlns:pic="http://schemas.openxmlformats.org/drawingml/2006/picture">
+                  <pic:nvPicPr>
+                    <pic:cNvPr id="9" name="Picture 8">
+                      <a:extLst>
+                        <a:ext uri="{FF2B5EF4-FFF2-40B4-BE49-F238E27FC236}">
+                          <a16:creationId xmlns:a16="http://schemas.microsoft.com/office/drawing/2014/main" id="{E1770272-CE50-4849-9B97-42334332DDBD}"/>
+                        </a:ext>
+                      </a:extLst>
+                    </pic:cNvPr>
+                    <pic:cNvPicPr>
+                      <a:picLocks noChangeAspect="1"/>
+                    </pic:cNvPicPr>
+                  </pic:nvPicPr>
+                  <pic:blipFill>
+                    <a:blip r:embed="rId14"/>
+                    <a:stretch>
+                      <a:fillRect/>
+                    </a:stretch>
+                  </pic:blipFill>
+                  <pic:spPr>
+                    <a:xfrm>
+                      <a:off x="0" y="0"/>
+                      <a:ext cx="3089910" cy="562610"/>
+                    </a:xfrm>
+                    <a:prstGeom prst="rect">
+                      <a:avLst/>
+                    </a:prstGeom>
+                  </pic:spPr>
+                </pic:pic>
+              </a:graphicData>
+            </a:graphic>
+          </wp:inline>
+        </w:drawing>
+      </w:r>
+    </w:p>
+    <w:p>
+      <w:pPr>
+        <w:pStyle w:val="figurecaption"/>
+      </w:pPr>
       <w:r>
         <w:t xml:space="preserve"> </w:t>
       </w:r>
       <w:r>
+        <w:t>Top 5 rows of HDFC stock dataset</w:t>
+      </w:r>
+    </w:p>
+    <w:p>
+      <w:pPr>
+        <w:pStyle w:val="Heading2"/>
+      </w:pPr>
+      <w:r>
+        <w:t>Data Exploration</w:t>
+      </w:r>
+    </w:p>
+    <w:p>
+      <w:r>
+        <w:rPr>
+          <w:noProof/>
+          <w:sz w:val="16"/>
+          <w:szCs w:val="16"/>
+        </w:rPr>
+        <w:drawing>
+          <wp:inline distT="0" distB="0" distL="0" distR="0" wp14:anchorId="4833E9AE" wp14:editId="56113457">
+            <wp:extent cx="2087218" cy="1205306"/>
+            <wp:effectExtent l="0" t="0" r="8890" b="0"/>
+            <wp:docPr id="1" name="Picture 1"/>
+            <wp:cNvGraphicFramePr>
+              <a:graphicFrameLocks xmlns:a="http://schemas.openxmlformats.org/drawingml/2006/main" noChangeAspect="1"/>
+            </wp:cNvGraphicFramePr>
+            <a:graphic xmlns:a="http://schemas.openxmlformats.org/drawingml/2006/main">
+              <a:graphicData uri="http://schemas.openxmlformats.org/drawingml/2006/picture">
+                <pic:pic xmlns:pic="http://schemas.openxmlformats.org/drawingml/2006/picture">
+                  <pic:nvPicPr>
+                    <pic:cNvPr id="1" name=""/>
+                    <pic:cNvPicPr/>
+                  </pic:nvPicPr>
+                  <pic:blipFill>
+                    <a:blip r:embed="rId15"/>
+                    <a:stretch>
+                      <a:fillRect/>
+                    </a:stretch>
+                  </pic:blipFill>
+                  <pic:spPr>
+                    <a:xfrm>
+                      <a:off x="0" y="0"/>
+                      <a:ext cx="2109048" cy="1217912"/>
+                    </a:xfrm>
+                    <a:prstGeom prst="rect">
+                      <a:avLst/>
+                    </a:prstGeom>
+                  </pic:spPr>
+                </pic:pic>
+              </a:graphicData>
+            </a:graphic>
+          </wp:inline>
+        </w:drawing>
+      </w:r>
+    </w:p>
+    <w:p>
+      <w:pPr>
+        <w:pStyle w:val="figurecaption"/>
+      </w:pPr>
+      <w:r>
+        <w:rPr>
+          <w:rFonts w:eastAsia="Calibri"/>
+        </w:rPr>
+        <w:t>Data Distribution plot of Feature variables and Close price for HDFC Stock</w:t>
+      </w:r>
+    </w:p>
+    <w:p>
+      <w:pPr>
+        <w:pStyle w:val="BodyText"/>
+      </w:pPr>
+      <w:r>
+        <w:t>The</w:t>
+      </w:r>
+      <w:r>
+        <w:t xml:space="preserve"> mean value is greater than the median value of most of the feature variables which is represented </w:t>
+      </w:r>
+      <w:r>
         <w:rPr>
           <w:lang w:val="en-US"/>
         </w:rPr>
-        <w:t>Document</w:t>
-      </w:r>
-      <w:r>
-        <w:t xml:space="preserve">” for the PC, provides authors with most of the formatting specifications needed for preparing electronic versions of their papers. All standard paper components have been specified for three reasons: (1) ease of use when formatting individual papers, (2) automatic compliance to electronic requirements that facilitate the concurrent or later production of electronic products, and (3) conformity of style throughout a conference proceedings. Margins, column widths, line spacing, and type styles are </w:t>
-      </w:r>
-      <w:r>
-        <w:t>built-in; examples of the type styles are provided throughout this document and are identified in italic type, within parentheses, following the example. Some components, such as multi-leveled equations, graphics, and tables are not prescribed, although the various table text styles are provided. The formatter will need to create these components, incorporating the applicable criteria that follow.</w:t>
+        <w:t xml:space="preserve">by </w:t>
+      </w:r>
+      <w:r>
+        <w:t xml:space="preserve">50th percentile meaning Data has a positively skewed </w:t>
+      </w:r>
+      <w:r>
+        <w:t>distribution. There</w:t>
+      </w:r>
+      <w:r>
+        <w:t xml:space="preserve"> is notably a large difference between the 75th percentile and max values of most of the feature variables. These observations suggest that there are extreme values-Outliers in our data set.</w:t>
+      </w:r>
+    </w:p>
+    <w:p>
+      <w:pPr>
+        <w:pStyle w:val="Heading2"/>
+      </w:pPr>
+      <w:r>
+        <w:t>Data Pre-processing</w:t>
+      </w:r>
+    </w:p>
+    <w:p>
+      <w:pPr>
+        <w:pStyle w:val="BodyText"/>
+      </w:pPr>
+      <w:r>
+        <w:t>The</w:t>
+      </w:r>
+      <w:r>
+        <w:t xml:space="preserve"> HDFC data which is taken from NSE comes with a lot of limitations and that has to be processed which includes the following steps:</w:t>
+      </w:r>
+    </w:p>
+    <w:p>
+      <w:pPr>
+        <w:pStyle w:val="BodyText"/>
+      </w:pPr>
+      <w:r>
+        <w:t xml:space="preserve">Handling Missing values: Three of the features’ trades, ‘Deliverable Volume’, and’% Deliverable had quite one hundred periods of missing values therefore those columns need to be dropped as they are having several missing values. </w:t>
+      </w:r>
+    </w:p>
+    <w:p>
+      <w:pPr>
+        <w:pStyle w:val="BodyText"/>
+      </w:pPr>
+      <w:r>
+        <w:t xml:space="preserve">Features Addition: Additionally, computed variables were added to the dataset that for sure would influence stock returns. These are moving averages for rolling periods of seven days,13 days,20 days,100 days, and two hundred days. conjointly enclosed were EMA for seven days,13 days,20 days,100 days, and two hundred days. one day's previous lag values of volume are also added in the concert of the input feature. </w:t>
+      </w:r>
+    </w:p>
+    <w:p>
+      <w:pPr>
+        <w:pStyle w:val="BodyText"/>
+      </w:pPr>
+      <w:r>
+        <w:t xml:space="preserve">Data </w:t>
+      </w:r>
+      <w:r>
+        <w:t>Scaling: Minmax</w:t>
+      </w:r>
+      <w:r>
+        <w:t xml:space="preserve"> Scaler is the data scaling approach that is being used. Here, the minimum of features is created up </w:t>
+      </w:r>
+      <w:r>
+        <w:lastRenderedPageBreak/>
+        <w:t xml:space="preserve">to zero, and the most of features are up to one. MinMax Scaler shrinks the data inside the given range, from zero to one. </w:t>
+      </w:r>
+    </w:p>
+    <w:p>
+      <w:pPr>
+        <w:pStyle w:val="Heading2"/>
+      </w:pPr>
+      <w:r>
+        <w:t>Data Modeling</w:t>
+      </w:r>
+    </w:p>
+    <w:p>
+      <w:pPr>
+        <w:pStyle w:val="BodyText"/>
+        <w:rPr>
+          <w:lang w:val="en-US"/>
+        </w:rPr>
+      </w:pPr>
+      <w:r>
+        <w:rPr>
+          <w:lang w:val="en-US"/>
+        </w:rPr>
+        <w:t xml:space="preserve">A rule-based model is being developed to do hypothesis testing to determine whether the chosen stock's price is crossing any of the following moving averages: the 7-day, 13-day, 20-day, 100-day, and 200-day moving averages. It will be a purchase decision if the projection indicates that the value will be higher than various Moving Averages. Exponential Time series Models is used to create the same five hypothesis testing models. After that, five further ARIMA-based time series models </w:t>
+      </w:r>
+      <w:r>
+        <w:rPr>
+          <w:lang w:val="en-US"/>
+        </w:rPr>
+        <w:t>are</w:t>
+      </w:r>
+      <w:r>
+        <w:rPr>
+          <w:lang w:val="en-US"/>
+        </w:rPr>
+        <w:t xml:space="preserve"> created to support the buy or sell recommendation for every stock.</w:t>
+      </w:r>
+    </w:p>
+    <w:p>
+      <w:pPr>
+        <w:pStyle w:val="BodyText"/>
+        <w:rPr>
+          <w:lang w:val="en-US"/>
+        </w:rPr>
+      </w:pPr>
+      <w:r>
+        <w:rPr>
+          <w:lang w:val="en-US"/>
+        </w:rPr>
+        <w:t xml:space="preserve">Various Classification models namely AutoKeras Classification Model , K-neighbours Classifier Model, and Logistic Regression Classification Model deployed and their prediction accuracy is being compared with SMA Models, EMA Models, and ARIMA Models. </w:t>
+      </w:r>
+    </w:p>
+    <w:p>
+      <w:pPr>
+        <w:pStyle w:val="BodyText"/>
+        <w:rPr>
+          <w:lang w:val="en-US"/>
+        </w:rPr>
+      </w:pPr>
+      <w:r>
+        <w:rPr>
+          <w:lang w:val="en-US"/>
+        </w:rPr>
+        <w:t>Further ahead various Regression Models including both Machine Learning and Deep learning techniques are deployed and Metrics namely MAE and MAPE are deployed to estimate the quality of the predictions on the close price of the HDFC share. These Regression Models are the OLS-Linear Regression Model, Lasso Regression Model, Lasso regression Model Using Cross Validation, The KNN Algorithm, Decision Tree Algorithm, GridSearchCV Algorithm with Hyperparameter Tuning, Random Forest Regression Model, XGBoost ML Model, Using PCA with LSTM, Using PCA with LSTM with Moving Average variables (Feature Engineering), LSTM Neural Network Model, Regression Model using AutoKeras.</w:t>
       </w:r>
     </w:p>
     <w:p>
@@ -899,7 +1792,15 @@
         <w:pStyle w:val="Heading1"/>
       </w:pPr>
       <w:r>
-        <w:t>Ease of Use</w:t>
+        <w:t xml:space="preserve">FINDINGS/DISCUSSION </w:t>
+      </w:r>
+    </w:p>
+    <w:p>
+      <w:pPr>
+        <w:pStyle w:val="BodyText"/>
+      </w:pPr>
+      <w:r>
+        <w:t>The Data Evaluation phase is the results of the Data Modelling phase and discusses the Metrics utilized to determine the extent of successes achieved from the different Modelling Algorithms employed on the Target Variable.</w:t>
       </w:r>
     </w:p>
     <w:p>
@@ -907,13 +1808,10 @@
         <w:pStyle w:val="Heading2"/>
       </w:pPr>
       <w:r>
-        <w:t xml:space="preserve">Selecting a </w:t>
-      </w:r>
-      <w:r>
-        <w:t>Template</w:t>
-      </w:r>
-      <w:r>
-        <w:t xml:space="preserve"> (Heading 2)</w:t>
+        <w:t xml:space="preserve"> </w:t>
+      </w:r>
+      <w:r>
+        <w:t>SMA EMA T Test Metrics</w:t>
       </w:r>
     </w:p>
     <w:p>
@@ -921,789 +1819,12 @@
         <w:pStyle w:val="BodyText"/>
       </w:pPr>
       <w:r>
-        <w:t xml:space="preserve">First, confirm that you have the correct template for your paper size. This template has been tailored for output on the </w:t>
-      </w:r>
-      <w:r>
-        <w:rPr>
-          <w:lang w:val="en-US"/>
-        </w:rPr>
-        <w:t>A4</w:t>
-      </w:r>
-      <w:r>
-        <w:t xml:space="preserve"> paper size. If you are using </w:t>
-      </w:r>
-      <w:r>
-        <w:rPr>
-          <w:lang w:val="en-US"/>
-        </w:rPr>
-        <w:t>US letter</w:t>
-      </w:r>
-      <w:r>
-        <w:t>-sized paper, please close this</w:t>
-      </w:r>
-      <w:r>
-        <w:t xml:space="preserve"> file and download the </w:t>
-      </w:r>
-      <w:r>
-        <w:rPr>
-          <w:lang w:val="en-US"/>
-        </w:rPr>
-        <w:t xml:space="preserve">Microsoft Word, Letter </w:t>
-      </w:r>
-      <w:r>
-        <w:t>file</w:t>
-      </w:r>
-      <w:r>
-        <w:t>.</w:t>
-      </w:r>
-    </w:p>
-    <w:p>
-      <w:pPr>
-        <w:pStyle w:val="Heading2"/>
-      </w:pPr>
-      <w:r>
-        <w:t>Maintaining the Integrity of the Specifications</w:t>
-      </w:r>
-    </w:p>
-    <w:p>
-      <w:pPr>
-        <w:pStyle w:val="BodyText"/>
-      </w:pPr>
-      <w:r>
-        <w:t>The template is used to format your paper and style the text. All margins, column widths, line spaces, and text fonts are prescribed; please do not alter them. You may note peculiarities. For example, the head margin in this template measures proportionately more than is customary. This measurement and others are deliberate, using specifications that anticipate your paper as one part of the entire proceedings, and not as an independent document. Please do not revise any of the current designations.</w:t>
-      </w:r>
-    </w:p>
-    <w:p>
-      <w:pPr>
-        <w:pStyle w:val="Heading1"/>
-      </w:pPr>
-      <w:r>
-        <w:t xml:space="preserve">Prepare Your Paper </w:t>
-      </w:r>
-      <w:r>
-        <w:t>Before</w:t>
-      </w:r>
-      <w:r>
-        <w:t xml:space="preserve"> Styling</w:t>
-      </w:r>
-    </w:p>
-    <w:p>
-      <w:pPr>
-        <w:pStyle w:val="BodyText"/>
-        <w:rPr>
-          <w:lang w:val="en-US"/>
-        </w:rPr>
-      </w:pPr>
-      <w:r>
-        <w:t>Before</w:t>
-      </w:r>
-      <w:r>
-        <w:t xml:space="preserve"> you begin to format your paper, first write and save the content as a separate text file. </w:t>
-      </w:r>
-      <w:r>
-        <w:rPr>
-          <w:lang w:val="en-US"/>
-        </w:rPr>
-        <w:t>Complete all content and organizational editing before formatting. Please note sections A-D below for more information on proofreading, spelling and grammar.</w:t>
-      </w:r>
-    </w:p>
-    <w:p>
-      <w:pPr>
-        <w:pStyle w:val="BodyText"/>
-      </w:pPr>
-      <w:r>
-        <w:t>Keep your text and graphic files separate until after the text has been formatted and styled. Do not use hard tabs, and limit use of hard returns to only one return at the end of a paragraph. Do not add any kind of pagination anywhere in the paper. Do not number text heads-the template will do that for you.</w:t>
-      </w:r>
-    </w:p>
-    <w:p>
-      <w:pPr>
-        <w:pStyle w:val="Heading2"/>
-      </w:pPr>
-      <w:r>
-        <w:t>Abbreviations</w:t>
-      </w:r>
-      <w:r>
-        <w:t xml:space="preserve"> and Acronyms</w:t>
-      </w:r>
-    </w:p>
-    <w:p>
-      <w:pPr>
-        <w:pStyle w:val="BodyText"/>
-      </w:pPr>
-      <w:r>
-        <w:t xml:space="preserve">Define abbreviations and acronyms the first time they are used in the text, even after they have been defined in the abstract. Abbreviations such as IEEE, SI, MKS, CGS, </w:t>
-      </w:r>
-      <w:proofErr w:type="spellStart"/>
-      <w:r>
-        <w:t>sc</w:t>
-      </w:r>
-      <w:proofErr w:type="spellEnd"/>
-      <w:r>
-        <w:t>, dc, and rms do not have to be defined. Do not use abbreviations in the title or heads unless they are unavoidable.</w:t>
-      </w:r>
-    </w:p>
-    <w:p>
-      <w:pPr>
-        <w:pStyle w:val="Heading2"/>
-      </w:pPr>
-      <w:r>
-        <w:lastRenderedPageBreak/>
-        <w:t>Units</w:t>
-      </w:r>
-    </w:p>
-    <w:p>
-      <w:pPr>
-        <w:pStyle w:val="bulletlist"/>
-      </w:pPr>
-      <w:r>
-        <w:t xml:space="preserve">Use </w:t>
-      </w:r>
-      <w:r>
-        <w:t>either</w:t>
-      </w:r>
-      <w:r>
-        <w:t xml:space="preserve"> SI (MKS) or CGS as primary units. (SI units are encouraged.) English units may be used as secondary units (in parentheses). An exception would be the use of English units as identifiers in trade, such as “3.5-inch disk drive”.</w:t>
-      </w:r>
-    </w:p>
-    <w:p>
-      <w:pPr>
-        <w:pStyle w:val="bulletlist"/>
-      </w:pPr>
-      <w:r>
-        <w:t xml:space="preserve">Avoid combining SI and CGS units, such as current in amperes and magnetic field in </w:t>
-      </w:r>
-      <w:proofErr w:type="spellStart"/>
-      <w:r>
-        <w:t>oersteds</w:t>
-      </w:r>
-      <w:proofErr w:type="spellEnd"/>
-      <w:r>
-        <w:t>. This often leads to confusion because equations do not balance dimensionally. If you must use mixed units, clearly state the units for each quantity that you use in an equation.</w:t>
-      </w:r>
-    </w:p>
-    <w:p>
-      <w:pPr>
-        <w:pStyle w:val="bulletlist"/>
-      </w:pPr>
-      <w:r>
-        <w:t>Do not mix complete spellings and abbreviations of units: “Wb/m2” or “</w:t>
-      </w:r>
-      <w:proofErr w:type="spellStart"/>
-      <w:r>
-        <w:t>webers</w:t>
-      </w:r>
-      <w:proofErr w:type="spellEnd"/>
-      <w:r>
-        <w:t xml:space="preserve"> per square meter”, not “</w:t>
-      </w:r>
-      <w:proofErr w:type="spellStart"/>
-      <w:r>
-        <w:t>webers</w:t>
-      </w:r>
-      <w:proofErr w:type="spellEnd"/>
-      <w:r>
-        <w:t xml:space="preserve">/m2”.  Spell out units when they appear in text: “. . . a few </w:t>
-      </w:r>
-      <w:proofErr w:type="spellStart"/>
-      <w:r>
-        <w:t>henries</w:t>
-      </w:r>
-      <w:proofErr w:type="spellEnd"/>
-      <w:r>
-        <w:t>”, not “. . . a few H”.</w:t>
-      </w:r>
-    </w:p>
-    <w:p>
-      <w:pPr>
-        <w:pStyle w:val="sponsors"/>
-        <w:framePr w:wrap="auto" w:vAnchor="page" w:hAnchor="page" w:x="918" w:y="15121"/>
-        <w:ind w:firstLine="289"/>
-      </w:pPr>
-      <w:r>
-        <w:t>Identif</w:t>
-      </w:r>
-      <w:r>
-        <w:t xml:space="preserve">y applicable </w:t>
-      </w:r>
-      <w:r>
-        <w:t>funding agency</w:t>
-      </w:r>
-      <w:r>
-        <w:t xml:space="preserve"> here. </w:t>
-      </w:r>
-      <w:r>
-        <w:rPr>
-          <w:iCs/>
-        </w:rPr>
-        <w:t>If none, delete this text box</w:t>
-      </w:r>
-      <w:r>
-        <w:rPr>
-          <w:iCs/>
-        </w:rPr>
-        <w:t>.</w:t>
-      </w:r>
-    </w:p>
-    <w:p>
-      <w:pPr>
-        <w:pStyle w:val="bulletlist"/>
-      </w:pPr>
-      <w:r>
-        <w:t xml:space="preserve">Use a zero before decimal points: “0.25”, not “.25”. Use “cm3”, not “cc”. </w:t>
-      </w:r>
-      <w:r>
-        <w:t>(</w:t>
-      </w:r>
-      <w:r>
-        <w:rPr>
-          <w:i/>
-          <w:iCs/>
-        </w:rPr>
-        <w:t>bullet list</w:t>
-      </w:r>
-      <w:r>
-        <w:t>)</w:t>
-      </w:r>
-    </w:p>
-    <w:p>
-      <w:pPr>
-        <w:pStyle w:val="Heading2"/>
-      </w:pPr>
-      <w:r>
-        <w:t>Equations</w:t>
-      </w:r>
-    </w:p>
-    <w:p>
-      <w:pPr>
-        <w:pStyle w:val="BodyText"/>
-      </w:pPr>
-      <w:r>
-        <w:t>The equations are an exception to the prescribed specifications of this template. You will need to determine whether or not your equation should be typed using either the Times New Roman or the Symbol font (please no other font). To create multileveled equations, it may be necessary to treat the equation as a graphic and insert it into the text after your paper is styled.</w:t>
-      </w:r>
-    </w:p>
-    <w:p>
-      <w:pPr>
-        <w:pStyle w:val="BodyText"/>
-        <w:rPr>
-          <w:lang w:val="en-US"/>
-        </w:rPr>
-      </w:pPr>
-      <w:r>
-        <w:t>Number equations consecutively. Equation numbers, within parentheses, are to position flush right, as in (1), using a right tab stop. To make your equations more compact, you may use the solidus ( / ), the exp function, or appropriate exponents. Italicize Roman symbols for quantities and variables, but not Greek symbols. Use a long dash rather than a hyphen for a minus sign. Punctuate equations with commas or periods when they are part of a sentence, as in</w:t>
-      </w:r>
-      <w:r>
-        <w:rPr>
-          <w:lang w:val="en-US"/>
-        </w:rPr>
-        <w:t>:</w:t>
-      </w:r>
-    </w:p>
-    <w:p>
-      <w:pPr>
-        <w:pStyle w:val="equation"/>
-        <w:rPr>
-          <w:rFonts w:hint="eastAsia"/>
-        </w:rPr>
-      </w:pPr>
-      <w:r>
-        <w:tab/>
-      </w:r>
-      <w:r>
-        <w:rPr>
-          <w:rFonts w:ascii="Times New Roman" w:hAnsi="Times New Roman" w:cs="Times New Roman"/>
-          <w:i/>
-        </w:rPr>
-        <w:t>a</w:t>
-      </w:r>
-      <w:r>
-        <w:t></w:t>
-      </w:r>
-      <w:r>
-        <w:t></w:t>
-      </w:r>
-      <w:r>
-        <w:t></w:t>
-      </w:r>
-      <w:r>
-        <w:rPr>
-          <w:rFonts w:ascii="Times New Roman" w:hAnsi="Times New Roman" w:cs="Times New Roman"/>
-          <w:i/>
-        </w:rPr>
-        <w:t>b</w:t>
-      </w:r>
-      <w:r>
-        <w:t></w:t>
-      </w:r>
-      <w:r>
-        <w:t></w:t>
-      </w:r>
-      <w:r>
-        <w:t></w:t>
-      </w:r>
-      <w:r>
-        <w:t></w:t>
-      </w:r>
-      <w:r>
-        <w:t></w:t>
-      </w:r>
-      <w:r>
-        <w:tab/>
-      </w:r>
-      <w:r>
-        <w:t></w:t>
-      </w:r>
-      <w:r>
-        <w:t></w:t>
-      </w:r>
-      <w:r>
-        <w:t></w:t>
-      </w:r>
-    </w:p>
-    <w:p>
-      <w:pPr>
-        <w:pStyle w:val="BodyText"/>
-      </w:pPr>
-      <w:r>
-        <w:t>Note that the equation is centered using a center tab stop. Be sure that the symbols in your equation have been defined before or immediately following the equation. Use “(1)”, not “Eq. (1)” or “equation (1)”, except at the beginning of a sentence: “Equation (1) is . . .”</w:t>
-      </w:r>
-    </w:p>
-    <w:p>
-      <w:pPr>
-        <w:pStyle w:val="Heading2"/>
-      </w:pPr>
-      <w:r>
-        <w:t>Some Common Mistakes</w:t>
-      </w:r>
-    </w:p>
-    <w:p>
-      <w:pPr>
-        <w:pStyle w:val="bulletlist"/>
-      </w:pPr>
-      <w:r>
-        <w:t>The word “data” is plural, not singular.</w:t>
-      </w:r>
-    </w:p>
-    <w:p>
-      <w:pPr>
-        <w:pStyle w:val="bulletlist"/>
-      </w:pPr>
-      <w:r>
-        <w:t xml:space="preserve">The subscript for the permeability of vacuum </w:t>
-      </w:r>
-      <w:r>
-        <w:rPr>
-          <w:rFonts w:ascii="Symbol" w:hAnsi="Symbol" w:cs="Symbol"/>
-          <w:i/>
-          <w:iCs/>
-          <w:snapToGrid w:val="0"/>
-        </w:rPr>
-        <w:t></w:t>
-      </w:r>
-      <w:r>
-        <w:rPr>
-          <w:vertAlign w:val="subscript"/>
-        </w:rPr>
-        <w:t>0</w:t>
-      </w:r>
-      <w:r>
-        <w:t>, and other common scientific constants, is zero with subscript formatting, not a lowercase letter “o”.</w:t>
-      </w:r>
-    </w:p>
-    <w:p>
-      <w:pPr>
-        <w:pStyle w:val="bulletlist"/>
-      </w:pPr>
-      <w:r>
-        <w:t xml:space="preserve">In American </w:t>
-      </w:r>
-      <w:r>
-        <w:t>English, commas, semi</w:t>
-      </w:r>
-      <w:r>
-        <w:t>colons, periods, question and exclamation marks are located within quotation marks only when a complete thought or name is cited, such as a title or full quotation. When quotation marks are used, instead of a bold or italic typeface, to highlight a word or phrase, punctuation should appear outside of the quotation marks. A parenthetical phrase or statement at the end of a sentence is punctuated outside of the closing parenthesis (like this). (A parenthetical sentence is punctuated within the parentheses.)</w:t>
-      </w:r>
-    </w:p>
-    <w:p>
-      <w:pPr>
-        <w:pStyle w:val="bulletlist"/>
-      </w:pPr>
-      <w:r>
-        <w:t>A graph within a graph is an “inset”, not an “insert”. The word alternatively is preferred to the word “alternately” (unless you really mean something that alternates).</w:t>
-      </w:r>
-    </w:p>
-    <w:p>
-      <w:pPr>
-        <w:pStyle w:val="bulletlist"/>
-      </w:pPr>
-      <w:r>
-        <w:t>Do not use the word “essentially” to mean “approximately” or “effectively”.</w:t>
-      </w:r>
-    </w:p>
-    <w:p>
-      <w:pPr>
-        <w:pStyle w:val="bulletlist"/>
-      </w:pPr>
-      <w:r>
-        <w:t>In your paper title, if the words “that uses” can accurately replace the word “using”, capitalize the “u”; if not, keep using lower-cased.</w:t>
-      </w:r>
-    </w:p>
-    <w:p>
-      <w:pPr>
-        <w:pStyle w:val="bulletlist"/>
-      </w:pPr>
-      <w:r>
-        <w:t>Be aware of the different meanings of the homophones “affect” and “effect”, “complement” and “compliment”, “discreet” and “discrete”, “principal” and “principle”.</w:t>
-      </w:r>
-    </w:p>
-    <w:p>
-      <w:pPr>
-        <w:pStyle w:val="bulletlist"/>
-      </w:pPr>
-      <w:r>
-        <w:t>Do not confuse “imply” and “infer”.</w:t>
-      </w:r>
-    </w:p>
-    <w:p>
-      <w:pPr>
-        <w:pStyle w:val="bulletlist"/>
-      </w:pPr>
-      <w:r>
-        <w:t>The prefix “non” is not a word; it should be joined to the word it modifies, usually without a hyphen.</w:t>
-      </w:r>
-    </w:p>
-    <w:p>
-      <w:pPr>
-        <w:pStyle w:val="bulletlist"/>
-      </w:pPr>
-      <w:r>
-        <w:t>There is no period after the “et” in the Latin abbreviation “et al.”.</w:t>
-      </w:r>
-    </w:p>
-    <w:p>
-      <w:pPr>
-        <w:pStyle w:val="bulletlist"/>
-      </w:pPr>
-      <w:r>
-        <w:t>The abbreviation “i.e.” means “that is”, and the abbreviation “e.g.” means “for example”.</w:t>
-      </w:r>
-    </w:p>
-    <w:p>
-      <w:pPr>
-        <w:pStyle w:val="BodyText"/>
-      </w:pPr>
-      <w:r>
-        <w:t>An excellent style manual for science writers is [7].</w:t>
-      </w:r>
-    </w:p>
-    <w:p>
-      <w:pPr>
-        <w:pStyle w:val="Heading1"/>
-      </w:pPr>
-      <w:r>
-        <w:t xml:space="preserve">Using the </w:t>
-      </w:r>
-      <w:r>
-        <w:t>Template</w:t>
-      </w:r>
-    </w:p>
-    <w:p>
-      <w:pPr>
-        <w:pStyle w:val="BodyText"/>
-      </w:pPr>
-      <w:r>
-        <w:t>After the text edit has been completed, the paper is ready for the template. Duplicate the template file by using the Save As command, and use the naming convention prescribed by your conference for the name of your paper. In this newly created file, highlight all of the contents and import your prepared text file. You are now ready to style your paper; use the scroll down window on the left of the MS Word Formatting toolbar.</w:t>
-      </w:r>
-    </w:p>
-    <w:p>
-      <w:pPr>
-        <w:pStyle w:val="Heading2"/>
-      </w:pPr>
-      <w:r>
-        <w:t>Authors</w:t>
-      </w:r>
-      <w:r>
-        <w:t xml:space="preserve"> and Affiliations</w:t>
-      </w:r>
-    </w:p>
-    <w:p>
-      <w:pPr>
-        <w:pStyle w:val="BodyText"/>
-      </w:pPr>
-      <w:r>
-        <w:rPr>
-          <w:b/>
-        </w:rPr>
-        <w:t xml:space="preserve">The template is </w:t>
-      </w:r>
-      <w:r>
-        <w:rPr>
-          <w:b/>
-        </w:rPr>
-        <w:t>designed</w:t>
-      </w:r>
-      <w:r>
-        <w:rPr>
-          <w:b/>
-          <w:lang w:val="en-US"/>
-        </w:rPr>
-        <w:t xml:space="preserve"> for,</w:t>
-      </w:r>
-      <w:r>
-        <w:rPr>
-          <w:b/>
-        </w:rPr>
-        <w:t xml:space="preserve"> but not limited to</w:t>
-      </w:r>
-      <w:r>
-        <w:rPr>
-          <w:b/>
-          <w:lang w:val="en-US"/>
-        </w:rPr>
-        <w:t>,</w:t>
-      </w:r>
-      <w:r>
-        <w:rPr>
-          <w:b/>
-          <w:lang w:val="en-US"/>
-        </w:rPr>
-        <w:t xml:space="preserve"> </w:t>
-      </w:r>
-      <w:r>
-        <w:rPr>
-          <w:b/>
-          <w:lang w:val="en-US"/>
-        </w:rPr>
-        <w:t>six</w:t>
-      </w:r>
-      <w:r>
-        <w:rPr>
-          <w:b/>
-          <w:lang w:val="en-US"/>
-        </w:rPr>
-        <w:t xml:space="preserve"> authors.</w:t>
-      </w:r>
-      <w:r>
-        <w:rPr>
-          <w:lang w:val="en-US"/>
-        </w:rPr>
-        <w:t xml:space="preserve"> </w:t>
-      </w:r>
-      <w:r>
-        <w:rPr>
-          <w:lang w:val="en-US"/>
-        </w:rPr>
-        <w:t xml:space="preserve">A minimum of one author is required for all conference articles. </w:t>
-      </w:r>
-      <w:r>
-        <w:t>Author names should be listed starting from left to right and then moving down to the next line. This is the author sequence that will be used in future citations and by indexing services.</w:t>
-      </w:r>
-      <w:r>
-        <w:t xml:space="preserve"> </w:t>
-      </w:r>
-      <w:r>
-        <w:t>Names should not be listed in columns nor group by affiliation.</w:t>
-      </w:r>
-      <w:r>
-        <w:rPr>
-          <w:lang w:val="en-US"/>
-        </w:rPr>
-        <w:t xml:space="preserve"> </w:t>
-      </w:r>
-      <w:r>
-        <w:t>Please keep your affiliations as succinct as possible (for example, do not differentiate among departments of the same organization).</w:t>
-      </w:r>
-    </w:p>
-    <w:p>
-      <w:pPr>
-        <w:pStyle w:val="Heading3"/>
-      </w:pPr>
-      <w:r>
-        <w:t xml:space="preserve">For papers with more than six authors: </w:t>
-      </w:r>
-      <w:r>
-        <w:rPr>
-          <w:i w:val="0"/>
-        </w:rPr>
-        <w:t>Add author names horizontally, moving to a third row if needed for more than 8 authors.</w:t>
-      </w:r>
-    </w:p>
-    <w:p>
-      <w:pPr>
-        <w:pStyle w:val="Heading3"/>
-      </w:pPr>
-      <w:r>
-        <w:t xml:space="preserve">For </w:t>
-      </w:r>
-      <w:r>
-        <w:t xml:space="preserve">papers with less than </w:t>
-      </w:r>
-      <w:r>
-        <w:t>six</w:t>
-      </w:r>
-      <w:r>
-        <w:t xml:space="preserve"> authors</w:t>
-      </w:r>
-      <w:r>
-        <w:t xml:space="preserve">: </w:t>
-      </w:r>
-      <w:r>
-        <w:rPr>
-          <w:i w:val="0"/>
-        </w:rPr>
-        <w:t>To change the default, adjust the template as follows.</w:t>
-      </w:r>
-    </w:p>
-    <w:p>
-      <w:pPr>
-        <w:pStyle w:val="Heading4"/>
-      </w:pPr>
-      <w:r>
-        <w:t>Selection</w:t>
-      </w:r>
-      <w:r>
-        <w:t xml:space="preserve">: </w:t>
-      </w:r>
-      <w:r>
-        <w:rPr>
-          <w:i w:val="0"/>
-        </w:rPr>
-        <w:t>Highlight all author and affiliation lines.</w:t>
-      </w:r>
-    </w:p>
-    <w:p>
-      <w:pPr>
-        <w:pStyle w:val="Heading4"/>
-      </w:pPr>
-      <w:r>
-        <w:t>Change number of columns:</w:t>
-      </w:r>
-      <w:r>
-        <w:t xml:space="preserve"> </w:t>
-      </w:r>
-      <w:r>
-        <w:rPr>
-          <w:i w:val="0"/>
-        </w:rPr>
-        <w:t xml:space="preserve">Select the Columns icon from the MS Word Standard toolbar and then select </w:t>
-      </w:r>
-      <w:r>
-        <w:rPr>
-          <w:i w:val="0"/>
-        </w:rPr>
-        <w:t>the correct number of columns</w:t>
-      </w:r>
-      <w:r>
-        <w:rPr>
-          <w:i w:val="0"/>
-        </w:rPr>
-        <w:t xml:space="preserve"> from the selection palette.</w:t>
-      </w:r>
-    </w:p>
-    <w:p>
-      <w:pPr>
-        <w:pStyle w:val="Heading4"/>
-        <w:rPr>
-          <w:i w:val="0"/>
-        </w:rPr>
-      </w:pPr>
-      <w:r>
-        <w:t xml:space="preserve">Deletion: </w:t>
-      </w:r>
-      <w:r>
-        <w:rPr>
-          <w:i w:val="0"/>
-        </w:rPr>
-        <w:t xml:space="preserve">Delete the author and affiliation lines for the </w:t>
-      </w:r>
-      <w:r>
-        <w:rPr>
-          <w:i w:val="0"/>
-        </w:rPr>
-        <w:t>extra authors.</w:t>
-      </w:r>
-    </w:p>
-    <w:p>
-      <w:pPr>
-        <w:jc w:val="left"/>
-        <w:rPr>
-          <w:i/>
-          <w:iCs/>
-          <w:noProof/>
-        </w:rPr>
-      </w:pPr>
-    </w:p>
-    <w:p>
-      <w:pPr>
-        <w:pStyle w:val="Heading2"/>
-      </w:pPr>
-      <w:r>
-        <w:lastRenderedPageBreak/>
-        <w:t>Identify</w:t>
-      </w:r>
-      <w:r>
-        <w:t xml:space="preserve"> the Headings</w:t>
-      </w:r>
-    </w:p>
-    <w:p>
-      <w:pPr>
-        <w:pStyle w:val="BodyText"/>
-      </w:pPr>
-      <w:r>
-        <w:t>Headings, or heads, are organizational devices that guide the reader through your paper. There are two types: component heads and text heads.</w:t>
-      </w:r>
-    </w:p>
-    <w:p>
-      <w:pPr>
-        <w:pStyle w:val="BodyText"/>
-      </w:pPr>
-      <w:r>
-        <w:t>Component heads identify the different components of your paper and are not topically subordinate to each other. Examples include Acknowledgments and References and, for these, the correct style to use is “Heading 5”. Use “figure caption” for your Figure captions, and “table head” for your table title. Run-in heads, such as “Abstract”, will require you to apply a style (in this case, italic) in addition to the style provided by the drop down menu to differentiate the head from the text.</w:t>
-      </w:r>
-    </w:p>
-    <w:p>
-      <w:pPr>
-        <w:pStyle w:val="BodyText"/>
-      </w:pPr>
-      <w:r>
-        <w:t>Text heads organize the topics on a relational, hierarchical basis. For example, the paper title is the primary text head because all subsequent material relates and elaborates on this one topic. If there are two or more sub-topics, the next level head (uppercase Roman numerals) should be used and, conversely, if there are not at least two sub-topics, then no subheads should be introduced. Styles named “Heading 1”, “Heading 2”, “Heading 3”, and “Heading 4” are prescribed.</w:t>
-      </w:r>
-    </w:p>
-    <w:p>
-      <w:pPr>
-        <w:pStyle w:val="Heading2"/>
-      </w:pPr>
-      <w:r>
-        <w:t>Figures and Tables</w:t>
-      </w:r>
-    </w:p>
-    <w:p>
-      <w:pPr>
-        <w:pStyle w:val="Heading4"/>
-      </w:pPr>
-      <w:r>
-        <w:t xml:space="preserve"> </w:t>
-      </w:r>
-      <w:r>
-        <w:t xml:space="preserve">Positioning Figures and Tables: </w:t>
-      </w:r>
-      <w:r>
-        <w:rPr>
-          <w:i w:val="0"/>
-        </w:rPr>
-        <w:t>Place figures and tables at the top and bottom of columns. Avoid placing them in the middle of columns. Large figures and tables may span across both columns. Figure captions should be below the figures; table heads should appear above the tables. Insert figures and tables after they are cited in the text. Use the abbreviation “Fig. 1”, even at the beginning of a sentence.</w:t>
-      </w:r>
-    </w:p>
-    <w:p>
-      <w:pPr>
-        <w:pStyle w:val="tablehead"/>
-      </w:pPr>
-      <w:r>
-        <w:t>Table Type Styles</w:t>
+        <w:t>The hypothesis testing rule’s accuracy is repeatedly verified. The T-test is employed to perform hypothesis testing for SMA of 7 days.13days, and 20 days and EMA with 7,13 days, and 20 days spans are employed to recreate the various models based on T-test Hypothesis Testing.</w:t>
       </w:r>
     </w:p>
     <w:tbl>
       <w:tblPr>
-        <w:tblW w:w="0" w:type="dxa"/>
+        <w:tblW w:w="3957" w:type="dxa"/>
         <w:jc w:val="center"/>
         <w:tblBorders>
           <w:top w:val="single" w:sz="2" w:space="0" w:color="auto"/>
@@ -1717,121 +1838,1263 @@
         <w:tblLook w:val="0000" w:firstRow="0" w:lastRow="0" w:firstColumn="0" w:lastColumn="0" w:noHBand="0" w:noVBand="0"/>
       </w:tblPr>
       <w:tblGrid>
+        <w:gridCol w:w="897"/>
+        <w:gridCol w:w="630"/>
         <w:gridCol w:w="720"/>
-        <w:gridCol w:w="2340"/>
-        <w:gridCol w:w="900"/>
-        <w:gridCol w:w="900"/>
+        <w:gridCol w:w="720"/>
+        <w:gridCol w:w="990"/>
       </w:tblGrid>
       <w:tr>
         <w:trPr>
           <w:cantSplit/>
-          <w:trHeight w:val="240"/>
+          <w:trHeight w:val="409"/>
           <w:tblHeader/>
           <w:jc w:val="center"/>
         </w:trPr>
         <w:tc>
           <w:tcPr>
+            <w:tcW w:w="897" w:type="dxa"/>
+            <w:vAlign w:val="center"/>
+          </w:tcPr>
+          <w:p>
+            <w:pPr>
+              <w:pStyle w:val="tablecolhead"/>
+              <w:jc w:val="both"/>
+            </w:pPr>
+            <w:r>
+              <w:t xml:space="preserve">Serial Numbers </w:t>
+            </w:r>
+          </w:p>
+        </w:tc>
+        <w:tc>
+          <w:tcPr>
+            <w:tcW w:w="630" w:type="dxa"/>
+            <w:vAlign w:val="center"/>
+          </w:tcPr>
+          <w:p>
+            <w:pPr>
+              <w:pStyle w:val="tablecolhead"/>
+            </w:pPr>
+            <w:r>
+              <w:t>Total</w:t>
+            </w:r>
+          </w:p>
+        </w:tc>
+        <w:tc>
+          <w:tcPr>
             <w:tcW w:w="720" w:type="dxa"/>
-            <w:vMerge w:val="restart"/>
-            <w:vAlign w:val="center"/>
-          </w:tcPr>
-          <w:p>
-            <w:pPr>
-              <w:pStyle w:val="tablecolhead"/>
-            </w:pPr>
-            <w:r>
-              <w:t>Table Head</w:t>
-            </w:r>
-          </w:p>
-        </w:tc>
-        <w:tc>
-          <w:tcPr>
-            <w:tcW w:w="4140" w:type="dxa"/>
-            <w:gridSpan w:val="3"/>
-            <w:vAlign w:val="center"/>
-          </w:tcPr>
-          <w:p>
-            <w:pPr>
-              <w:pStyle w:val="tablecolhead"/>
-            </w:pPr>
-            <w:r>
-              <w:t>Table Column Head</w:t>
+            <w:vAlign w:val="center"/>
+          </w:tcPr>
+          <w:p>
+            <w:pPr>
+              <w:pStyle w:val="tablecolsubhead"/>
+              <w:rPr>
+                <w:i w:val="0"/>
+                <w:iCs w:val="0"/>
+                <w:sz w:val="16"/>
+                <w:szCs w:val="16"/>
+              </w:rPr>
+            </w:pPr>
+            <w:r>
+              <w:rPr>
+                <w:i w:val="0"/>
+                <w:iCs w:val="0"/>
+                <w:sz w:val="16"/>
+                <w:szCs w:val="16"/>
+              </w:rPr>
+              <w:t>True Count</w:t>
+            </w:r>
+          </w:p>
+        </w:tc>
+        <w:tc>
+          <w:tcPr>
+            <w:tcW w:w="720" w:type="dxa"/>
+            <w:vAlign w:val="center"/>
+          </w:tcPr>
+          <w:p>
+            <w:pPr>
+              <w:pStyle w:val="tablecolsubhead"/>
+              <w:rPr>
+                <w:i w:val="0"/>
+                <w:iCs w:val="0"/>
+                <w:sz w:val="16"/>
+                <w:szCs w:val="16"/>
+              </w:rPr>
+            </w:pPr>
+            <w:r>
+              <w:rPr>
+                <w:i w:val="0"/>
+                <w:iCs w:val="0"/>
+                <w:sz w:val="16"/>
+                <w:szCs w:val="16"/>
+              </w:rPr>
+              <w:t>False Count</w:t>
+            </w:r>
+          </w:p>
+        </w:tc>
+        <w:tc>
+          <w:tcPr>
+            <w:tcW w:w="990" w:type="dxa"/>
+          </w:tcPr>
+          <w:p>
+            <w:pPr>
+              <w:pStyle w:val="tablecolsubhead"/>
+              <w:rPr>
+                <w:i w:val="0"/>
+                <w:iCs w:val="0"/>
+                <w:sz w:val="16"/>
+                <w:szCs w:val="16"/>
+              </w:rPr>
+            </w:pPr>
+            <w:r>
+              <w:rPr>
+                <w:i w:val="0"/>
+                <w:iCs w:val="0"/>
+                <w:sz w:val="16"/>
+                <w:szCs w:val="16"/>
+              </w:rPr>
+              <w:t>Efficiency</w:t>
             </w:r>
           </w:p>
         </w:tc>
       </w:tr>
       <w:tr>
         <w:trPr>
+          <w:trHeight w:val="237"/>
+          <w:jc w:val="center"/>
+        </w:trPr>
+        <w:tc>
+          <w:tcPr>
+            <w:tcW w:w="897" w:type="dxa"/>
+            <w:vAlign w:val="center"/>
+          </w:tcPr>
+          <w:p>
+            <w:pPr>
+              <w:pStyle w:val="tablecopy"/>
+              <w:rPr>
+                <w:b/>
+                <w:bCs/>
+                <w:sz w:val="8"/>
+                <w:szCs w:val="8"/>
+              </w:rPr>
+            </w:pPr>
+            <w:r>
+              <w:rPr>
+                <w:b/>
+                <w:bCs/>
+              </w:rPr>
+              <w:t>SMA7</w:t>
+            </w:r>
+          </w:p>
+        </w:tc>
+        <w:tc>
+          <w:tcPr>
+            <w:tcW w:w="630" w:type="dxa"/>
+            <w:vAlign w:val="center"/>
+          </w:tcPr>
+          <w:p>
+            <w:pPr>
+              <w:pStyle w:val="tablecopy"/>
+              <w:rPr>
+                <w:b/>
+                <w:bCs/>
+              </w:rPr>
+            </w:pPr>
+            <w:r>
+              <w:rPr>
+                <w:b/>
+                <w:bCs/>
+              </w:rPr>
+              <w:t>5297</w:t>
+            </w:r>
+          </w:p>
+        </w:tc>
+        <w:tc>
+          <w:tcPr>
+            <w:tcW w:w="720" w:type="dxa"/>
+            <w:vAlign w:val="center"/>
+          </w:tcPr>
+          <w:p>
+            <w:pPr>
+              <w:rPr>
+                <w:b/>
+                <w:bCs/>
+                <w:sz w:val="16"/>
+                <w:szCs w:val="16"/>
+              </w:rPr>
+            </w:pPr>
+            <w:r>
+              <w:rPr>
+                <w:b/>
+                <w:bCs/>
+                <w:sz w:val="16"/>
+                <w:szCs w:val="16"/>
+              </w:rPr>
+              <w:t>4114</w:t>
+            </w:r>
+          </w:p>
+        </w:tc>
+        <w:tc>
+          <w:tcPr>
+            <w:tcW w:w="720" w:type="dxa"/>
+            <w:vAlign w:val="center"/>
+          </w:tcPr>
+          <w:p>
+            <w:pPr>
+              <w:rPr>
+                <w:b/>
+                <w:bCs/>
+                <w:sz w:val="16"/>
+                <w:szCs w:val="16"/>
+              </w:rPr>
+            </w:pPr>
+            <w:r>
+              <w:rPr>
+                <w:b/>
+                <w:bCs/>
+                <w:sz w:val="16"/>
+                <w:szCs w:val="16"/>
+              </w:rPr>
+              <w:t>1183</w:t>
+            </w:r>
+          </w:p>
+        </w:tc>
+        <w:tc>
+          <w:tcPr>
+            <w:tcW w:w="990" w:type="dxa"/>
+          </w:tcPr>
+          <w:p>
+            <w:pPr>
+              <w:rPr>
+                <w:b/>
+                <w:bCs/>
+                <w:sz w:val="16"/>
+                <w:szCs w:val="16"/>
+              </w:rPr>
+            </w:pPr>
+            <w:r>
+              <w:rPr>
+                <w:b/>
+                <w:bCs/>
+                <w:sz w:val="16"/>
+                <w:szCs w:val="16"/>
+              </w:rPr>
+              <w:t>77.67</w:t>
+            </w:r>
+          </w:p>
+        </w:tc>
+      </w:tr>
+      <w:tr>
+        <w:trPr>
+          <w:trHeight w:val="237"/>
+          <w:jc w:val="center"/>
+        </w:trPr>
+        <w:tc>
+          <w:tcPr>
+            <w:tcW w:w="897" w:type="dxa"/>
+            <w:tcBorders>
+              <w:top w:val="single" w:sz="2" w:space="0" w:color="auto"/>
+              <w:left w:val="single" w:sz="2" w:space="0" w:color="auto"/>
+              <w:bottom w:val="single" w:sz="2" w:space="0" w:color="auto"/>
+              <w:right w:val="single" w:sz="2" w:space="0" w:color="auto"/>
+            </w:tcBorders>
+            <w:vAlign w:val="center"/>
+          </w:tcPr>
+          <w:p>
+            <w:pPr>
+              <w:pStyle w:val="tablecopy"/>
+              <w:rPr>
+                <w:i/>
+                <w:iCs/>
+              </w:rPr>
+            </w:pPr>
+            <w:r>
+              <w:rPr>
+                <w:i/>
+                <w:iCs/>
+              </w:rPr>
+              <w:t>SMA13</w:t>
+            </w:r>
+          </w:p>
+        </w:tc>
+        <w:tc>
+          <w:tcPr>
+            <w:tcW w:w="630" w:type="dxa"/>
+            <w:tcBorders>
+              <w:top w:val="single" w:sz="2" w:space="0" w:color="auto"/>
+              <w:left w:val="single" w:sz="2" w:space="0" w:color="auto"/>
+              <w:bottom w:val="single" w:sz="2" w:space="0" w:color="auto"/>
+              <w:right w:val="single" w:sz="2" w:space="0" w:color="auto"/>
+            </w:tcBorders>
+            <w:vAlign w:val="center"/>
+          </w:tcPr>
+          <w:p>
+            <w:pPr>
+              <w:pStyle w:val="tablecopy"/>
+              <w:rPr>
+                <w:i/>
+                <w:iCs/>
+              </w:rPr>
+            </w:pPr>
+            <w:r>
+              <w:rPr>
+                <w:i/>
+                <w:iCs/>
+              </w:rPr>
+              <w:t>5291</w:t>
+            </w:r>
+          </w:p>
+        </w:tc>
+        <w:tc>
+          <w:tcPr>
+            <w:tcW w:w="720" w:type="dxa"/>
+            <w:tcBorders>
+              <w:top w:val="single" w:sz="2" w:space="0" w:color="auto"/>
+              <w:left w:val="single" w:sz="2" w:space="0" w:color="auto"/>
+              <w:bottom w:val="single" w:sz="2" w:space="0" w:color="auto"/>
+              <w:right w:val="single" w:sz="2" w:space="0" w:color="auto"/>
+            </w:tcBorders>
+            <w:vAlign w:val="center"/>
+          </w:tcPr>
+          <w:p>
+            <w:pPr>
+              <w:rPr>
+                <w:i/>
+                <w:iCs/>
+                <w:sz w:val="16"/>
+                <w:szCs w:val="16"/>
+              </w:rPr>
+            </w:pPr>
+            <w:r>
+              <w:rPr>
+                <w:i/>
+                <w:iCs/>
+                <w:sz w:val="16"/>
+                <w:szCs w:val="16"/>
+              </w:rPr>
+              <w:t>3474</w:t>
+            </w:r>
+          </w:p>
+        </w:tc>
+        <w:tc>
+          <w:tcPr>
+            <w:tcW w:w="720" w:type="dxa"/>
+            <w:tcBorders>
+              <w:top w:val="single" w:sz="2" w:space="0" w:color="auto"/>
+              <w:left w:val="single" w:sz="2" w:space="0" w:color="auto"/>
+              <w:bottom w:val="single" w:sz="2" w:space="0" w:color="auto"/>
+              <w:right w:val="single" w:sz="2" w:space="0" w:color="auto"/>
+            </w:tcBorders>
+            <w:vAlign w:val="center"/>
+          </w:tcPr>
+          <w:p>
+            <w:pPr>
+              <w:rPr>
+                <w:i/>
+                <w:iCs/>
+                <w:sz w:val="16"/>
+                <w:szCs w:val="16"/>
+              </w:rPr>
+            </w:pPr>
+            <w:r>
+              <w:rPr>
+                <w:i/>
+                <w:iCs/>
+                <w:sz w:val="16"/>
+                <w:szCs w:val="16"/>
+              </w:rPr>
+              <w:t>1817</w:t>
+            </w:r>
+          </w:p>
+        </w:tc>
+        <w:tc>
+          <w:tcPr>
+            <w:tcW w:w="990" w:type="dxa"/>
+            <w:tcBorders>
+              <w:top w:val="single" w:sz="2" w:space="0" w:color="auto"/>
+              <w:left w:val="single" w:sz="2" w:space="0" w:color="auto"/>
+              <w:bottom w:val="single" w:sz="2" w:space="0" w:color="auto"/>
+              <w:right w:val="single" w:sz="2" w:space="0" w:color="auto"/>
+            </w:tcBorders>
+          </w:tcPr>
+          <w:p>
+            <w:pPr>
+              <w:rPr>
+                <w:i/>
+                <w:iCs/>
+                <w:sz w:val="16"/>
+                <w:szCs w:val="16"/>
+              </w:rPr>
+            </w:pPr>
+            <w:r>
+              <w:rPr>
+                <w:i/>
+                <w:iCs/>
+                <w:sz w:val="16"/>
+                <w:szCs w:val="16"/>
+              </w:rPr>
+              <w:t>65.66</w:t>
+            </w:r>
+          </w:p>
+        </w:tc>
+      </w:tr>
+      <w:tr>
+        <w:trPr>
+          <w:trHeight w:val="237"/>
+          <w:jc w:val="center"/>
+        </w:trPr>
+        <w:tc>
+          <w:tcPr>
+            <w:tcW w:w="897" w:type="dxa"/>
+            <w:tcBorders>
+              <w:top w:val="single" w:sz="2" w:space="0" w:color="auto"/>
+              <w:left w:val="single" w:sz="2" w:space="0" w:color="auto"/>
+              <w:bottom w:val="single" w:sz="2" w:space="0" w:color="auto"/>
+              <w:right w:val="single" w:sz="2" w:space="0" w:color="auto"/>
+            </w:tcBorders>
+            <w:vAlign w:val="center"/>
+          </w:tcPr>
+          <w:p>
+            <w:pPr>
+              <w:pStyle w:val="tablecopy"/>
+              <w:rPr>
+                <w:i/>
+                <w:iCs/>
+              </w:rPr>
+            </w:pPr>
+            <w:r>
+              <w:rPr>
+                <w:i/>
+                <w:iCs/>
+              </w:rPr>
+              <w:t>SMA20</w:t>
+            </w:r>
+          </w:p>
+        </w:tc>
+        <w:tc>
+          <w:tcPr>
+            <w:tcW w:w="630" w:type="dxa"/>
+            <w:tcBorders>
+              <w:top w:val="single" w:sz="2" w:space="0" w:color="auto"/>
+              <w:left w:val="single" w:sz="2" w:space="0" w:color="auto"/>
+              <w:bottom w:val="single" w:sz="2" w:space="0" w:color="auto"/>
+              <w:right w:val="single" w:sz="2" w:space="0" w:color="auto"/>
+            </w:tcBorders>
+            <w:vAlign w:val="center"/>
+          </w:tcPr>
+          <w:p>
+            <w:pPr>
+              <w:pStyle w:val="tablecopy"/>
+              <w:rPr>
+                <w:i/>
+                <w:iCs/>
+              </w:rPr>
+            </w:pPr>
+            <w:r>
+              <w:rPr>
+                <w:i/>
+                <w:iCs/>
+              </w:rPr>
+              <w:t>5284</w:t>
+            </w:r>
+          </w:p>
+        </w:tc>
+        <w:tc>
+          <w:tcPr>
+            <w:tcW w:w="720" w:type="dxa"/>
+            <w:tcBorders>
+              <w:top w:val="single" w:sz="2" w:space="0" w:color="auto"/>
+              <w:left w:val="single" w:sz="2" w:space="0" w:color="auto"/>
+              <w:bottom w:val="single" w:sz="2" w:space="0" w:color="auto"/>
+              <w:right w:val="single" w:sz="2" w:space="0" w:color="auto"/>
+            </w:tcBorders>
+            <w:vAlign w:val="center"/>
+          </w:tcPr>
+          <w:p>
+            <w:pPr>
+              <w:rPr>
+                <w:i/>
+                <w:iCs/>
+                <w:sz w:val="16"/>
+                <w:szCs w:val="16"/>
+              </w:rPr>
+            </w:pPr>
+            <w:r>
+              <w:rPr>
+                <w:i/>
+                <w:iCs/>
+                <w:sz w:val="16"/>
+                <w:szCs w:val="16"/>
+              </w:rPr>
+              <w:t>3217</w:t>
+            </w:r>
+          </w:p>
+        </w:tc>
+        <w:tc>
+          <w:tcPr>
+            <w:tcW w:w="720" w:type="dxa"/>
+            <w:tcBorders>
+              <w:top w:val="single" w:sz="2" w:space="0" w:color="auto"/>
+              <w:left w:val="single" w:sz="2" w:space="0" w:color="auto"/>
+              <w:bottom w:val="single" w:sz="2" w:space="0" w:color="auto"/>
+              <w:right w:val="single" w:sz="2" w:space="0" w:color="auto"/>
+            </w:tcBorders>
+            <w:vAlign w:val="center"/>
+          </w:tcPr>
+          <w:p>
+            <w:pPr>
+              <w:rPr>
+                <w:i/>
+                <w:iCs/>
+                <w:sz w:val="16"/>
+                <w:szCs w:val="16"/>
+              </w:rPr>
+            </w:pPr>
+            <w:r>
+              <w:rPr>
+                <w:i/>
+                <w:iCs/>
+                <w:sz w:val="16"/>
+                <w:szCs w:val="16"/>
+              </w:rPr>
+              <w:t>2067</w:t>
+            </w:r>
+          </w:p>
+        </w:tc>
+        <w:tc>
+          <w:tcPr>
+            <w:tcW w:w="990" w:type="dxa"/>
+            <w:tcBorders>
+              <w:top w:val="single" w:sz="2" w:space="0" w:color="auto"/>
+              <w:left w:val="single" w:sz="2" w:space="0" w:color="auto"/>
+              <w:bottom w:val="single" w:sz="2" w:space="0" w:color="auto"/>
+              <w:right w:val="single" w:sz="2" w:space="0" w:color="auto"/>
+            </w:tcBorders>
+          </w:tcPr>
+          <w:p>
+            <w:pPr>
+              <w:rPr>
+                <w:i/>
+                <w:iCs/>
+                <w:sz w:val="16"/>
+                <w:szCs w:val="16"/>
+              </w:rPr>
+            </w:pPr>
+            <w:r>
+              <w:rPr>
+                <w:i/>
+                <w:iCs/>
+                <w:sz w:val="16"/>
+                <w:szCs w:val="16"/>
+              </w:rPr>
+              <w:t>60.88</w:t>
+            </w:r>
+          </w:p>
+        </w:tc>
+      </w:tr>
+      <w:tr>
+        <w:trPr>
+          <w:trHeight w:val="237"/>
+          <w:jc w:val="center"/>
+        </w:trPr>
+        <w:tc>
+          <w:tcPr>
+            <w:tcW w:w="897" w:type="dxa"/>
+            <w:tcBorders>
+              <w:top w:val="single" w:sz="2" w:space="0" w:color="auto"/>
+              <w:left w:val="single" w:sz="2" w:space="0" w:color="auto"/>
+              <w:bottom w:val="single" w:sz="2" w:space="0" w:color="auto"/>
+              <w:right w:val="single" w:sz="2" w:space="0" w:color="auto"/>
+            </w:tcBorders>
+            <w:vAlign w:val="center"/>
+          </w:tcPr>
+          <w:p>
+            <w:pPr>
+              <w:pStyle w:val="tablecopy"/>
+              <w:rPr>
+                <w:i/>
+                <w:iCs/>
+              </w:rPr>
+            </w:pPr>
+            <w:r>
+              <w:rPr>
+                <w:i/>
+                <w:iCs/>
+              </w:rPr>
+              <w:t>EMA7</w:t>
+            </w:r>
+          </w:p>
+        </w:tc>
+        <w:tc>
+          <w:tcPr>
+            <w:tcW w:w="630" w:type="dxa"/>
+            <w:tcBorders>
+              <w:top w:val="single" w:sz="2" w:space="0" w:color="auto"/>
+              <w:left w:val="single" w:sz="2" w:space="0" w:color="auto"/>
+              <w:bottom w:val="single" w:sz="2" w:space="0" w:color="auto"/>
+              <w:right w:val="single" w:sz="2" w:space="0" w:color="auto"/>
+            </w:tcBorders>
+            <w:vAlign w:val="center"/>
+          </w:tcPr>
+          <w:p>
+            <w:pPr>
+              <w:pStyle w:val="tablecopy"/>
+              <w:rPr>
+                <w:i/>
+                <w:iCs/>
+              </w:rPr>
+            </w:pPr>
+            <w:r>
+              <w:rPr>
+                <w:i/>
+                <w:iCs/>
+              </w:rPr>
+              <w:t>5297</w:t>
+            </w:r>
+          </w:p>
+        </w:tc>
+        <w:tc>
+          <w:tcPr>
+            <w:tcW w:w="720" w:type="dxa"/>
+            <w:tcBorders>
+              <w:top w:val="single" w:sz="2" w:space="0" w:color="auto"/>
+              <w:left w:val="single" w:sz="2" w:space="0" w:color="auto"/>
+              <w:bottom w:val="single" w:sz="2" w:space="0" w:color="auto"/>
+              <w:right w:val="single" w:sz="2" w:space="0" w:color="auto"/>
+            </w:tcBorders>
+            <w:vAlign w:val="center"/>
+          </w:tcPr>
+          <w:p>
+            <w:pPr>
+              <w:rPr>
+                <w:i/>
+                <w:iCs/>
+                <w:sz w:val="16"/>
+                <w:szCs w:val="16"/>
+              </w:rPr>
+            </w:pPr>
+            <w:r>
+              <w:rPr>
+                <w:i/>
+                <w:iCs/>
+                <w:sz w:val="16"/>
+                <w:szCs w:val="16"/>
+              </w:rPr>
+              <w:t>4077</w:t>
+            </w:r>
+          </w:p>
+        </w:tc>
+        <w:tc>
+          <w:tcPr>
+            <w:tcW w:w="720" w:type="dxa"/>
+            <w:tcBorders>
+              <w:top w:val="single" w:sz="2" w:space="0" w:color="auto"/>
+              <w:left w:val="single" w:sz="2" w:space="0" w:color="auto"/>
+              <w:bottom w:val="single" w:sz="2" w:space="0" w:color="auto"/>
+              <w:right w:val="single" w:sz="2" w:space="0" w:color="auto"/>
+            </w:tcBorders>
+            <w:vAlign w:val="center"/>
+          </w:tcPr>
+          <w:p>
+            <w:pPr>
+              <w:rPr>
+                <w:i/>
+                <w:iCs/>
+                <w:sz w:val="16"/>
+                <w:szCs w:val="16"/>
+              </w:rPr>
+            </w:pPr>
+            <w:r>
+              <w:rPr>
+                <w:i/>
+                <w:iCs/>
+                <w:sz w:val="16"/>
+                <w:szCs w:val="16"/>
+              </w:rPr>
+              <w:t>1220</w:t>
+            </w:r>
+          </w:p>
+        </w:tc>
+        <w:tc>
+          <w:tcPr>
+            <w:tcW w:w="990" w:type="dxa"/>
+            <w:tcBorders>
+              <w:top w:val="single" w:sz="2" w:space="0" w:color="auto"/>
+              <w:left w:val="single" w:sz="2" w:space="0" w:color="auto"/>
+              <w:bottom w:val="single" w:sz="2" w:space="0" w:color="auto"/>
+              <w:right w:val="single" w:sz="2" w:space="0" w:color="auto"/>
+            </w:tcBorders>
+          </w:tcPr>
+          <w:p>
+            <w:pPr>
+              <w:rPr>
+                <w:i/>
+                <w:iCs/>
+                <w:sz w:val="16"/>
+                <w:szCs w:val="16"/>
+              </w:rPr>
+            </w:pPr>
+            <w:r>
+              <w:rPr>
+                <w:i/>
+                <w:iCs/>
+                <w:sz w:val="16"/>
+                <w:szCs w:val="16"/>
+              </w:rPr>
+              <w:t>76.97</w:t>
+            </w:r>
+          </w:p>
+        </w:tc>
+      </w:tr>
+      <w:tr>
+        <w:trPr>
+          <w:trHeight w:val="237"/>
+          <w:jc w:val="center"/>
+        </w:trPr>
+        <w:tc>
+          <w:tcPr>
+            <w:tcW w:w="897" w:type="dxa"/>
+            <w:tcBorders>
+              <w:top w:val="single" w:sz="2" w:space="0" w:color="auto"/>
+              <w:left w:val="single" w:sz="2" w:space="0" w:color="auto"/>
+              <w:bottom w:val="single" w:sz="2" w:space="0" w:color="auto"/>
+              <w:right w:val="single" w:sz="2" w:space="0" w:color="auto"/>
+            </w:tcBorders>
+            <w:vAlign w:val="center"/>
+          </w:tcPr>
+          <w:p>
+            <w:pPr>
+              <w:pStyle w:val="tablecopy"/>
+              <w:rPr>
+                <w:i/>
+                <w:iCs/>
+              </w:rPr>
+            </w:pPr>
+            <w:r>
+              <w:rPr>
+                <w:i/>
+                <w:iCs/>
+              </w:rPr>
+              <w:t>EMA13</w:t>
+            </w:r>
+          </w:p>
+        </w:tc>
+        <w:tc>
+          <w:tcPr>
+            <w:tcW w:w="630" w:type="dxa"/>
+            <w:tcBorders>
+              <w:top w:val="single" w:sz="2" w:space="0" w:color="auto"/>
+              <w:left w:val="single" w:sz="2" w:space="0" w:color="auto"/>
+              <w:bottom w:val="single" w:sz="2" w:space="0" w:color="auto"/>
+              <w:right w:val="single" w:sz="2" w:space="0" w:color="auto"/>
+            </w:tcBorders>
+            <w:vAlign w:val="center"/>
+          </w:tcPr>
+          <w:p>
+            <w:pPr>
+              <w:pStyle w:val="tablecopy"/>
+              <w:rPr>
+                <w:i/>
+                <w:iCs/>
+              </w:rPr>
+            </w:pPr>
+            <w:r>
+              <w:rPr>
+                <w:i/>
+                <w:iCs/>
+              </w:rPr>
+              <w:t>5291</w:t>
+            </w:r>
+          </w:p>
+        </w:tc>
+        <w:tc>
+          <w:tcPr>
+            <w:tcW w:w="720" w:type="dxa"/>
+            <w:tcBorders>
+              <w:top w:val="single" w:sz="2" w:space="0" w:color="auto"/>
+              <w:left w:val="single" w:sz="2" w:space="0" w:color="auto"/>
+              <w:bottom w:val="single" w:sz="2" w:space="0" w:color="auto"/>
+              <w:right w:val="single" w:sz="2" w:space="0" w:color="auto"/>
+            </w:tcBorders>
+            <w:vAlign w:val="center"/>
+          </w:tcPr>
+          <w:p>
+            <w:pPr>
+              <w:rPr>
+                <w:i/>
+                <w:iCs/>
+                <w:sz w:val="16"/>
+                <w:szCs w:val="16"/>
+              </w:rPr>
+            </w:pPr>
+            <w:r>
+              <w:rPr>
+                <w:i/>
+                <w:iCs/>
+                <w:sz w:val="16"/>
+                <w:szCs w:val="16"/>
+              </w:rPr>
+              <w:t>3486</w:t>
+            </w:r>
+          </w:p>
+        </w:tc>
+        <w:tc>
+          <w:tcPr>
+            <w:tcW w:w="720" w:type="dxa"/>
+            <w:tcBorders>
+              <w:top w:val="single" w:sz="2" w:space="0" w:color="auto"/>
+              <w:left w:val="single" w:sz="2" w:space="0" w:color="auto"/>
+              <w:bottom w:val="single" w:sz="2" w:space="0" w:color="auto"/>
+              <w:right w:val="single" w:sz="2" w:space="0" w:color="auto"/>
+            </w:tcBorders>
+            <w:vAlign w:val="center"/>
+          </w:tcPr>
+          <w:p>
+            <w:pPr>
+              <w:rPr>
+                <w:i/>
+                <w:iCs/>
+                <w:sz w:val="16"/>
+                <w:szCs w:val="16"/>
+              </w:rPr>
+            </w:pPr>
+            <w:r>
+              <w:rPr>
+                <w:i/>
+                <w:iCs/>
+                <w:sz w:val="16"/>
+                <w:szCs w:val="16"/>
+              </w:rPr>
+              <w:t>1805</w:t>
+            </w:r>
+          </w:p>
+        </w:tc>
+        <w:tc>
+          <w:tcPr>
+            <w:tcW w:w="990" w:type="dxa"/>
+            <w:tcBorders>
+              <w:top w:val="single" w:sz="2" w:space="0" w:color="auto"/>
+              <w:left w:val="single" w:sz="2" w:space="0" w:color="auto"/>
+              <w:bottom w:val="single" w:sz="2" w:space="0" w:color="auto"/>
+              <w:right w:val="single" w:sz="2" w:space="0" w:color="auto"/>
+            </w:tcBorders>
+          </w:tcPr>
+          <w:p>
+            <w:pPr>
+              <w:rPr>
+                <w:i/>
+                <w:iCs/>
+                <w:sz w:val="16"/>
+                <w:szCs w:val="16"/>
+              </w:rPr>
+            </w:pPr>
+            <w:r>
+              <w:rPr>
+                <w:i/>
+                <w:iCs/>
+                <w:sz w:val="16"/>
+                <w:szCs w:val="16"/>
+              </w:rPr>
+              <w:t>65.89</w:t>
+            </w:r>
+          </w:p>
+        </w:tc>
+      </w:tr>
+      <w:tr>
+        <w:trPr>
+          <w:trHeight w:val="237"/>
+          <w:jc w:val="center"/>
+        </w:trPr>
+        <w:tc>
+          <w:tcPr>
+            <w:tcW w:w="897" w:type="dxa"/>
+            <w:tcBorders>
+              <w:top w:val="single" w:sz="2" w:space="0" w:color="auto"/>
+              <w:left w:val="single" w:sz="2" w:space="0" w:color="auto"/>
+              <w:bottom w:val="single" w:sz="2" w:space="0" w:color="auto"/>
+              <w:right w:val="single" w:sz="2" w:space="0" w:color="auto"/>
+            </w:tcBorders>
+            <w:vAlign w:val="center"/>
+          </w:tcPr>
+          <w:p>
+            <w:pPr>
+              <w:pStyle w:val="tablecopy"/>
+              <w:rPr>
+                <w:i/>
+                <w:iCs/>
+              </w:rPr>
+            </w:pPr>
+            <w:r>
+              <w:rPr>
+                <w:i/>
+                <w:iCs/>
+              </w:rPr>
+              <w:t>EMA20</w:t>
+            </w:r>
+          </w:p>
+        </w:tc>
+        <w:tc>
+          <w:tcPr>
+            <w:tcW w:w="630" w:type="dxa"/>
+            <w:tcBorders>
+              <w:top w:val="single" w:sz="2" w:space="0" w:color="auto"/>
+              <w:left w:val="single" w:sz="2" w:space="0" w:color="auto"/>
+              <w:bottom w:val="single" w:sz="2" w:space="0" w:color="auto"/>
+              <w:right w:val="single" w:sz="2" w:space="0" w:color="auto"/>
+            </w:tcBorders>
+            <w:vAlign w:val="center"/>
+          </w:tcPr>
+          <w:p>
+            <w:pPr>
+              <w:pStyle w:val="tablecopy"/>
+              <w:rPr>
+                <w:i/>
+                <w:iCs/>
+              </w:rPr>
+            </w:pPr>
+            <w:r>
+              <w:rPr>
+                <w:i/>
+                <w:iCs/>
+              </w:rPr>
+              <w:t>5284</w:t>
+            </w:r>
+          </w:p>
+        </w:tc>
+        <w:tc>
+          <w:tcPr>
+            <w:tcW w:w="720" w:type="dxa"/>
+            <w:tcBorders>
+              <w:top w:val="single" w:sz="2" w:space="0" w:color="auto"/>
+              <w:left w:val="single" w:sz="2" w:space="0" w:color="auto"/>
+              <w:bottom w:val="single" w:sz="2" w:space="0" w:color="auto"/>
+              <w:right w:val="single" w:sz="2" w:space="0" w:color="auto"/>
+            </w:tcBorders>
+            <w:vAlign w:val="center"/>
+          </w:tcPr>
+          <w:p>
+            <w:pPr>
+              <w:rPr>
+                <w:i/>
+                <w:iCs/>
+                <w:sz w:val="16"/>
+                <w:szCs w:val="16"/>
+              </w:rPr>
+            </w:pPr>
+            <w:r>
+              <w:rPr>
+                <w:i/>
+                <w:iCs/>
+                <w:sz w:val="16"/>
+                <w:szCs w:val="16"/>
+              </w:rPr>
+              <w:t>3236</w:t>
+            </w:r>
+          </w:p>
+        </w:tc>
+        <w:tc>
+          <w:tcPr>
+            <w:tcW w:w="720" w:type="dxa"/>
+            <w:tcBorders>
+              <w:top w:val="single" w:sz="2" w:space="0" w:color="auto"/>
+              <w:left w:val="single" w:sz="2" w:space="0" w:color="auto"/>
+              <w:bottom w:val="single" w:sz="2" w:space="0" w:color="auto"/>
+              <w:right w:val="single" w:sz="2" w:space="0" w:color="auto"/>
+            </w:tcBorders>
+            <w:vAlign w:val="center"/>
+          </w:tcPr>
+          <w:p>
+            <w:pPr>
+              <w:rPr>
+                <w:i/>
+                <w:iCs/>
+                <w:sz w:val="16"/>
+                <w:szCs w:val="16"/>
+              </w:rPr>
+            </w:pPr>
+            <w:r>
+              <w:rPr>
+                <w:i/>
+                <w:iCs/>
+                <w:sz w:val="16"/>
+                <w:szCs w:val="16"/>
+              </w:rPr>
+              <w:t>2048</w:t>
+            </w:r>
+          </w:p>
+        </w:tc>
+        <w:tc>
+          <w:tcPr>
+            <w:tcW w:w="990" w:type="dxa"/>
+            <w:tcBorders>
+              <w:top w:val="single" w:sz="2" w:space="0" w:color="auto"/>
+              <w:left w:val="single" w:sz="2" w:space="0" w:color="auto"/>
+              <w:bottom w:val="single" w:sz="2" w:space="0" w:color="auto"/>
+              <w:right w:val="single" w:sz="2" w:space="0" w:color="auto"/>
+            </w:tcBorders>
+          </w:tcPr>
+          <w:p>
+            <w:pPr>
+              <w:rPr>
+                <w:i/>
+                <w:iCs/>
+                <w:sz w:val="16"/>
+                <w:szCs w:val="16"/>
+              </w:rPr>
+            </w:pPr>
+            <w:r>
+              <w:rPr>
+                <w:i/>
+                <w:iCs/>
+                <w:sz w:val="16"/>
+                <w:szCs w:val="16"/>
+              </w:rPr>
+              <w:t>61.24</w:t>
+            </w:r>
+          </w:p>
+        </w:tc>
+      </w:tr>
+    </w:tbl>
+    <w:p>
+      <w:pPr>
+        <w:pStyle w:val="figurecaption"/>
+        <w:numPr>
+          <w:ilvl w:val="0"/>
+          <w:numId w:val="0"/>
+        </w:numPr>
+      </w:pPr>
+    </w:p>
+    <w:p>
+      <w:pPr>
+        <w:jc w:val="both"/>
+        <w:rPr>
+          <w:noProof/>
+          <w:sz w:val="16"/>
+          <w:szCs w:val="16"/>
+        </w:rPr>
+      </w:pPr>
+      <w:r>
+        <w:rPr>
+          <w:noProof/>
+          <w:sz w:val="16"/>
+          <w:szCs w:val="16"/>
+        </w:rPr>
+        <w:t>Table1.</w:t>
+      </w:r>
+      <w:r>
+        <w:rPr>
+          <w:noProof/>
+          <w:sz w:val="16"/>
+          <w:szCs w:val="16"/>
+        </w:rPr>
+        <w:tab/>
+      </w:r>
+      <w:r>
+        <w:rPr>
+          <w:noProof/>
+          <w:sz w:val="16"/>
+          <w:szCs w:val="16"/>
+        </w:rPr>
+        <w:t>Leader Board-comparison of Metrics for SMA and EMA variables as per T Test based on Hypothesis Testing</w:t>
+      </w:r>
+    </w:p>
+    <w:p>
+      <w:pPr>
+        <w:pStyle w:val="BodyText"/>
+      </w:pPr>
+    </w:p>
+    <w:p>
+      <w:pPr>
+        <w:pStyle w:val="BodyText"/>
+      </w:pPr>
+      <w:r>
+        <w:t>From Table 1, It can be observed that T-test Hypothesis testing done for 7-days SMA has given the highest efficiency in correctly predicting the upward or downward trend closely followed by 7-days EMA. However, prediction efficiency is the least for 20-day SMA and 20-days EMA</w:t>
+      </w:r>
+      <w:r>
+        <w:rPr>
+          <w:lang w:val="en-US"/>
+        </w:rPr>
+        <w:t>.</w:t>
+      </w:r>
+    </w:p>
+    <w:p>
+      <w:pPr>
+        <w:pStyle w:val="Heading2"/>
+      </w:pPr>
+      <w:r>
+        <w:t xml:space="preserve">SMA EMA </w:t>
+      </w:r>
+      <w:r>
+        <w:t>Z</w:t>
+      </w:r>
+      <w:r>
+        <w:t xml:space="preserve"> Test Metrics</w:t>
+      </w:r>
+    </w:p>
+    <w:p>
+      <w:pPr>
+        <w:pStyle w:val="Heading4"/>
+        <w:numPr>
+          <w:ilvl w:val="0"/>
+          <w:numId w:val="0"/>
+        </w:numPr>
+        <w:ind w:firstLine="504"/>
+        <w:rPr>
+          <w:i w:val="0"/>
+        </w:rPr>
+      </w:pPr>
+      <w:r>
+        <w:rPr>
+          <w:i w:val="0"/>
+        </w:rPr>
+        <w:t>The hypothesis testing rule's accuracy is repeatedly verified. Z-test is employed to perform hypothesis testing because the sample size for testing is more than 30 samples. SMA of 100,200 days and EMA with 100 days and 200 days spans are employed to recreate the various models.</w:t>
+      </w:r>
+    </w:p>
+    <w:p/>
+    <w:tbl>
+      <w:tblPr>
+        <w:tblW w:w="3957" w:type="dxa"/>
+        <w:jc w:val="center"/>
+        <w:tblBorders>
+          <w:top w:val="single" w:sz="2" w:space="0" w:color="auto"/>
+          <w:left w:val="single" w:sz="2" w:space="0" w:color="auto"/>
+          <w:bottom w:val="single" w:sz="2" w:space="0" w:color="auto"/>
+          <w:right w:val="single" w:sz="2" w:space="0" w:color="auto"/>
+          <w:insideH w:val="single" w:sz="2" w:space="0" w:color="auto"/>
+          <w:insideV w:val="single" w:sz="2" w:space="0" w:color="auto"/>
+        </w:tblBorders>
+        <w:tblLayout w:type="fixed"/>
+        <w:tblLook w:val="0000" w:firstRow="0" w:lastRow="0" w:firstColumn="0" w:lastColumn="0" w:noHBand="0" w:noVBand="0"/>
+      </w:tblPr>
+      <w:tblGrid>
+        <w:gridCol w:w="897"/>
+        <w:gridCol w:w="630"/>
+        <w:gridCol w:w="720"/>
+        <w:gridCol w:w="720"/>
+        <w:gridCol w:w="990"/>
+      </w:tblGrid>
+      <w:tr>
+        <w:trPr>
           <w:cantSplit/>
-          <w:trHeight w:val="240"/>
+          <w:trHeight w:val="409"/>
           <w:tblHeader/>
           <w:jc w:val="center"/>
         </w:trPr>
         <w:tc>
           <w:tcPr>
+            <w:tcW w:w="897" w:type="dxa"/>
+            <w:vAlign w:val="center"/>
+          </w:tcPr>
+          <w:p>
+            <w:pPr>
+              <w:pStyle w:val="tablecolhead"/>
+              <w:jc w:val="both"/>
+            </w:pPr>
+            <w:r>
+              <w:t xml:space="preserve">Serial Numbers </w:t>
+            </w:r>
+          </w:p>
+        </w:tc>
+        <w:tc>
+          <w:tcPr>
+            <w:tcW w:w="630" w:type="dxa"/>
+            <w:vAlign w:val="center"/>
+          </w:tcPr>
+          <w:p>
+            <w:pPr>
+              <w:pStyle w:val="tablecolhead"/>
+            </w:pPr>
+            <w:r>
+              <w:t>Total</w:t>
+            </w:r>
+          </w:p>
+        </w:tc>
+        <w:tc>
+          <w:tcPr>
             <w:tcW w:w="720" w:type="dxa"/>
-            <w:vMerge/>
-          </w:tcPr>
-          <w:p>
-            <w:pPr>
-              <w:rPr>
-                <w:sz w:val="16"/>
-                <w:szCs w:val="16"/>
-              </w:rPr>
-            </w:pPr>
-          </w:p>
-        </w:tc>
-        <w:tc>
-          <w:tcPr>
-            <w:tcW w:w="2340" w:type="dxa"/>
             <w:vAlign w:val="center"/>
           </w:tcPr>
           <w:p>
             <w:pPr>
               <w:pStyle w:val="tablecolsubhead"/>
-            </w:pPr>
-            <w:r>
-              <w:t>Table column subhead</w:t>
-            </w:r>
-          </w:p>
-        </w:tc>
-        <w:tc>
-          <w:tcPr>
-            <w:tcW w:w="900" w:type="dxa"/>
+              <w:rPr>
+                <w:i w:val="0"/>
+                <w:iCs w:val="0"/>
+                <w:sz w:val="16"/>
+                <w:szCs w:val="16"/>
+              </w:rPr>
+            </w:pPr>
+            <w:r>
+              <w:rPr>
+                <w:i w:val="0"/>
+                <w:iCs w:val="0"/>
+                <w:sz w:val="16"/>
+                <w:szCs w:val="16"/>
+              </w:rPr>
+              <w:t>True Count</w:t>
+            </w:r>
+          </w:p>
+        </w:tc>
+        <w:tc>
+          <w:tcPr>
+            <w:tcW w:w="720" w:type="dxa"/>
             <w:vAlign w:val="center"/>
           </w:tcPr>
           <w:p>
             <w:pPr>
               <w:pStyle w:val="tablecolsubhead"/>
-            </w:pPr>
-            <w:r>
-              <w:t>Subhead</w:t>
-            </w:r>
-          </w:p>
-        </w:tc>
-        <w:tc>
-          <w:tcPr>
-            <w:tcW w:w="900" w:type="dxa"/>
-            <w:vAlign w:val="center"/>
+              <w:rPr>
+                <w:i w:val="0"/>
+                <w:iCs w:val="0"/>
+                <w:sz w:val="16"/>
+                <w:szCs w:val="16"/>
+              </w:rPr>
+            </w:pPr>
+            <w:r>
+              <w:rPr>
+                <w:i w:val="0"/>
+                <w:iCs w:val="0"/>
+                <w:sz w:val="16"/>
+                <w:szCs w:val="16"/>
+              </w:rPr>
+              <w:t>False Count</w:t>
+            </w:r>
+          </w:p>
+        </w:tc>
+        <w:tc>
+          <w:tcPr>
+            <w:tcW w:w="990" w:type="dxa"/>
           </w:tcPr>
           <w:p>
             <w:pPr>
               <w:pStyle w:val="tablecolsubhead"/>
-            </w:pPr>
-            <w:r>
-              <w:t>Subhead</w:t>
+              <w:rPr>
+                <w:i w:val="0"/>
+                <w:iCs w:val="0"/>
+                <w:sz w:val="16"/>
+                <w:szCs w:val="16"/>
+              </w:rPr>
+            </w:pPr>
+            <w:r>
+              <w:rPr>
+                <w:i w:val="0"/>
+                <w:iCs w:val="0"/>
+                <w:sz w:val="16"/>
+                <w:szCs w:val="16"/>
+              </w:rPr>
+              <w:t>Efficiency</w:t>
             </w:r>
           </w:p>
         </w:tc>
       </w:tr>
       <w:tr>
         <w:trPr>
-          <w:trHeight w:val="320"/>
+          <w:trHeight w:val="237"/>
           <w:jc w:val="center"/>
         </w:trPr>
         <w:tc>
           <w:tcPr>
-            <w:tcW w:w="720" w:type="dxa"/>
+            <w:tcW w:w="897" w:type="dxa"/>
             <w:vAlign w:val="center"/>
           </w:tcPr>
           <w:p>
@@ -1843,13 +3106,16 @@
               </w:rPr>
             </w:pPr>
             <w:r>
-              <w:t>copy</w:t>
-            </w:r>
-          </w:p>
-        </w:tc>
-        <w:tc>
-          <w:tcPr>
-            <w:tcW w:w="2340" w:type="dxa"/>
+              <w:t>SMA</w:t>
+            </w:r>
+            <w:r>
+              <w:t>100</w:t>
+            </w:r>
+          </w:p>
+        </w:tc>
+        <w:tc>
+          <w:tcPr>
+            <w:tcW w:w="630" w:type="dxa"/>
             <w:vAlign w:val="center"/>
           </w:tcPr>
           <w:p>
@@ -1857,237 +3123,5040 @@
               <w:pStyle w:val="tablecopy"/>
             </w:pPr>
             <w:r>
-              <w:t>More table copy</w:t>
-            </w:r>
-            <w:r>
-              <w:rPr>
-                <w:vertAlign w:val="superscript"/>
-              </w:rPr>
-              <w:t>a</w:t>
-            </w:r>
-          </w:p>
-        </w:tc>
-        <w:tc>
-          <w:tcPr>
-            <w:tcW w:w="900" w:type="dxa"/>
-            <w:vAlign w:val="center"/>
-          </w:tcPr>
-          <w:p>
-            <w:pPr>
-              <w:rPr>
-                <w:sz w:val="16"/>
-                <w:szCs w:val="16"/>
-              </w:rPr>
-            </w:pPr>
-          </w:p>
-        </w:tc>
-        <w:tc>
-          <w:tcPr>
-            <w:tcW w:w="900" w:type="dxa"/>
-            <w:vAlign w:val="center"/>
-          </w:tcPr>
-          <w:p>
-            <w:pPr>
-              <w:rPr>
-                <w:sz w:val="16"/>
-                <w:szCs w:val="16"/>
-              </w:rPr>
-            </w:pPr>
+              <w:t>5204</w:t>
+            </w:r>
+          </w:p>
+        </w:tc>
+        <w:tc>
+          <w:tcPr>
+            <w:tcW w:w="720" w:type="dxa"/>
+            <w:vAlign w:val="center"/>
+          </w:tcPr>
+          <w:p>
+            <w:pPr>
+              <w:rPr>
+                <w:sz w:val="16"/>
+                <w:szCs w:val="16"/>
+              </w:rPr>
+            </w:pPr>
+            <w:r>
+              <w:rPr>
+                <w:sz w:val="16"/>
+                <w:szCs w:val="16"/>
+              </w:rPr>
+              <w:t>2798</w:t>
+            </w:r>
+          </w:p>
+        </w:tc>
+        <w:tc>
+          <w:tcPr>
+            <w:tcW w:w="720" w:type="dxa"/>
+            <w:vAlign w:val="center"/>
+          </w:tcPr>
+          <w:p>
+            <w:pPr>
+              <w:rPr>
+                <w:sz w:val="16"/>
+                <w:szCs w:val="16"/>
+              </w:rPr>
+            </w:pPr>
+            <w:r>
+              <w:rPr>
+                <w:sz w:val="16"/>
+                <w:szCs w:val="16"/>
+              </w:rPr>
+              <w:t>2406</w:t>
+            </w:r>
+          </w:p>
+        </w:tc>
+        <w:tc>
+          <w:tcPr>
+            <w:tcW w:w="990" w:type="dxa"/>
+          </w:tcPr>
+          <w:p>
+            <w:pPr>
+              <w:rPr>
+                <w:sz w:val="16"/>
+                <w:szCs w:val="16"/>
+              </w:rPr>
+            </w:pPr>
+            <w:r>
+              <w:rPr>
+                <w:sz w:val="16"/>
+                <w:szCs w:val="16"/>
+              </w:rPr>
+              <w:t>53.77</w:t>
+            </w:r>
+          </w:p>
+        </w:tc>
+      </w:tr>
+      <w:tr>
+        <w:trPr>
+          <w:trHeight w:val="237"/>
+          <w:jc w:val="center"/>
+        </w:trPr>
+        <w:tc>
+          <w:tcPr>
+            <w:tcW w:w="897" w:type="dxa"/>
+            <w:tcBorders>
+              <w:top w:val="single" w:sz="2" w:space="0" w:color="auto"/>
+              <w:left w:val="single" w:sz="2" w:space="0" w:color="auto"/>
+              <w:bottom w:val="single" w:sz="2" w:space="0" w:color="auto"/>
+              <w:right w:val="single" w:sz="2" w:space="0" w:color="auto"/>
+            </w:tcBorders>
+            <w:vAlign w:val="center"/>
+          </w:tcPr>
+          <w:p>
+            <w:pPr>
+              <w:pStyle w:val="tablecopy"/>
+              <w:rPr>
+                <w:i/>
+                <w:iCs/>
+              </w:rPr>
+            </w:pPr>
+            <w:r>
+              <w:rPr>
+                <w:i/>
+                <w:iCs/>
+              </w:rPr>
+              <w:t>SMA</w:t>
+            </w:r>
+            <w:r>
+              <w:rPr>
+                <w:i/>
+                <w:iCs/>
+              </w:rPr>
+              <w:t>200</w:t>
+            </w:r>
+          </w:p>
+        </w:tc>
+        <w:tc>
+          <w:tcPr>
+            <w:tcW w:w="630" w:type="dxa"/>
+            <w:tcBorders>
+              <w:top w:val="single" w:sz="2" w:space="0" w:color="auto"/>
+              <w:left w:val="single" w:sz="2" w:space="0" w:color="auto"/>
+              <w:bottom w:val="single" w:sz="2" w:space="0" w:color="auto"/>
+              <w:right w:val="single" w:sz="2" w:space="0" w:color="auto"/>
+            </w:tcBorders>
+            <w:vAlign w:val="center"/>
+          </w:tcPr>
+          <w:p>
+            <w:pPr>
+              <w:pStyle w:val="tablecopy"/>
+              <w:rPr>
+                <w:i/>
+                <w:iCs/>
+              </w:rPr>
+            </w:pPr>
+            <w:r>
+              <w:rPr>
+                <w:i/>
+                <w:iCs/>
+              </w:rPr>
+              <w:t>5</w:t>
+            </w:r>
+            <w:r>
+              <w:rPr>
+                <w:i/>
+                <w:iCs/>
+              </w:rPr>
+              <w:t>104</w:t>
+            </w:r>
+          </w:p>
+        </w:tc>
+        <w:tc>
+          <w:tcPr>
+            <w:tcW w:w="720" w:type="dxa"/>
+            <w:tcBorders>
+              <w:top w:val="single" w:sz="2" w:space="0" w:color="auto"/>
+              <w:left w:val="single" w:sz="2" w:space="0" w:color="auto"/>
+              <w:bottom w:val="single" w:sz="2" w:space="0" w:color="auto"/>
+              <w:right w:val="single" w:sz="2" w:space="0" w:color="auto"/>
+            </w:tcBorders>
+            <w:vAlign w:val="center"/>
+          </w:tcPr>
+          <w:p>
+            <w:pPr>
+              <w:rPr>
+                <w:i/>
+                <w:iCs/>
+                <w:sz w:val="16"/>
+                <w:szCs w:val="16"/>
+              </w:rPr>
+            </w:pPr>
+            <w:r>
+              <w:rPr>
+                <w:i/>
+                <w:iCs/>
+                <w:sz w:val="16"/>
+                <w:szCs w:val="16"/>
+              </w:rPr>
+              <w:t>2754</w:t>
+            </w:r>
+          </w:p>
+        </w:tc>
+        <w:tc>
+          <w:tcPr>
+            <w:tcW w:w="720" w:type="dxa"/>
+            <w:tcBorders>
+              <w:top w:val="single" w:sz="2" w:space="0" w:color="auto"/>
+              <w:left w:val="single" w:sz="2" w:space="0" w:color="auto"/>
+              <w:bottom w:val="single" w:sz="2" w:space="0" w:color="auto"/>
+              <w:right w:val="single" w:sz="2" w:space="0" w:color="auto"/>
+            </w:tcBorders>
+            <w:vAlign w:val="center"/>
+          </w:tcPr>
+          <w:p>
+            <w:pPr>
+              <w:rPr>
+                <w:i/>
+                <w:iCs/>
+                <w:sz w:val="16"/>
+                <w:szCs w:val="16"/>
+              </w:rPr>
+            </w:pPr>
+            <w:r>
+              <w:rPr>
+                <w:i/>
+                <w:iCs/>
+                <w:sz w:val="16"/>
+                <w:szCs w:val="16"/>
+              </w:rPr>
+              <w:t>2350</w:t>
+            </w:r>
+          </w:p>
+        </w:tc>
+        <w:tc>
+          <w:tcPr>
+            <w:tcW w:w="990" w:type="dxa"/>
+            <w:tcBorders>
+              <w:top w:val="single" w:sz="2" w:space="0" w:color="auto"/>
+              <w:left w:val="single" w:sz="2" w:space="0" w:color="auto"/>
+              <w:bottom w:val="single" w:sz="2" w:space="0" w:color="auto"/>
+              <w:right w:val="single" w:sz="2" w:space="0" w:color="auto"/>
+            </w:tcBorders>
+          </w:tcPr>
+          <w:p>
+            <w:pPr>
+              <w:rPr>
+                <w:i/>
+                <w:iCs/>
+                <w:sz w:val="16"/>
+                <w:szCs w:val="16"/>
+              </w:rPr>
+            </w:pPr>
+            <w:r>
+              <w:rPr>
+                <w:i/>
+                <w:iCs/>
+                <w:sz w:val="16"/>
+                <w:szCs w:val="16"/>
+              </w:rPr>
+              <w:t>53.96</w:t>
+            </w:r>
+          </w:p>
+        </w:tc>
+      </w:tr>
+      <w:tr>
+        <w:trPr>
+          <w:trHeight w:val="237"/>
+          <w:jc w:val="center"/>
+        </w:trPr>
+        <w:tc>
+          <w:tcPr>
+            <w:tcW w:w="897" w:type="dxa"/>
+            <w:tcBorders>
+              <w:top w:val="single" w:sz="2" w:space="0" w:color="auto"/>
+              <w:left w:val="single" w:sz="2" w:space="0" w:color="auto"/>
+              <w:bottom w:val="single" w:sz="2" w:space="0" w:color="auto"/>
+              <w:right w:val="single" w:sz="2" w:space="0" w:color="auto"/>
+            </w:tcBorders>
+            <w:vAlign w:val="center"/>
+          </w:tcPr>
+          <w:p>
+            <w:pPr>
+              <w:pStyle w:val="tablecopy"/>
+              <w:rPr>
+                <w:i/>
+                <w:iCs/>
+              </w:rPr>
+            </w:pPr>
+            <w:r>
+              <w:rPr>
+                <w:i/>
+                <w:iCs/>
+              </w:rPr>
+              <w:t>E</w:t>
+            </w:r>
+            <w:r>
+              <w:rPr>
+                <w:i/>
+                <w:iCs/>
+              </w:rPr>
+              <w:t>MA</w:t>
+            </w:r>
+            <w:r>
+              <w:rPr>
+                <w:i/>
+                <w:iCs/>
+              </w:rPr>
+              <w:t>100</w:t>
+            </w:r>
+          </w:p>
+        </w:tc>
+        <w:tc>
+          <w:tcPr>
+            <w:tcW w:w="630" w:type="dxa"/>
+            <w:tcBorders>
+              <w:top w:val="single" w:sz="2" w:space="0" w:color="auto"/>
+              <w:left w:val="single" w:sz="2" w:space="0" w:color="auto"/>
+              <w:bottom w:val="single" w:sz="2" w:space="0" w:color="auto"/>
+              <w:right w:val="single" w:sz="2" w:space="0" w:color="auto"/>
+            </w:tcBorders>
+            <w:vAlign w:val="center"/>
+          </w:tcPr>
+          <w:p>
+            <w:pPr>
+              <w:pStyle w:val="tablecopy"/>
+              <w:rPr>
+                <w:i/>
+                <w:iCs/>
+              </w:rPr>
+            </w:pPr>
+            <w:r>
+              <w:rPr>
+                <w:i/>
+                <w:iCs/>
+              </w:rPr>
+              <w:t>52</w:t>
+            </w:r>
+            <w:r>
+              <w:rPr>
+                <w:i/>
+                <w:iCs/>
+              </w:rPr>
+              <w:t>04</w:t>
+            </w:r>
+          </w:p>
+        </w:tc>
+        <w:tc>
+          <w:tcPr>
+            <w:tcW w:w="720" w:type="dxa"/>
+            <w:tcBorders>
+              <w:top w:val="single" w:sz="2" w:space="0" w:color="auto"/>
+              <w:left w:val="single" w:sz="2" w:space="0" w:color="auto"/>
+              <w:bottom w:val="single" w:sz="2" w:space="0" w:color="auto"/>
+              <w:right w:val="single" w:sz="2" w:space="0" w:color="auto"/>
+            </w:tcBorders>
+            <w:vAlign w:val="center"/>
+          </w:tcPr>
+          <w:p>
+            <w:pPr>
+              <w:rPr>
+                <w:i/>
+                <w:iCs/>
+                <w:sz w:val="16"/>
+                <w:szCs w:val="16"/>
+              </w:rPr>
+            </w:pPr>
+            <w:r>
+              <w:rPr>
+                <w:i/>
+                <w:iCs/>
+                <w:sz w:val="16"/>
+                <w:szCs w:val="16"/>
+              </w:rPr>
+              <w:t>2829</w:t>
+            </w:r>
+          </w:p>
+        </w:tc>
+        <w:tc>
+          <w:tcPr>
+            <w:tcW w:w="720" w:type="dxa"/>
+            <w:tcBorders>
+              <w:top w:val="single" w:sz="2" w:space="0" w:color="auto"/>
+              <w:left w:val="single" w:sz="2" w:space="0" w:color="auto"/>
+              <w:bottom w:val="single" w:sz="2" w:space="0" w:color="auto"/>
+              <w:right w:val="single" w:sz="2" w:space="0" w:color="auto"/>
+            </w:tcBorders>
+            <w:vAlign w:val="center"/>
+          </w:tcPr>
+          <w:p>
+            <w:pPr>
+              <w:rPr>
+                <w:i/>
+                <w:iCs/>
+                <w:sz w:val="16"/>
+                <w:szCs w:val="16"/>
+              </w:rPr>
+            </w:pPr>
+            <w:r>
+              <w:rPr>
+                <w:i/>
+                <w:iCs/>
+                <w:sz w:val="16"/>
+                <w:szCs w:val="16"/>
+              </w:rPr>
+              <w:t>2</w:t>
+            </w:r>
+            <w:r>
+              <w:rPr>
+                <w:i/>
+                <w:iCs/>
+                <w:sz w:val="16"/>
+                <w:szCs w:val="16"/>
+              </w:rPr>
+              <w:t>375</w:t>
+            </w:r>
+          </w:p>
+        </w:tc>
+        <w:tc>
+          <w:tcPr>
+            <w:tcW w:w="990" w:type="dxa"/>
+            <w:tcBorders>
+              <w:top w:val="single" w:sz="2" w:space="0" w:color="auto"/>
+              <w:left w:val="single" w:sz="2" w:space="0" w:color="auto"/>
+              <w:bottom w:val="single" w:sz="2" w:space="0" w:color="auto"/>
+              <w:right w:val="single" w:sz="2" w:space="0" w:color="auto"/>
+            </w:tcBorders>
+          </w:tcPr>
+          <w:p>
+            <w:pPr>
+              <w:rPr>
+                <w:i/>
+                <w:iCs/>
+                <w:sz w:val="16"/>
+                <w:szCs w:val="16"/>
+              </w:rPr>
+            </w:pPr>
+            <w:r>
+              <w:rPr>
+                <w:i/>
+                <w:iCs/>
+                <w:sz w:val="16"/>
+                <w:szCs w:val="16"/>
+              </w:rPr>
+              <w:t>54.36</w:t>
+            </w:r>
+          </w:p>
+        </w:tc>
+      </w:tr>
+      <w:tr>
+        <w:trPr>
+          <w:trHeight w:val="237"/>
+          <w:jc w:val="center"/>
+        </w:trPr>
+        <w:tc>
+          <w:tcPr>
+            <w:tcW w:w="897" w:type="dxa"/>
+            <w:tcBorders>
+              <w:top w:val="single" w:sz="2" w:space="0" w:color="auto"/>
+              <w:left w:val="single" w:sz="2" w:space="0" w:color="auto"/>
+              <w:bottom w:val="single" w:sz="2" w:space="0" w:color="auto"/>
+              <w:right w:val="single" w:sz="2" w:space="0" w:color="auto"/>
+            </w:tcBorders>
+            <w:vAlign w:val="center"/>
+          </w:tcPr>
+          <w:p>
+            <w:pPr>
+              <w:pStyle w:val="tablecopy"/>
+              <w:rPr>
+                <w:i/>
+                <w:iCs/>
+              </w:rPr>
+            </w:pPr>
+            <w:r>
+              <w:rPr>
+                <w:i/>
+                <w:iCs/>
+              </w:rPr>
+              <w:t>E</w:t>
+            </w:r>
+            <w:r>
+              <w:rPr>
+                <w:i/>
+                <w:iCs/>
+              </w:rPr>
+              <w:t>MA</w:t>
+            </w:r>
+            <w:r>
+              <w:rPr>
+                <w:i/>
+                <w:iCs/>
+              </w:rPr>
+              <w:t>200</w:t>
+            </w:r>
+          </w:p>
+        </w:tc>
+        <w:tc>
+          <w:tcPr>
+            <w:tcW w:w="630" w:type="dxa"/>
+            <w:tcBorders>
+              <w:top w:val="single" w:sz="2" w:space="0" w:color="auto"/>
+              <w:left w:val="single" w:sz="2" w:space="0" w:color="auto"/>
+              <w:bottom w:val="single" w:sz="2" w:space="0" w:color="auto"/>
+              <w:right w:val="single" w:sz="2" w:space="0" w:color="auto"/>
+            </w:tcBorders>
+            <w:vAlign w:val="center"/>
+          </w:tcPr>
+          <w:p>
+            <w:pPr>
+              <w:pStyle w:val="tablecopy"/>
+              <w:rPr>
+                <w:i/>
+                <w:iCs/>
+              </w:rPr>
+            </w:pPr>
+            <w:r>
+              <w:rPr>
+                <w:i/>
+                <w:iCs/>
+              </w:rPr>
+              <w:t>5</w:t>
+            </w:r>
+            <w:r>
+              <w:rPr>
+                <w:i/>
+                <w:iCs/>
+              </w:rPr>
+              <w:t>104</w:t>
+            </w:r>
+          </w:p>
+        </w:tc>
+        <w:tc>
+          <w:tcPr>
+            <w:tcW w:w="720" w:type="dxa"/>
+            <w:tcBorders>
+              <w:top w:val="single" w:sz="2" w:space="0" w:color="auto"/>
+              <w:left w:val="single" w:sz="2" w:space="0" w:color="auto"/>
+              <w:bottom w:val="single" w:sz="2" w:space="0" w:color="auto"/>
+              <w:right w:val="single" w:sz="2" w:space="0" w:color="auto"/>
+            </w:tcBorders>
+            <w:vAlign w:val="center"/>
+          </w:tcPr>
+          <w:p>
+            <w:pPr>
+              <w:rPr>
+                <w:i/>
+                <w:iCs/>
+                <w:sz w:val="16"/>
+                <w:szCs w:val="16"/>
+              </w:rPr>
+            </w:pPr>
+            <w:r>
+              <w:rPr>
+                <w:i/>
+                <w:iCs/>
+                <w:sz w:val="16"/>
+                <w:szCs w:val="16"/>
+              </w:rPr>
+              <w:t>2779</w:t>
+            </w:r>
+          </w:p>
+        </w:tc>
+        <w:tc>
+          <w:tcPr>
+            <w:tcW w:w="720" w:type="dxa"/>
+            <w:tcBorders>
+              <w:top w:val="single" w:sz="2" w:space="0" w:color="auto"/>
+              <w:left w:val="single" w:sz="2" w:space="0" w:color="auto"/>
+              <w:bottom w:val="single" w:sz="2" w:space="0" w:color="auto"/>
+              <w:right w:val="single" w:sz="2" w:space="0" w:color="auto"/>
+            </w:tcBorders>
+            <w:vAlign w:val="center"/>
+          </w:tcPr>
+          <w:p>
+            <w:pPr>
+              <w:rPr>
+                <w:i/>
+                <w:iCs/>
+                <w:sz w:val="16"/>
+                <w:szCs w:val="16"/>
+              </w:rPr>
+            </w:pPr>
+            <w:r>
+              <w:rPr>
+                <w:i/>
+                <w:iCs/>
+                <w:sz w:val="16"/>
+                <w:szCs w:val="16"/>
+              </w:rPr>
+              <w:t>2325</w:t>
+            </w:r>
+          </w:p>
+        </w:tc>
+        <w:tc>
+          <w:tcPr>
+            <w:tcW w:w="990" w:type="dxa"/>
+            <w:tcBorders>
+              <w:top w:val="single" w:sz="2" w:space="0" w:color="auto"/>
+              <w:left w:val="single" w:sz="2" w:space="0" w:color="auto"/>
+              <w:bottom w:val="single" w:sz="2" w:space="0" w:color="auto"/>
+              <w:right w:val="single" w:sz="2" w:space="0" w:color="auto"/>
+            </w:tcBorders>
+          </w:tcPr>
+          <w:p>
+            <w:pPr>
+              <w:rPr>
+                <w:i/>
+                <w:iCs/>
+                <w:sz w:val="16"/>
+                <w:szCs w:val="16"/>
+              </w:rPr>
+            </w:pPr>
+            <w:r>
+              <w:rPr>
+                <w:i/>
+                <w:iCs/>
+                <w:sz w:val="16"/>
+                <w:szCs w:val="16"/>
+              </w:rPr>
+              <w:t>54.55</w:t>
+            </w:r>
           </w:p>
         </w:tc>
       </w:tr>
     </w:tbl>
     <w:p>
       <w:pPr>
-        <w:pStyle w:val="tablefootnote"/>
-      </w:pPr>
-      <w:r>
-        <w:t xml:space="preserve">Sample </w:t>
-      </w:r>
-      <w:r>
-        <w:t>of</w:t>
-      </w:r>
-      <w:r>
-        <w:t xml:space="preserve"> a </w:t>
-      </w:r>
-      <w:r>
+        <w:jc w:val="both"/>
+        <w:rPr>
+          <w:noProof/>
+          <w:sz w:val="16"/>
+          <w:szCs w:val="16"/>
+        </w:rPr>
+      </w:pPr>
+    </w:p>
+    <w:p>
+      <w:pPr>
+        <w:jc w:val="both"/>
+        <w:rPr>
+          <w:noProof/>
+          <w:sz w:val="16"/>
+          <w:szCs w:val="16"/>
+        </w:rPr>
+      </w:pPr>
+    </w:p>
+    <w:p>
+      <w:pPr>
+        <w:jc w:val="both"/>
+        <w:rPr>
+          <w:noProof/>
+          <w:sz w:val="16"/>
+          <w:szCs w:val="16"/>
+        </w:rPr>
+      </w:pPr>
+      <w:r>
+        <w:rPr>
+          <w:noProof/>
+          <w:sz w:val="16"/>
+          <w:szCs w:val="16"/>
+        </w:rPr>
         <w:t>Table</w:t>
       </w:r>
       <w:r>
+        <w:rPr>
+          <w:noProof/>
+          <w:sz w:val="16"/>
+          <w:szCs w:val="16"/>
+        </w:rPr>
+        <w:t>2</w:t>
+      </w:r>
+      <w:r>
+        <w:rPr>
+          <w:noProof/>
+          <w:sz w:val="16"/>
+          <w:szCs w:val="16"/>
+        </w:rPr>
+        <w:t>.</w:t>
+      </w:r>
+      <w:r>
+        <w:rPr>
+          <w:noProof/>
+          <w:sz w:val="16"/>
+          <w:szCs w:val="16"/>
+        </w:rPr>
+        <w:tab/>
+      </w:r>
+      <w:r>
+        <w:rPr>
+          <w:noProof/>
+          <w:sz w:val="16"/>
+          <w:szCs w:val="16"/>
+        </w:rPr>
+        <w:t>Leader Board-comparison of Metrics for SMA and EMA variables as per Z Test based on Hypothesis Testing</w:t>
+      </w:r>
+    </w:p>
+    <w:p>
+      <w:pPr>
+        <w:jc w:val="both"/>
+        <w:rPr>
+          <w:noProof/>
+          <w:sz w:val="16"/>
+          <w:szCs w:val="16"/>
+        </w:rPr>
+      </w:pPr>
+    </w:p>
+    <w:p>
+      <w:pPr>
+        <w:pStyle w:val="BodyText"/>
+      </w:pPr>
+      <w:r>
+        <w:t xml:space="preserve">From Table </w:t>
+      </w:r>
+      <w:r>
+        <w:rPr>
+          <w:lang w:val="en-US"/>
+        </w:rPr>
+        <w:t>2</w:t>
+      </w:r>
+      <w:r>
+        <w:t xml:space="preserve">, </w:t>
+      </w:r>
+      <w:r>
+        <w:t>It can be observed that Z-test Hypothesis testing done for a rolling 100-day moving average and 200-day moving average has given lesser efficiency in correctly predicting the upward or downward trend compared to the prediction done with Hypothesis testing done on smaller samples using T-test Hypothesis testing. Similar inferences can be drawn for EMA with 100 days and 200 days span as well.</w:t>
+      </w:r>
+    </w:p>
+    <w:p>
+      <w:pPr>
+        <w:pStyle w:val="Heading2"/>
+      </w:pPr>
+      <w:r>
+        <w:t>Classification Model Metrics</w:t>
+      </w:r>
+    </w:p>
+    <w:p>
+      <w:pPr>
+        <w:ind w:firstLine="288"/>
+        <w:jc w:val="both"/>
+      </w:pPr>
+      <w:r>
+        <w:t>Auto Keras Classification Model</w:t>
+      </w:r>
+      <w:r>
+        <w:t xml:space="preserve">, </w:t>
+      </w:r>
+      <w:r>
+        <w:t>KNN Classification Model, and Logistic Regression Classification Modelling techniques are deployed to predict the direction of the close price.</w:t>
+      </w:r>
+    </w:p>
+    <w:tbl>
+      <w:tblPr>
+        <w:tblW w:w="3957" w:type="dxa"/>
+        <w:jc w:val="center"/>
+        <w:tblBorders>
+          <w:top w:val="single" w:sz="2" w:space="0" w:color="auto"/>
+          <w:left w:val="single" w:sz="2" w:space="0" w:color="auto"/>
+          <w:bottom w:val="single" w:sz="2" w:space="0" w:color="auto"/>
+          <w:right w:val="single" w:sz="2" w:space="0" w:color="auto"/>
+          <w:insideH w:val="single" w:sz="2" w:space="0" w:color="auto"/>
+          <w:insideV w:val="single" w:sz="2" w:space="0" w:color="auto"/>
+        </w:tblBorders>
+        <w:tblLayout w:type="fixed"/>
+        <w:tblLook w:val="0000" w:firstRow="0" w:lastRow="0" w:firstColumn="0" w:lastColumn="0" w:noHBand="0" w:noVBand="0"/>
+      </w:tblPr>
+      <w:tblGrid>
+        <w:gridCol w:w="897"/>
+        <w:gridCol w:w="630"/>
+        <w:gridCol w:w="720"/>
+        <w:gridCol w:w="720"/>
+        <w:gridCol w:w="990"/>
+      </w:tblGrid>
+      <w:tr>
+        <w:trPr>
+          <w:cantSplit/>
+          <w:trHeight w:val="409"/>
+          <w:tblHeader/>
+          <w:jc w:val="center"/>
+        </w:trPr>
+        <w:tc>
+          <w:tcPr>
+            <w:tcW w:w="897" w:type="dxa"/>
+            <w:vAlign w:val="center"/>
+          </w:tcPr>
+          <w:p>
+            <w:pPr>
+              <w:pStyle w:val="tablecolhead"/>
+              <w:jc w:val="both"/>
+            </w:pPr>
+            <w:r>
+              <w:t xml:space="preserve">Serial Numbers </w:t>
+            </w:r>
+          </w:p>
+        </w:tc>
+        <w:tc>
+          <w:tcPr>
+            <w:tcW w:w="630" w:type="dxa"/>
+            <w:vAlign w:val="center"/>
+          </w:tcPr>
+          <w:p>
+            <w:pPr>
+              <w:pStyle w:val="tablecolhead"/>
+            </w:pPr>
+            <w:r>
+              <w:t>Total</w:t>
+            </w:r>
+          </w:p>
+        </w:tc>
+        <w:tc>
+          <w:tcPr>
+            <w:tcW w:w="720" w:type="dxa"/>
+            <w:vAlign w:val="center"/>
+          </w:tcPr>
+          <w:p>
+            <w:pPr>
+              <w:pStyle w:val="tablecolsubhead"/>
+              <w:rPr>
+                <w:i w:val="0"/>
+                <w:iCs w:val="0"/>
+                <w:sz w:val="16"/>
+                <w:szCs w:val="16"/>
+              </w:rPr>
+            </w:pPr>
+            <w:r>
+              <w:rPr>
+                <w:i w:val="0"/>
+                <w:iCs w:val="0"/>
+                <w:sz w:val="16"/>
+                <w:szCs w:val="16"/>
+              </w:rPr>
+              <w:t>True Count</w:t>
+            </w:r>
+          </w:p>
+        </w:tc>
+        <w:tc>
+          <w:tcPr>
+            <w:tcW w:w="720" w:type="dxa"/>
+            <w:vAlign w:val="center"/>
+          </w:tcPr>
+          <w:p>
+            <w:pPr>
+              <w:pStyle w:val="tablecolsubhead"/>
+              <w:rPr>
+                <w:i w:val="0"/>
+                <w:iCs w:val="0"/>
+                <w:sz w:val="16"/>
+                <w:szCs w:val="16"/>
+              </w:rPr>
+            </w:pPr>
+            <w:r>
+              <w:rPr>
+                <w:i w:val="0"/>
+                <w:iCs w:val="0"/>
+                <w:sz w:val="16"/>
+                <w:szCs w:val="16"/>
+              </w:rPr>
+              <w:t>False Count</w:t>
+            </w:r>
+          </w:p>
+        </w:tc>
+        <w:tc>
+          <w:tcPr>
+            <w:tcW w:w="990" w:type="dxa"/>
+          </w:tcPr>
+          <w:p>
+            <w:pPr>
+              <w:pStyle w:val="tablecolsubhead"/>
+              <w:rPr>
+                <w:i w:val="0"/>
+                <w:iCs w:val="0"/>
+                <w:sz w:val="16"/>
+                <w:szCs w:val="16"/>
+              </w:rPr>
+            </w:pPr>
+            <w:r>
+              <w:rPr>
+                <w:i w:val="0"/>
+                <w:iCs w:val="0"/>
+                <w:sz w:val="16"/>
+                <w:szCs w:val="16"/>
+              </w:rPr>
+              <w:t>Efficiency</w:t>
+            </w:r>
+          </w:p>
+        </w:tc>
+      </w:tr>
+      <w:tr>
+        <w:trPr>
+          <w:trHeight w:val="237"/>
+          <w:jc w:val="center"/>
+        </w:trPr>
+        <w:tc>
+          <w:tcPr>
+            <w:tcW w:w="897" w:type="dxa"/>
+            <w:vAlign w:val="center"/>
+          </w:tcPr>
+          <w:p>
+            <w:pPr>
+              <w:pStyle w:val="tablecopy"/>
+              <w:rPr>
+                <w:b/>
+                <w:bCs/>
+                <w:sz w:val="8"/>
+                <w:szCs w:val="8"/>
+              </w:rPr>
+            </w:pPr>
+            <w:r>
+              <w:rPr>
+                <w:b/>
+                <w:bCs/>
+              </w:rPr>
+              <w:t>Auto Keras</w:t>
+            </w:r>
+          </w:p>
+        </w:tc>
+        <w:tc>
+          <w:tcPr>
+            <w:tcW w:w="630" w:type="dxa"/>
+            <w:vAlign w:val="center"/>
+          </w:tcPr>
+          <w:p>
+            <w:pPr>
+              <w:pStyle w:val="tablecopy"/>
+              <w:rPr>
+                <w:b/>
+                <w:bCs/>
+              </w:rPr>
+            </w:pPr>
+            <w:r>
+              <w:rPr>
+                <w:b/>
+                <w:bCs/>
+              </w:rPr>
+              <w:t>1061</w:t>
+            </w:r>
+          </w:p>
+        </w:tc>
+        <w:tc>
+          <w:tcPr>
+            <w:tcW w:w="720" w:type="dxa"/>
+            <w:vAlign w:val="center"/>
+          </w:tcPr>
+          <w:p>
+            <w:pPr>
+              <w:rPr>
+                <w:b/>
+                <w:bCs/>
+                <w:sz w:val="16"/>
+                <w:szCs w:val="16"/>
+              </w:rPr>
+            </w:pPr>
+            <w:r>
+              <w:rPr>
+                <w:b/>
+                <w:bCs/>
+                <w:sz w:val="16"/>
+                <w:szCs w:val="16"/>
+              </w:rPr>
+              <w:t>901</w:t>
+            </w:r>
+          </w:p>
+        </w:tc>
+        <w:tc>
+          <w:tcPr>
+            <w:tcW w:w="720" w:type="dxa"/>
+            <w:vAlign w:val="center"/>
+          </w:tcPr>
+          <w:p>
+            <w:pPr>
+              <w:rPr>
+                <w:b/>
+                <w:bCs/>
+                <w:sz w:val="16"/>
+                <w:szCs w:val="16"/>
+              </w:rPr>
+            </w:pPr>
+            <w:r>
+              <w:rPr>
+                <w:b/>
+                <w:bCs/>
+                <w:sz w:val="16"/>
+                <w:szCs w:val="16"/>
+              </w:rPr>
+              <w:t>160</w:t>
+            </w:r>
+          </w:p>
+        </w:tc>
+        <w:tc>
+          <w:tcPr>
+            <w:tcW w:w="990" w:type="dxa"/>
+          </w:tcPr>
+          <w:p>
+            <w:pPr>
+              <w:rPr>
+                <w:b/>
+                <w:bCs/>
+                <w:sz w:val="16"/>
+                <w:szCs w:val="16"/>
+              </w:rPr>
+            </w:pPr>
+            <w:r>
+              <w:rPr>
+                <w:b/>
+                <w:bCs/>
+                <w:sz w:val="16"/>
+                <w:szCs w:val="16"/>
+              </w:rPr>
+              <w:t>84.92</w:t>
+            </w:r>
+          </w:p>
+        </w:tc>
+      </w:tr>
+      <w:tr>
+        <w:trPr>
+          <w:trHeight w:val="237"/>
+          <w:jc w:val="center"/>
+        </w:trPr>
+        <w:tc>
+          <w:tcPr>
+            <w:tcW w:w="897" w:type="dxa"/>
+            <w:tcBorders>
+              <w:top w:val="single" w:sz="2" w:space="0" w:color="auto"/>
+              <w:left w:val="single" w:sz="2" w:space="0" w:color="auto"/>
+              <w:bottom w:val="single" w:sz="2" w:space="0" w:color="auto"/>
+              <w:right w:val="single" w:sz="2" w:space="0" w:color="auto"/>
+            </w:tcBorders>
+            <w:vAlign w:val="center"/>
+          </w:tcPr>
+          <w:p>
+            <w:pPr>
+              <w:pStyle w:val="tablecopy"/>
+              <w:rPr>
+                <w:i/>
+                <w:iCs/>
+              </w:rPr>
+            </w:pPr>
+            <w:r>
+              <w:rPr>
+                <w:i/>
+                <w:iCs/>
+              </w:rPr>
+              <w:t>KNN</w:t>
+            </w:r>
+          </w:p>
+        </w:tc>
+        <w:tc>
+          <w:tcPr>
+            <w:tcW w:w="630" w:type="dxa"/>
+            <w:tcBorders>
+              <w:top w:val="single" w:sz="2" w:space="0" w:color="auto"/>
+              <w:left w:val="single" w:sz="2" w:space="0" w:color="auto"/>
+              <w:bottom w:val="single" w:sz="2" w:space="0" w:color="auto"/>
+              <w:right w:val="single" w:sz="2" w:space="0" w:color="auto"/>
+            </w:tcBorders>
+            <w:vAlign w:val="center"/>
+          </w:tcPr>
+          <w:p>
+            <w:pPr>
+              <w:pStyle w:val="tablecopy"/>
+              <w:rPr>
+                <w:i/>
+                <w:iCs/>
+              </w:rPr>
+            </w:pPr>
+            <w:r>
+              <w:rPr>
+                <w:i/>
+                <w:iCs/>
+              </w:rPr>
+              <w:t>1061</w:t>
+            </w:r>
+          </w:p>
+        </w:tc>
+        <w:tc>
+          <w:tcPr>
+            <w:tcW w:w="720" w:type="dxa"/>
+            <w:tcBorders>
+              <w:top w:val="single" w:sz="2" w:space="0" w:color="auto"/>
+              <w:left w:val="single" w:sz="2" w:space="0" w:color="auto"/>
+              <w:bottom w:val="single" w:sz="2" w:space="0" w:color="auto"/>
+              <w:right w:val="single" w:sz="2" w:space="0" w:color="auto"/>
+            </w:tcBorders>
+            <w:vAlign w:val="center"/>
+          </w:tcPr>
+          <w:p>
+            <w:pPr>
+              <w:rPr>
+                <w:i/>
+                <w:iCs/>
+                <w:sz w:val="16"/>
+                <w:szCs w:val="16"/>
+              </w:rPr>
+            </w:pPr>
+            <w:r>
+              <w:rPr>
+                <w:i/>
+                <w:iCs/>
+                <w:sz w:val="16"/>
+                <w:szCs w:val="16"/>
+              </w:rPr>
+              <w:t>786</w:t>
+            </w:r>
+          </w:p>
+        </w:tc>
+        <w:tc>
+          <w:tcPr>
+            <w:tcW w:w="720" w:type="dxa"/>
+            <w:tcBorders>
+              <w:top w:val="single" w:sz="2" w:space="0" w:color="auto"/>
+              <w:left w:val="single" w:sz="2" w:space="0" w:color="auto"/>
+              <w:bottom w:val="single" w:sz="2" w:space="0" w:color="auto"/>
+              <w:right w:val="single" w:sz="2" w:space="0" w:color="auto"/>
+            </w:tcBorders>
+            <w:vAlign w:val="center"/>
+          </w:tcPr>
+          <w:p>
+            <w:pPr>
+              <w:rPr>
+                <w:i/>
+                <w:iCs/>
+                <w:sz w:val="16"/>
+                <w:szCs w:val="16"/>
+              </w:rPr>
+            </w:pPr>
+            <w:r>
+              <w:rPr>
+                <w:i/>
+                <w:iCs/>
+                <w:sz w:val="16"/>
+                <w:szCs w:val="16"/>
+              </w:rPr>
+              <w:t>267</w:t>
+            </w:r>
+          </w:p>
+        </w:tc>
+        <w:tc>
+          <w:tcPr>
+            <w:tcW w:w="990" w:type="dxa"/>
+            <w:tcBorders>
+              <w:top w:val="single" w:sz="2" w:space="0" w:color="auto"/>
+              <w:left w:val="single" w:sz="2" w:space="0" w:color="auto"/>
+              <w:bottom w:val="single" w:sz="2" w:space="0" w:color="auto"/>
+              <w:right w:val="single" w:sz="2" w:space="0" w:color="auto"/>
+            </w:tcBorders>
+          </w:tcPr>
+          <w:p>
+            <w:pPr>
+              <w:rPr>
+                <w:i/>
+                <w:iCs/>
+                <w:sz w:val="16"/>
+                <w:szCs w:val="16"/>
+              </w:rPr>
+            </w:pPr>
+            <w:r>
+              <w:rPr>
+                <w:i/>
+                <w:iCs/>
+                <w:sz w:val="16"/>
+                <w:szCs w:val="16"/>
+              </w:rPr>
+              <w:t>74.08</w:t>
+            </w:r>
+          </w:p>
+        </w:tc>
+      </w:tr>
+      <w:tr>
+        <w:trPr>
+          <w:trHeight w:val="237"/>
+          <w:jc w:val="center"/>
+        </w:trPr>
+        <w:tc>
+          <w:tcPr>
+            <w:tcW w:w="897" w:type="dxa"/>
+            <w:tcBorders>
+              <w:top w:val="single" w:sz="2" w:space="0" w:color="auto"/>
+              <w:left w:val="single" w:sz="2" w:space="0" w:color="auto"/>
+              <w:bottom w:val="single" w:sz="2" w:space="0" w:color="auto"/>
+              <w:right w:val="single" w:sz="2" w:space="0" w:color="auto"/>
+            </w:tcBorders>
+            <w:vAlign w:val="center"/>
+          </w:tcPr>
+          <w:p>
+            <w:pPr>
+              <w:pStyle w:val="tablecopy"/>
+              <w:rPr>
+                <w:b/>
+                <w:bCs/>
+                <w:i/>
+                <w:iCs/>
+              </w:rPr>
+            </w:pPr>
+            <w:r>
+              <w:rPr>
+                <w:b/>
+                <w:bCs/>
+                <w:i/>
+                <w:iCs/>
+              </w:rPr>
+              <w:t>LR</w:t>
+            </w:r>
+          </w:p>
+        </w:tc>
+        <w:tc>
+          <w:tcPr>
+            <w:tcW w:w="630" w:type="dxa"/>
+            <w:tcBorders>
+              <w:top w:val="single" w:sz="2" w:space="0" w:color="auto"/>
+              <w:left w:val="single" w:sz="2" w:space="0" w:color="auto"/>
+              <w:bottom w:val="single" w:sz="2" w:space="0" w:color="auto"/>
+              <w:right w:val="single" w:sz="2" w:space="0" w:color="auto"/>
+            </w:tcBorders>
+            <w:vAlign w:val="center"/>
+          </w:tcPr>
+          <w:p>
+            <w:pPr>
+              <w:pStyle w:val="tablecopy"/>
+              <w:rPr>
+                <w:b/>
+                <w:bCs/>
+                <w:i/>
+                <w:iCs/>
+              </w:rPr>
+            </w:pPr>
+            <w:r>
+              <w:rPr>
+                <w:b/>
+                <w:bCs/>
+                <w:i/>
+                <w:iCs/>
+              </w:rPr>
+              <w:t>1061</w:t>
+            </w:r>
+          </w:p>
+        </w:tc>
+        <w:tc>
+          <w:tcPr>
+            <w:tcW w:w="720" w:type="dxa"/>
+            <w:tcBorders>
+              <w:top w:val="single" w:sz="2" w:space="0" w:color="auto"/>
+              <w:left w:val="single" w:sz="2" w:space="0" w:color="auto"/>
+              <w:bottom w:val="single" w:sz="2" w:space="0" w:color="auto"/>
+              <w:right w:val="single" w:sz="2" w:space="0" w:color="auto"/>
+            </w:tcBorders>
+            <w:vAlign w:val="center"/>
+          </w:tcPr>
+          <w:p>
+            <w:pPr>
+              <w:rPr>
+                <w:b/>
+                <w:bCs/>
+                <w:i/>
+                <w:iCs/>
+                <w:sz w:val="16"/>
+                <w:szCs w:val="16"/>
+              </w:rPr>
+            </w:pPr>
+            <w:r>
+              <w:rPr>
+                <w:b/>
+                <w:bCs/>
+                <w:i/>
+                <w:iCs/>
+                <w:sz w:val="16"/>
+                <w:szCs w:val="16"/>
+              </w:rPr>
+              <w:t>956</w:t>
+            </w:r>
+          </w:p>
+        </w:tc>
+        <w:tc>
+          <w:tcPr>
+            <w:tcW w:w="720" w:type="dxa"/>
+            <w:tcBorders>
+              <w:top w:val="single" w:sz="2" w:space="0" w:color="auto"/>
+              <w:left w:val="single" w:sz="2" w:space="0" w:color="auto"/>
+              <w:bottom w:val="single" w:sz="2" w:space="0" w:color="auto"/>
+              <w:right w:val="single" w:sz="2" w:space="0" w:color="auto"/>
+            </w:tcBorders>
+            <w:vAlign w:val="center"/>
+          </w:tcPr>
+          <w:p>
+            <w:pPr>
+              <w:rPr>
+                <w:b/>
+                <w:bCs/>
+                <w:i/>
+                <w:iCs/>
+                <w:sz w:val="16"/>
+                <w:szCs w:val="16"/>
+              </w:rPr>
+            </w:pPr>
+            <w:r>
+              <w:rPr>
+                <w:b/>
+                <w:bCs/>
+                <w:i/>
+                <w:iCs/>
+                <w:sz w:val="16"/>
+                <w:szCs w:val="16"/>
+              </w:rPr>
+              <w:t>97</w:t>
+            </w:r>
+          </w:p>
+        </w:tc>
+        <w:tc>
+          <w:tcPr>
+            <w:tcW w:w="990" w:type="dxa"/>
+            <w:tcBorders>
+              <w:top w:val="single" w:sz="2" w:space="0" w:color="auto"/>
+              <w:left w:val="single" w:sz="2" w:space="0" w:color="auto"/>
+              <w:bottom w:val="single" w:sz="2" w:space="0" w:color="auto"/>
+              <w:right w:val="single" w:sz="2" w:space="0" w:color="auto"/>
+            </w:tcBorders>
+          </w:tcPr>
+          <w:p>
+            <w:pPr>
+              <w:rPr>
+                <w:b/>
+                <w:bCs/>
+                <w:i/>
+                <w:iCs/>
+                <w:sz w:val="16"/>
+                <w:szCs w:val="16"/>
+              </w:rPr>
+            </w:pPr>
+            <w:r>
+              <w:rPr>
+                <w:b/>
+                <w:bCs/>
+                <w:i/>
+                <w:iCs/>
+                <w:sz w:val="16"/>
+                <w:szCs w:val="16"/>
+              </w:rPr>
+              <w:t>90.10</w:t>
+            </w:r>
+          </w:p>
+        </w:tc>
+      </w:tr>
+    </w:tbl>
+    <w:p>
+      <w:pPr>
+        <w:ind w:firstLine="288"/>
+        <w:jc w:val="both"/>
+      </w:pPr>
+    </w:p>
+    <w:p>
+      <w:pPr>
+        <w:jc w:val="both"/>
+        <w:rPr>
+          <w:noProof/>
+          <w:sz w:val="16"/>
+          <w:szCs w:val="16"/>
+        </w:rPr>
+      </w:pPr>
+      <w:r>
+        <w:rPr>
+          <w:noProof/>
+          <w:sz w:val="16"/>
+          <w:szCs w:val="16"/>
+        </w:rPr>
+        <w:t>Table</w:t>
+      </w:r>
+      <w:r>
+        <w:rPr>
+          <w:noProof/>
+          <w:sz w:val="16"/>
+          <w:szCs w:val="16"/>
+        </w:rPr>
+        <w:t>3</w:t>
+      </w:r>
+      <w:r>
+        <w:rPr>
+          <w:noProof/>
+          <w:sz w:val="16"/>
+          <w:szCs w:val="16"/>
+        </w:rPr>
+        <w:t>.</w:t>
+      </w:r>
+      <w:r>
+        <w:rPr>
+          <w:noProof/>
+          <w:sz w:val="16"/>
+          <w:szCs w:val="16"/>
+        </w:rPr>
+        <w:tab/>
+      </w:r>
+      <w:r>
+        <w:rPr>
+          <w:noProof/>
+          <w:sz w:val="16"/>
+          <w:szCs w:val="16"/>
+        </w:rPr>
+        <w:t>Leader Board-comparison of Metrics for Accuracy Predictions on Close price of HDFC Share by different Classification Models</w:t>
+      </w:r>
+    </w:p>
+    <w:p>
+      <w:pPr>
+        <w:jc w:val="both"/>
+      </w:pPr>
+    </w:p>
+    <w:p>
+      <w:pPr>
+        <w:pStyle w:val="BodyText"/>
+      </w:pPr>
+      <w:r>
+        <w:t xml:space="preserve">From Table </w:t>
+      </w:r>
+      <w:r>
+        <w:rPr>
+          <w:lang w:val="en-US"/>
+        </w:rPr>
+        <w:t>3</w:t>
+      </w:r>
+      <w:r>
+        <w:t xml:space="preserve">, </w:t>
+      </w:r>
+      <w:r>
+        <w:t>It can be observed that Logistic Regression Classification Model and Auto Keras classification Model have given the accuracy of near about 85 to 90% in able to correctly predict the direction of the close price. The highest Accuracy in predicting the direction by Hypothesis Testing using SMA and EMA was near about 77%. Hence, it can be safely concluded that Deep Learning models and Machine Learning Models were able to provide better outputs compared to Statistical methods of Hypothesis Testing.</w:t>
+      </w:r>
+    </w:p>
+    <w:p>
+      <w:pPr>
+        <w:pStyle w:val="Heading2"/>
+      </w:pPr>
+      <w:r>
+        <w:t>ARIMA Models Metrics</w:t>
+      </w:r>
+    </w:p>
+    <w:p>
+      <w:pPr>
+        <w:pStyle w:val="BodyText"/>
+      </w:pPr>
+      <w:r>
+        <w:t>In all results of the ADF test for ARIMA Modelling on the dataset for HDFC stock, p-value obtained was bigger than 0.05 thus the null hypothesis is not rejected and concluded that the statistic for Dataset under consideration is non-stationary. Also, MAE, MSE, RMSE, Median Absolute Error, and MAPE are far too high in the case of all Auto ARIMA Modelling. Hence, it can be concluded that the dataset under consideration was not suitable for Time series Modelling using the ARIMA Modelling algorithm.</w:t>
+      </w:r>
+    </w:p>
+    <w:p>
+      <w:pPr>
+        <w:pStyle w:val="Heading2"/>
+      </w:pPr>
+      <w:r>
+        <w:lastRenderedPageBreak/>
+        <w:t>Regression Models Metrics</w:t>
+      </w:r>
+    </w:p>
+    <w:p>
+      <w:pPr>
+        <w:ind w:firstLine="288"/>
+        <w:jc w:val="both"/>
+      </w:pPr>
+      <w:r>
+        <w:t>OLS-Linear Regression Model,</w:t>
+      </w:r>
+      <w:r>
         <w:t xml:space="preserve"> </w:t>
       </w:r>
       <w:r>
-        <w:t>footnote</w:t>
-      </w:r>
-      <w:r>
-        <w:t xml:space="preserve">. </w:t>
-      </w:r>
-      <w:r>
-        <w:t>(</w:t>
-      </w:r>
-      <w:r>
-        <w:rPr>
-          <w:i/>
-        </w:rPr>
-        <w:t>Table footnote</w:t>
-      </w:r>
-      <w:r>
-        <w:t>)</w:t>
-      </w:r>
-    </w:p>
-    <w:p>
-      <w:pPr>
-        <w:pStyle w:val="figurecaption"/>
-      </w:pPr>
-      <w:r>
-        <w:t xml:space="preserve">Example of a figure </w:t>
-      </w:r>
-      <w:r>
-        <w:t>caption</w:t>
-      </w:r>
-      <w:r>
-        <w:t xml:space="preserve">. </w:t>
-      </w:r>
-      <w:r>
-        <w:rPr>
-          <w:iCs/>
-        </w:rPr>
-        <w:t>(</w:t>
+        <w:t>Lasso Regression Model,</w:t>
+      </w:r>
+      <w:r>
+        <w:t xml:space="preserve"> </w:t>
+      </w:r>
+      <w:r>
+        <w:t>Lasso regression Model Using Cross-Validation and KNN regression Models are deployed to predict the  close price.</w:t>
+      </w:r>
+    </w:p>
+    <w:p>
+      <w:pPr>
+        <w:ind w:firstLine="288"/>
+        <w:jc w:val="both"/>
+      </w:pPr>
+    </w:p>
+    <w:tbl>
+      <w:tblPr>
+        <w:tblW w:w="4677" w:type="dxa"/>
+        <w:jc w:val="center"/>
+        <w:tblBorders>
+          <w:top w:val="single" w:sz="2" w:space="0" w:color="auto"/>
+          <w:left w:val="single" w:sz="2" w:space="0" w:color="auto"/>
+          <w:bottom w:val="single" w:sz="2" w:space="0" w:color="auto"/>
+          <w:right w:val="single" w:sz="2" w:space="0" w:color="auto"/>
+          <w:insideH w:val="single" w:sz="2" w:space="0" w:color="auto"/>
+          <w:insideV w:val="single" w:sz="2" w:space="0" w:color="auto"/>
+        </w:tblBorders>
+        <w:tblLayout w:type="fixed"/>
+        <w:tblLook w:val="0000" w:firstRow="0" w:lastRow="0" w:firstColumn="0" w:lastColumn="0" w:noHBand="0" w:noVBand="0"/>
+      </w:tblPr>
+      <w:tblGrid>
+        <w:gridCol w:w="987"/>
+        <w:gridCol w:w="630"/>
+        <w:gridCol w:w="720"/>
+        <w:gridCol w:w="720"/>
+        <w:gridCol w:w="900"/>
+        <w:gridCol w:w="720"/>
+      </w:tblGrid>
+      <w:tr>
+        <w:trPr>
+          <w:cantSplit/>
+          <w:trHeight w:val="409"/>
+          <w:tblHeader/>
+          <w:jc w:val="center"/>
+        </w:trPr>
+        <w:tc>
+          <w:tcPr>
+            <w:tcW w:w="987" w:type="dxa"/>
+            <w:vAlign w:val="center"/>
+          </w:tcPr>
+          <w:p>
+            <w:pPr>
+              <w:pStyle w:val="tablecolhead"/>
+              <w:jc w:val="both"/>
+            </w:pPr>
+            <w:r>
+              <w:t xml:space="preserve">Serial Numbers </w:t>
+            </w:r>
+          </w:p>
+        </w:tc>
+        <w:tc>
+          <w:tcPr>
+            <w:tcW w:w="630" w:type="dxa"/>
+            <w:vAlign w:val="center"/>
+          </w:tcPr>
+          <w:p>
+            <w:pPr>
+              <w:pStyle w:val="tablecolhead"/>
+            </w:pPr>
+            <w:r>
+              <w:t>MAE</w:t>
+            </w:r>
+          </w:p>
+        </w:tc>
+        <w:tc>
+          <w:tcPr>
+            <w:tcW w:w="720" w:type="dxa"/>
+            <w:vAlign w:val="center"/>
+          </w:tcPr>
+          <w:p>
+            <w:pPr>
+              <w:pStyle w:val="tablecolsubhead"/>
+              <w:rPr>
+                <w:i w:val="0"/>
+                <w:iCs w:val="0"/>
+                <w:sz w:val="16"/>
+                <w:szCs w:val="16"/>
+              </w:rPr>
+            </w:pPr>
+            <w:r>
+              <w:rPr>
+                <w:i w:val="0"/>
+                <w:iCs w:val="0"/>
+                <w:sz w:val="16"/>
+                <w:szCs w:val="16"/>
+              </w:rPr>
+              <w:t>MSE</w:t>
+            </w:r>
+          </w:p>
+        </w:tc>
+        <w:tc>
+          <w:tcPr>
+            <w:tcW w:w="720" w:type="dxa"/>
+            <w:vAlign w:val="center"/>
+          </w:tcPr>
+          <w:p>
+            <w:pPr>
+              <w:pStyle w:val="tablecolsubhead"/>
+              <w:rPr>
+                <w:i w:val="0"/>
+                <w:iCs w:val="0"/>
+                <w:sz w:val="16"/>
+                <w:szCs w:val="16"/>
+              </w:rPr>
+            </w:pPr>
+            <w:r>
+              <w:rPr>
+                <w:i w:val="0"/>
+                <w:iCs w:val="0"/>
+                <w:sz w:val="16"/>
+                <w:szCs w:val="16"/>
+              </w:rPr>
+              <w:t>RMSE</w:t>
+            </w:r>
+          </w:p>
+        </w:tc>
+        <w:tc>
+          <w:tcPr>
+            <w:tcW w:w="900" w:type="dxa"/>
+          </w:tcPr>
+          <w:p>
+            <w:pPr>
+              <w:pStyle w:val="tablecolsubhead"/>
+              <w:rPr>
+                <w:i w:val="0"/>
+                <w:iCs w:val="0"/>
+                <w:sz w:val="16"/>
+                <w:szCs w:val="16"/>
+              </w:rPr>
+            </w:pPr>
+            <w:r>
+              <w:rPr>
+                <w:i w:val="0"/>
+                <w:iCs w:val="0"/>
+                <w:sz w:val="16"/>
+                <w:szCs w:val="16"/>
+              </w:rPr>
+              <w:t>Median Absolute</w:t>
+            </w:r>
+          </w:p>
+          <w:p>
+            <w:pPr>
+              <w:pStyle w:val="tablecolsubhead"/>
+              <w:rPr>
+                <w:i w:val="0"/>
+                <w:iCs w:val="0"/>
+                <w:sz w:val="16"/>
+                <w:szCs w:val="16"/>
+              </w:rPr>
+            </w:pPr>
+            <w:r>
+              <w:rPr>
+                <w:i w:val="0"/>
+                <w:iCs w:val="0"/>
+                <w:sz w:val="16"/>
+                <w:szCs w:val="16"/>
+              </w:rPr>
+              <w:t>Error</w:t>
+            </w:r>
+          </w:p>
+        </w:tc>
+        <w:tc>
+          <w:tcPr>
+            <w:tcW w:w="720" w:type="dxa"/>
+            <w:vAlign w:val="center"/>
+          </w:tcPr>
+          <w:p>
+            <w:pPr>
+              <w:pStyle w:val="tablecolsubhead"/>
+              <w:rPr>
+                <w:i w:val="0"/>
+                <w:iCs w:val="0"/>
+                <w:sz w:val="16"/>
+                <w:szCs w:val="16"/>
+              </w:rPr>
+            </w:pPr>
+            <w:r>
+              <w:rPr>
+                <w:i w:val="0"/>
+                <w:iCs w:val="0"/>
+                <w:sz w:val="16"/>
+                <w:szCs w:val="16"/>
+              </w:rPr>
+              <w:t>M</w:t>
+            </w:r>
+            <w:r>
+              <w:rPr>
+                <w:i w:val="0"/>
+                <w:iCs w:val="0"/>
+                <w:sz w:val="16"/>
+                <w:szCs w:val="16"/>
+              </w:rPr>
+              <w:t>APE</w:t>
+            </w:r>
+          </w:p>
+        </w:tc>
+      </w:tr>
+      <w:tr>
+        <w:trPr>
+          <w:trHeight w:val="237"/>
+          <w:jc w:val="center"/>
+        </w:trPr>
+        <w:tc>
+          <w:tcPr>
+            <w:tcW w:w="987" w:type="dxa"/>
+            <w:vAlign w:val="center"/>
+          </w:tcPr>
+          <w:p>
+            <w:pPr>
+              <w:pStyle w:val="tablecopy"/>
+              <w:rPr>
+                <w:b/>
+                <w:bCs/>
+                <w:sz w:val="8"/>
+                <w:szCs w:val="8"/>
+              </w:rPr>
+            </w:pPr>
+            <w:r>
+              <w:rPr>
+                <w:b/>
+                <w:bCs/>
+              </w:rPr>
+              <w:t>OLS</w:t>
+            </w:r>
+          </w:p>
+        </w:tc>
+        <w:tc>
+          <w:tcPr>
+            <w:tcW w:w="630" w:type="dxa"/>
+            <w:vAlign w:val="center"/>
+          </w:tcPr>
+          <w:p>
+            <w:pPr>
+              <w:pStyle w:val="tablecopy"/>
+              <w:rPr>
+                <w:b/>
+                <w:bCs/>
+              </w:rPr>
+            </w:pPr>
+            <w:r>
+              <w:rPr>
+                <w:b/>
+                <w:bCs/>
+              </w:rPr>
+              <w:t>2.03</w:t>
+            </w:r>
+          </w:p>
+        </w:tc>
+        <w:tc>
+          <w:tcPr>
+            <w:tcW w:w="720" w:type="dxa"/>
+            <w:vAlign w:val="center"/>
+          </w:tcPr>
+          <w:p>
+            <w:pPr>
+              <w:rPr>
+                <w:b/>
+                <w:bCs/>
+                <w:sz w:val="16"/>
+                <w:szCs w:val="16"/>
+              </w:rPr>
+            </w:pPr>
+            <w:r>
+              <w:rPr>
+                <w:b/>
+                <w:bCs/>
+                <w:sz w:val="16"/>
+                <w:szCs w:val="16"/>
+              </w:rPr>
+              <w:t>11.83</w:t>
+            </w:r>
+          </w:p>
+        </w:tc>
+        <w:tc>
+          <w:tcPr>
+            <w:tcW w:w="720" w:type="dxa"/>
+            <w:vAlign w:val="center"/>
+          </w:tcPr>
+          <w:p>
+            <w:pPr>
+              <w:rPr>
+                <w:b/>
+                <w:bCs/>
+                <w:sz w:val="16"/>
+                <w:szCs w:val="16"/>
+              </w:rPr>
+            </w:pPr>
+            <w:r>
+              <w:rPr>
+                <w:b/>
+                <w:bCs/>
+                <w:sz w:val="16"/>
+                <w:szCs w:val="16"/>
+              </w:rPr>
+              <w:t>3.44</w:t>
+            </w:r>
+          </w:p>
+        </w:tc>
+        <w:tc>
+          <w:tcPr>
+            <w:tcW w:w="900" w:type="dxa"/>
+          </w:tcPr>
+          <w:p>
+            <w:pPr>
+              <w:rPr>
+                <w:b/>
+                <w:bCs/>
+                <w:sz w:val="16"/>
+                <w:szCs w:val="16"/>
+              </w:rPr>
+            </w:pPr>
+            <w:r>
+              <w:rPr>
+                <w:b/>
+                <w:bCs/>
+                <w:sz w:val="16"/>
+                <w:szCs w:val="16"/>
+              </w:rPr>
+              <w:t>1.14</w:t>
+            </w:r>
+          </w:p>
+        </w:tc>
+        <w:tc>
+          <w:tcPr>
+            <w:tcW w:w="720" w:type="dxa"/>
+            <w:vAlign w:val="center"/>
+          </w:tcPr>
+          <w:p>
+            <w:pPr>
+              <w:rPr>
+                <w:b/>
+                <w:bCs/>
+                <w:sz w:val="16"/>
+                <w:szCs w:val="16"/>
+              </w:rPr>
+            </w:pPr>
+            <w:r>
+              <w:rPr>
+                <w:b/>
+                <w:bCs/>
+                <w:sz w:val="16"/>
+                <w:szCs w:val="16"/>
+              </w:rPr>
+              <w:t>0.23</w:t>
+            </w:r>
+          </w:p>
+        </w:tc>
+      </w:tr>
+      <w:tr>
+        <w:trPr>
+          <w:trHeight w:val="237"/>
+          <w:jc w:val="center"/>
+        </w:trPr>
+        <w:tc>
+          <w:tcPr>
+            <w:tcW w:w="987" w:type="dxa"/>
+            <w:tcBorders>
+              <w:top w:val="single" w:sz="2" w:space="0" w:color="auto"/>
+              <w:left w:val="single" w:sz="2" w:space="0" w:color="auto"/>
+              <w:bottom w:val="single" w:sz="2" w:space="0" w:color="auto"/>
+              <w:right w:val="single" w:sz="2" w:space="0" w:color="auto"/>
+            </w:tcBorders>
+            <w:vAlign w:val="center"/>
+          </w:tcPr>
+          <w:p>
+            <w:pPr>
+              <w:pStyle w:val="tablecopy"/>
+              <w:rPr>
+                <w:i/>
+                <w:iCs/>
+              </w:rPr>
+            </w:pPr>
+            <w:r>
+              <w:rPr>
+                <w:i/>
+                <w:iCs/>
+              </w:rPr>
+              <w:t>LASSO</w:t>
+            </w:r>
+          </w:p>
+        </w:tc>
+        <w:tc>
+          <w:tcPr>
+            <w:tcW w:w="630" w:type="dxa"/>
+            <w:tcBorders>
+              <w:top w:val="single" w:sz="2" w:space="0" w:color="auto"/>
+              <w:left w:val="single" w:sz="2" w:space="0" w:color="auto"/>
+              <w:bottom w:val="single" w:sz="2" w:space="0" w:color="auto"/>
+              <w:right w:val="single" w:sz="2" w:space="0" w:color="auto"/>
+            </w:tcBorders>
+            <w:vAlign w:val="center"/>
+          </w:tcPr>
+          <w:p>
+            <w:pPr>
+              <w:pStyle w:val="tablecopy"/>
+              <w:rPr>
+                <w:i/>
+                <w:iCs/>
+              </w:rPr>
+            </w:pPr>
+            <w:r>
+              <w:rPr>
+                <w:i/>
+                <w:iCs/>
+              </w:rPr>
+              <w:t>7.56</w:t>
+            </w:r>
+          </w:p>
+        </w:tc>
+        <w:tc>
+          <w:tcPr>
+            <w:tcW w:w="720" w:type="dxa"/>
+            <w:tcBorders>
+              <w:top w:val="single" w:sz="2" w:space="0" w:color="auto"/>
+              <w:left w:val="single" w:sz="2" w:space="0" w:color="auto"/>
+              <w:bottom w:val="single" w:sz="2" w:space="0" w:color="auto"/>
+              <w:right w:val="single" w:sz="2" w:space="0" w:color="auto"/>
+            </w:tcBorders>
+            <w:vAlign w:val="center"/>
+          </w:tcPr>
+          <w:p>
+            <w:pPr>
+              <w:rPr>
+                <w:i/>
+                <w:iCs/>
+                <w:sz w:val="16"/>
+                <w:szCs w:val="16"/>
+              </w:rPr>
+            </w:pPr>
+            <w:r>
+              <w:rPr>
+                <w:i/>
+                <w:iCs/>
+                <w:sz w:val="16"/>
+                <w:szCs w:val="16"/>
+              </w:rPr>
+              <w:t>132.63</w:t>
+            </w:r>
+          </w:p>
+        </w:tc>
+        <w:tc>
+          <w:tcPr>
+            <w:tcW w:w="720" w:type="dxa"/>
+            <w:tcBorders>
+              <w:top w:val="single" w:sz="2" w:space="0" w:color="auto"/>
+              <w:left w:val="single" w:sz="2" w:space="0" w:color="auto"/>
+              <w:bottom w:val="single" w:sz="2" w:space="0" w:color="auto"/>
+              <w:right w:val="single" w:sz="2" w:space="0" w:color="auto"/>
+            </w:tcBorders>
+            <w:vAlign w:val="center"/>
+          </w:tcPr>
+          <w:p>
+            <w:pPr>
+              <w:rPr>
+                <w:i/>
+                <w:iCs/>
+                <w:sz w:val="16"/>
+                <w:szCs w:val="16"/>
+              </w:rPr>
+            </w:pPr>
+            <w:r>
+              <w:rPr>
+                <w:i/>
+                <w:iCs/>
+                <w:sz w:val="16"/>
+                <w:szCs w:val="16"/>
+              </w:rPr>
+              <w:t>11.52</w:t>
+            </w:r>
+          </w:p>
+        </w:tc>
+        <w:tc>
+          <w:tcPr>
+            <w:tcW w:w="900" w:type="dxa"/>
+            <w:tcBorders>
+              <w:top w:val="single" w:sz="2" w:space="0" w:color="auto"/>
+              <w:left w:val="single" w:sz="2" w:space="0" w:color="auto"/>
+              <w:bottom w:val="single" w:sz="2" w:space="0" w:color="auto"/>
+              <w:right w:val="single" w:sz="2" w:space="0" w:color="auto"/>
+            </w:tcBorders>
+          </w:tcPr>
+          <w:p>
+            <w:pPr>
+              <w:rPr>
+                <w:i/>
+                <w:iCs/>
+                <w:sz w:val="16"/>
+                <w:szCs w:val="16"/>
+              </w:rPr>
+            </w:pPr>
+            <w:r>
+              <w:rPr>
+                <w:i/>
+                <w:iCs/>
+                <w:sz w:val="16"/>
+                <w:szCs w:val="16"/>
+              </w:rPr>
+              <w:t>4.67</w:t>
+            </w:r>
+          </w:p>
+        </w:tc>
+        <w:tc>
+          <w:tcPr>
+            <w:tcW w:w="720" w:type="dxa"/>
+            <w:tcBorders>
+              <w:top w:val="single" w:sz="2" w:space="0" w:color="auto"/>
+              <w:left w:val="single" w:sz="2" w:space="0" w:color="auto"/>
+              <w:bottom w:val="single" w:sz="2" w:space="0" w:color="auto"/>
+              <w:right w:val="single" w:sz="2" w:space="0" w:color="auto"/>
+            </w:tcBorders>
+            <w:vAlign w:val="center"/>
+          </w:tcPr>
+          <w:p>
+            <w:pPr>
+              <w:rPr>
+                <w:i/>
+                <w:iCs/>
+                <w:sz w:val="16"/>
+                <w:szCs w:val="16"/>
+              </w:rPr>
+            </w:pPr>
+            <w:r>
+              <w:rPr>
+                <w:i/>
+                <w:iCs/>
+                <w:sz w:val="16"/>
+                <w:szCs w:val="16"/>
+              </w:rPr>
+              <w:t>0.85</w:t>
+            </w:r>
+          </w:p>
+        </w:tc>
+      </w:tr>
+      <w:tr>
+        <w:trPr>
+          <w:trHeight w:val="237"/>
+          <w:jc w:val="center"/>
+        </w:trPr>
+        <w:tc>
+          <w:tcPr>
+            <w:tcW w:w="987" w:type="dxa"/>
+            <w:tcBorders>
+              <w:top w:val="single" w:sz="2" w:space="0" w:color="auto"/>
+              <w:left w:val="single" w:sz="2" w:space="0" w:color="auto"/>
+              <w:bottom w:val="single" w:sz="2" w:space="0" w:color="auto"/>
+              <w:right w:val="single" w:sz="2" w:space="0" w:color="auto"/>
+            </w:tcBorders>
+            <w:vAlign w:val="center"/>
+          </w:tcPr>
+          <w:p>
+            <w:pPr>
+              <w:pStyle w:val="tablecopy"/>
+              <w:rPr>
+                <w:i/>
+                <w:iCs/>
+              </w:rPr>
+            </w:pPr>
+            <w:r>
+              <w:rPr>
+                <w:i/>
+                <w:iCs/>
+              </w:rPr>
+              <w:t>LASSOCV</w:t>
+            </w:r>
+          </w:p>
+        </w:tc>
+        <w:tc>
+          <w:tcPr>
+            <w:tcW w:w="630" w:type="dxa"/>
+            <w:tcBorders>
+              <w:top w:val="single" w:sz="2" w:space="0" w:color="auto"/>
+              <w:left w:val="single" w:sz="2" w:space="0" w:color="auto"/>
+              <w:bottom w:val="single" w:sz="2" w:space="0" w:color="auto"/>
+              <w:right w:val="single" w:sz="2" w:space="0" w:color="auto"/>
+            </w:tcBorders>
+            <w:vAlign w:val="center"/>
+          </w:tcPr>
+          <w:p>
+            <w:pPr>
+              <w:pStyle w:val="tablecopy"/>
+              <w:rPr>
+                <w:i/>
+                <w:iCs/>
+              </w:rPr>
+            </w:pPr>
+            <w:r>
+              <w:rPr>
+                <w:i/>
+                <w:iCs/>
+              </w:rPr>
+              <w:t>7.55</w:t>
+            </w:r>
+          </w:p>
+        </w:tc>
+        <w:tc>
+          <w:tcPr>
+            <w:tcW w:w="720" w:type="dxa"/>
+            <w:tcBorders>
+              <w:top w:val="single" w:sz="2" w:space="0" w:color="auto"/>
+              <w:left w:val="single" w:sz="2" w:space="0" w:color="auto"/>
+              <w:bottom w:val="single" w:sz="2" w:space="0" w:color="auto"/>
+              <w:right w:val="single" w:sz="2" w:space="0" w:color="auto"/>
+            </w:tcBorders>
+            <w:vAlign w:val="center"/>
+          </w:tcPr>
+          <w:p>
+            <w:pPr>
+              <w:rPr>
+                <w:i/>
+                <w:iCs/>
+                <w:sz w:val="16"/>
+                <w:szCs w:val="16"/>
+              </w:rPr>
+            </w:pPr>
+            <w:r>
+              <w:rPr>
+                <w:i/>
+                <w:iCs/>
+                <w:sz w:val="16"/>
+                <w:szCs w:val="16"/>
+              </w:rPr>
+              <w:t>132.59</w:t>
+            </w:r>
+          </w:p>
+        </w:tc>
+        <w:tc>
+          <w:tcPr>
+            <w:tcW w:w="720" w:type="dxa"/>
+            <w:tcBorders>
+              <w:top w:val="single" w:sz="2" w:space="0" w:color="auto"/>
+              <w:left w:val="single" w:sz="2" w:space="0" w:color="auto"/>
+              <w:bottom w:val="single" w:sz="2" w:space="0" w:color="auto"/>
+              <w:right w:val="single" w:sz="2" w:space="0" w:color="auto"/>
+            </w:tcBorders>
+            <w:vAlign w:val="center"/>
+          </w:tcPr>
+          <w:p>
+            <w:pPr>
+              <w:rPr>
+                <w:i/>
+                <w:iCs/>
+                <w:sz w:val="16"/>
+                <w:szCs w:val="16"/>
+              </w:rPr>
+            </w:pPr>
+            <w:r>
+              <w:rPr>
+                <w:i/>
+                <w:iCs/>
+                <w:sz w:val="16"/>
+                <w:szCs w:val="16"/>
+              </w:rPr>
+              <w:t>11.51</w:t>
+            </w:r>
+          </w:p>
+        </w:tc>
+        <w:tc>
+          <w:tcPr>
+            <w:tcW w:w="900" w:type="dxa"/>
+            <w:tcBorders>
+              <w:top w:val="single" w:sz="2" w:space="0" w:color="auto"/>
+              <w:left w:val="single" w:sz="2" w:space="0" w:color="auto"/>
+              <w:bottom w:val="single" w:sz="2" w:space="0" w:color="auto"/>
+              <w:right w:val="single" w:sz="2" w:space="0" w:color="auto"/>
+            </w:tcBorders>
+          </w:tcPr>
+          <w:p>
+            <w:pPr>
+              <w:rPr>
+                <w:i/>
+                <w:iCs/>
+                <w:sz w:val="16"/>
+                <w:szCs w:val="16"/>
+              </w:rPr>
+            </w:pPr>
+            <w:r>
+              <w:rPr>
+                <w:i/>
+                <w:iCs/>
+                <w:sz w:val="16"/>
+                <w:szCs w:val="16"/>
+              </w:rPr>
+              <w:t>4.66</w:t>
+            </w:r>
+          </w:p>
+        </w:tc>
+        <w:tc>
+          <w:tcPr>
+            <w:tcW w:w="720" w:type="dxa"/>
+            <w:tcBorders>
+              <w:top w:val="single" w:sz="2" w:space="0" w:color="auto"/>
+              <w:left w:val="single" w:sz="2" w:space="0" w:color="auto"/>
+              <w:bottom w:val="single" w:sz="2" w:space="0" w:color="auto"/>
+              <w:right w:val="single" w:sz="2" w:space="0" w:color="auto"/>
+            </w:tcBorders>
+            <w:vAlign w:val="center"/>
+          </w:tcPr>
+          <w:p>
+            <w:pPr>
+              <w:rPr>
+                <w:i/>
+                <w:iCs/>
+                <w:sz w:val="16"/>
+                <w:szCs w:val="16"/>
+              </w:rPr>
+            </w:pPr>
+            <w:r>
+              <w:rPr>
+                <w:i/>
+                <w:iCs/>
+                <w:sz w:val="16"/>
+                <w:szCs w:val="16"/>
+              </w:rPr>
+              <w:t>0.85</w:t>
+            </w:r>
+          </w:p>
+        </w:tc>
+      </w:tr>
+      <w:tr>
+        <w:trPr>
+          <w:trHeight w:val="237"/>
+          <w:jc w:val="center"/>
+        </w:trPr>
+        <w:tc>
+          <w:tcPr>
+            <w:tcW w:w="987" w:type="dxa"/>
+            <w:tcBorders>
+              <w:top w:val="single" w:sz="2" w:space="0" w:color="auto"/>
+              <w:left w:val="single" w:sz="2" w:space="0" w:color="auto"/>
+              <w:bottom w:val="single" w:sz="2" w:space="0" w:color="auto"/>
+              <w:right w:val="single" w:sz="2" w:space="0" w:color="auto"/>
+            </w:tcBorders>
+            <w:vAlign w:val="center"/>
+          </w:tcPr>
+          <w:p>
+            <w:pPr>
+              <w:pStyle w:val="tablecopy"/>
+              <w:rPr>
+                <w:i/>
+                <w:iCs/>
+              </w:rPr>
+            </w:pPr>
+            <w:r>
+              <w:rPr>
+                <w:i/>
+                <w:iCs/>
+              </w:rPr>
+              <w:t>KNN</w:t>
+            </w:r>
+          </w:p>
+        </w:tc>
+        <w:tc>
+          <w:tcPr>
+            <w:tcW w:w="630" w:type="dxa"/>
+            <w:tcBorders>
+              <w:top w:val="single" w:sz="2" w:space="0" w:color="auto"/>
+              <w:left w:val="single" w:sz="2" w:space="0" w:color="auto"/>
+              <w:bottom w:val="single" w:sz="2" w:space="0" w:color="auto"/>
+              <w:right w:val="single" w:sz="2" w:space="0" w:color="auto"/>
+            </w:tcBorders>
+            <w:vAlign w:val="center"/>
+          </w:tcPr>
+          <w:p>
+            <w:pPr>
+              <w:pStyle w:val="tablecopy"/>
+              <w:rPr>
+                <w:i/>
+                <w:iCs/>
+              </w:rPr>
+            </w:pPr>
+            <w:r>
+              <w:rPr>
+                <w:i/>
+                <w:iCs/>
+              </w:rPr>
+              <w:t>5.42</w:t>
+            </w:r>
+          </w:p>
+        </w:tc>
+        <w:tc>
+          <w:tcPr>
+            <w:tcW w:w="720" w:type="dxa"/>
+            <w:tcBorders>
+              <w:top w:val="single" w:sz="2" w:space="0" w:color="auto"/>
+              <w:left w:val="single" w:sz="2" w:space="0" w:color="auto"/>
+              <w:bottom w:val="single" w:sz="2" w:space="0" w:color="auto"/>
+              <w:right w:val="single" w:sz="2" w:space="0" w:color="auto"/>
+            </w:tcBorders>
+            <w:vAlign w:val="center"/>
+          </w:tcPr>
+          <w:p>
+            <w:pPr>
+              <w:rPr>
+                <w:i/>
+                <w:iCs/>
+                <w:sz w:val="16"/>
+                <w:szCs w:val="16"/>
+              </w:rPr>
+            </w:pPr>
+            <w:r>
+              <w:rPr>
+                <w:i/>
+                <w:iCs/>
+                <w:sz w:val="16"/>
+                <w:szCs w:val="16"/>
+              </w:rPr>
+              <w:t>132.08</w:t>
+            </w:r>
+          </w:p>
+        </w:tc>
+        <w:tc>
+          <w:tcPr>
+            <w:tcW w:w="720" w:type="dxa"/>
+            <w:tcBorders>
+              <w:top w:val="single" w:sz="2" w:space="0" w:color="auto"/>
+              <w:left w:val="single" w:sz="2" w:space="0" w:color="auto"/>
+              <w:bottom w:val="single" w:sz="2" w:space="0" w:color="auto"/>
+              <w:right w:val="single" w:sz="2" w:space="0" w:color="auto"/>
+            </w:tcBorders>
+            <w:vAlign w:val="center"/>
+          </w:tcPr>
+          <w:p>
+            <w:pPr>
+              <w:rPr>
+                <w:i/>
+                <w:iCs/>
+                <w:sz w:val="16"/>
+                <w:szCs w:val="16"/>
+              </w:rPr>
+            </w:pPr>
+            <w:r>
+              <w:rPr>
+                <w:i/>
+                <w:iCs/>
+                <w:sz w:val="16"/>
+                <w:szCs w:val="16"/>
+              </w:rPr>
+              <w:t>11.49</w:t>
+            </w:r>
+          </w:p>
+        </w:tc>
+        <w:tc>
+          <w:tcPr>
+            <w:tcW w:w="900" w:type="dxa"/>
+            <w:tcBorders>
+              <w:top w:val="single" w:sz="2" w:space="0" w:color="auto"/>
+              <w:left w:val="single" w:sz="2" w:space="0" w:color="auto"/>
+              <w:bottom w:val="single" w:sz="2" w:space="0" w:color="auto"/>
+              <w:right w:val="single" w:sz="2" w:space="0" w:color="auto"/>
+            </w:tcBorders>
+          </w:tcPr>
+          <w:p>
+            <w:pPr>
+              <w:rPr>
+                <w:i/>
+                <w:iCs/>
+                <w:sz w:val="16"/>
+                <w:szCs w:val="16"/>
+              </w:rPr>
+            </w:pPr>
+            <w:r>
+              <w:rPr>
+                <w:i/>
+                <w:iCs/>
+                <w:sz w:val="16"/>
+                <w:szCs w:val="16"/>
+              </w:rPr>
+              <w:t>3.16</w:t>
+            </w:r>
+          </w:p>
+        </w:tc>
+        <w:tc>
+          <w:tcPr>
+            <w:tcW w:w="720" w:type="dxa"/>
+            <w:tcBorders>
+              <w:top w:val="single" w:sz="2" w:space="0" w:color="auto"/>
+              <w:left w:val="single" w:sz="2" w:space="0" w:color="auto"/>
+              <w:bottom w:val="single" w:sz="2" w:space="0" w:color="auto"/>
+              <w:right w:val="single" w:sz="2" w:space="0" w:color="auto"/>
+            </w:tcBorders>
+            <w:vAlign w:val="center"/>
+          </w:tcPr>
+          <w:p>
+            <w:pPr>
+              <w:rPr>
+                <w:i/>
+                <w:iCs/>
+                <w:sz w:val="16"/>
+                <w:szCs w:val="16"/>
+              </w:rPr>
+            </w:pPr>
+            <w:r>
+              <w:rPr>
+                <w:i/>
+                <w:iCs/>
+                <w:sz w:val="16"/>
+                <w:szCs w:val="16"/>
+              </w:rPr>
+              <w:t>0.59</w:t>
+            </w:r>
+          </w:p>
+        </w:tc>
+      </w:tr>
+    </w:tbl>
+    <w:p>
+      <w:pPr>
+        <w:ind w:firstLine="288"/>
+        <w:jc w:val="both"/>
+      </w:pPr>
+    </w:p>
+    <w:p>
+      <w:pPr>
+        <w:jc w:val="both"/>
+        <w:rPr>
+          <w:noProof/>
+          <w:sz w:val="16"/>
+          <w:szCs w:val="16"/>
+        </w:rPr>
+      </w:pPr>
+      <w:r>
+        <w:rPr>
+          <w:noProof/>
+          <w:sz w:val="16"/>
+          <w:szCs w:val="16"/>
+        </w:rPr>
+        <w:t>Table</w:t>
+      </w:r>
+      <w:r>
+        <w:rPr>
+          <w:noProof/>
+          <w:sz w:val="16"/>
+          <w:szCs w:val="16"/>
+        </w:rPr>
+        <w:t>4</w:t>
+      </w:r>
+      <w:r>
+        <w:rPr>
+          <w:noProof/>
+          <w:sz w:val="16"/>
+          <w:szCs w:val="16"/>
+        </w:rPr>
+        <w:t>.</w:t>
+      </w:r>
+      <w:r>
+        <w:rPr>
+          <w:noProof/>
+          <w:sz w:val="16"/>
+          <w:szCs w:val="16"/>
+        </w:rPr>
+        <w:tab/>
+      </w:r>
+      <w:r>
+        <w:rPr>
+          <w:noProof/>
+          <w:sz w:val="16"/>
+          <w:szCs w:val="16"/>
+        </w:rPr>
+        <w:t>Leader Board-comparison of Metrics for Predicting Close price of HDFC Share by the First set of Regression Models</w:t>
+      </w:r>
+    </w:p>
+    <w:p>
+      <w:pPr>
+        <w:jc w:val="both"/>
+        <w:rPr>
+          <w:noProof/>
+          <w:sz w:val="16"/>
+          <w:szCs w:val="16"/>
+        </w:rPr>
+      </w:pPr>
+    </w:p>
+    <w:p>
+      <w:pPr>
+        <w:jc w:val="both"/>
+      </w:pPr>
+      <w:r>
+        <w:t xml:space="preserve">From Table </w:t>
+      </w:r>
+      <w:r>
+        <w:t>4</w:t>
+      </w:r>
+      <w:r>
+        <w:t xml:space="preserve">, </w:t>
+      </w:r>
+      <w:r>
+        <w:t xml:space="preserve">It can be observed that </w:t>
+      </w:r>
+      <w:r>
+        <w:t>MAE</w:t>
+      </w:r>
+      <w:r>
+        <w:t xml:space="preserve"> and </w:t>
+      </w:r>
+      <w:r>
+        <w:t>MAPE</w:t>
+      </w:r>
+      <w:r>
+        <w:t xml:space="preserve"> w</w:t>
+      </w:r>
+      <w:r>
+        <w:t>ere</w:t>
+      </w:r>
+      <w:r>
+        <w:t xml:space="preserve"> satisfactory for the </w:t>
+      </w:r>
+      <w:r>
+        <w:rPr>
+          <w:color w:val="000000"/>
+        </w:rPr>
+        <w:t>OLS</w:t>
+      </w:r>
+      <w:r>
+        <w:rPr>
+          <w:color w:val="000000"/>
+        </w:rPr>
+        <w:t>-</w:t>
+      </w:r>
+      <w:r>
+        <w:rPr>
+          <w:color w:val="000000"/>
+        </w:rPr>
+        <w:t>Linear Regression Model</w:t>
+      </w:r>
+      <w:r>
+        <w:t>. However, other Regression Models were not able to provide MAPE within the acceptable range.</w:t>
+      </w:r>
+    </w:p>
+    <w:p>
+      <w:pPr>
+        <w:jc w:val="both"/>
+      </w:pPr>
+    </w:p>
+    <w:p>
+      <w:pPr>
+        <w:jc w:val="both"/>
+        <w:rPr>
+          <w:rFonts w:eastAsia="Calibri"/>
+        </w:rPr>
+      </w:pPr>
+      <w:r>
+        <w:rPr>
+          <w:rFonts w:eastAsia="Calibri"/>
+        </w:rPr>
+        <w:t>A</w:t>
+      </w:r>
+      <w:r>
+        <w:rPr>
+          <w:rFonts w:eastAsia="Calibri"/>
+        </w:rPr>
+        <w:t>ll the models are now combined and below is the description for the final results.</w:t>
+      </w:r>
+    </w:p>
+    <w:p>
+      <w:pPr>
+        <w:jc w:val="both"/>
+      </w:pPr>
+    </w:p>
+    <w:p>
+      <w:pPr>
+        <w:pStyle w:val="Heading2"/>
+      </w:pPr>
+      <w:r>
+        <w:t>Classification Metrics Comparison</w:t>
+      </w:r>
+    </w:p>
+    <w:p/>
+    <w:tbl>
+      <w:tblPr>
+        <w:tblW w:w="2787" w:type="dxa"/>
+        <w:jc w:val="center"/>
+        <w:tblBorders>
+          <w:top w:val="single" w:sz="2" w:space="0" w:color="auto"/>
+          <w:left w:val="single" w:sz="2" w:space="0" w:color="auto"/>
+          <w:bottom w:val="single" w:sz="2" w:space="0" w:color="auto"/>
+          <w:right w:val="single" w:sz="2" w:space="0" w:color="auto"/>
+          <w:insideH w:val="single" w:sz="2" w:space="0" w:color="auto"/>
+          <w:insideV w:val="single" w:sz="2" w:space="0" w:color="auto"/>
+        </w:tblBorders>
+        <w:tblLayout w:type="fixed"/>
+        <w:tblLook w:val="0000" w:firstRow="0" w:lastRow="0" w:firstColumn="0" w:lastColumn="0" w:noHBand="0" w:noVBand="0"/>
+      </w:tblPr>
+      <w:tblGrid>
+        <w:gridCol w:w="1437"/>
+        <w:gridCol w:w="1350"/>
+      </w:tblGrid>
+      <w:tr>
+        <w:trPr>
+          <w:cantSplit/>
+          <w:trHeight w:val="409"/>
+          <w:tblHeader/>
+          <w:jc w:val="center"/>
+        </w:trPr>
+        <w:tc>
+          <w:tcPr>
+            <w:tcW w:w="1437" w:type="dxa"/>
+            <w:vAlign w:val="center"/>
+          </w:tcPr>
+          <w:p>
+            <w:pPr>
+              <w:pStyle w:val="tablecolhead"/>
+              <w:jc w:val="both"/>
+            </w:pPr>
+            <w:r>
+              <w:t xml:space="preserve">Serial Numbers </w:t>
+            </w:r>
+          </w:p>
+        </w:tc>
+        <w:tc>
+          <w:tcPr>
+            <w:tcW w:w="1350" w:type="dxa"/>
+            <w:vAlign w:val="center"/>
+          </w:tcPr>
+          <w:p>
+            <w:pPr>
+              <w:pStyle w:val="tablecolhead"/>
+              <w:jc w:val="both"/>
+            </w:pPr>
+            <w:r>
+              <w:t>E</w:t>
+            </w:r>
+            <w:r>
+              <w:t>FFICIENCY&gt;67%</w:t>
+            </w:r>
+          </w:p>
+        </w:tc>
+      </w:tr>
+      <w:tr>
+        <w:trPr>
+          <w:trHeight w:val="237"/>
+          <w:jc w:val="center"/>
+        </w:trPr>
+        <w:tc>
+          <w:tcPr>
+            <w:tcW w:w="1437" w:type="dxa"/>
+            <w:vAlign w:val="center"/>
+          </w:tcPr>
+          <w:p>
+            <w:pPr>
+              <w:pStyle w:val="tablecopy"/>
+              <w:rPr>
+                <w:b/>
+                <w:bCs/>
+                <w:sz w:val="8"/>
+                <w:szCs w:val="8"/>
+              </w:rPr>
+            </w:pPr>
+            <w:r>
+              <w:rPr>
+                <w:b/>
+                <w:bCs/>
+              </w:rPr>
+              <w:t>SMA-7 samples</w:t>
+            </w:r>
+          </w:p>
+        </w:tc>
+        <w:tc>
+          <w:tcPr>
+            <w:tcW w:w="1350" w:type="dxa"/>
+            <w:vAlign w:val="center"/>
+          </w:tcPr>
+          <w:p>
+            <w:pPr>
+              <w:pStyle w:val="tablecopy"/>
+              <w:rPr>
+                <w:b/>
+                <w:bCs/>
+              </w:rPr>
+            </w:pPr>
+            <w:r>
+              <w:rPr>
+                <w:b/>
+                <w:bCs/>
+              </w:rPr>
+              <w:t>YES-77.67</w:t>
+            </w:r>
+          </w:p>
+        </w:tc>
+      </w:tr>
+      <w:tr>
+        <w:trPr>
+          <w:trHeight w:val="237"/>
+          <w:jc w:val="center"/>
+        </w:trPr>
+        <w:tc>
+          <w:tcPr>
+            <w:tcW w:w="1437" w:type="dxa"/>
+            <w:tcBorders>
+              <w:top w:val="single" w:sz="2" w:space="0" w:color="auto"/>
+              <w:left w:val="single" w:sz="2" w:space="0" w:color="auto"/>
+              <w:bottom w:val="single" w:sz="2" w:space="0" w:color="auto"/>
+              <w:right w:val="single" w:sz="2" w:space="0" w:color="auto"/>
+            </w:tcBorders>
+            <w:vAlign w:val="center"/>
+          </w:tcPr>
+          <w:p>
+            <w:pPr>
+              <w:pStyle w:val="tablecopy"/>
+              <w:rPr>
+                <w:i/>
+                <w:iCs/>
+              </w:rPr>
+            </w:pPr>
+            <w:r>
+              <w:rPr>
+                <w:i/>
+                <w:iCs/>
+              </w:rPr>
+              <w:t>SMA-13 samples</w:t>
+            </w:r>
+          </w:p>
+        </w:tc>
+        <w:tc>
+          <w:tcPr>
+            <w:tcW w:w="1350" w:type="dxa"/>
+            <w:tcBorders>
+              <w:top w:val="single" w:sz="2" w:space="0" w:color="auto"/>
+              <w:left w:val="single" w:sz="2" w:space="0" w:color="auto"/>
+              <w:bottom w:val="single" w:sz="2" w:space="0" w:color="auto"/>
+              <w:right w:val="single" w:sz="2" w:space="0" w:color="auto"/>
+            </w:tcBorders>
+            <w:vAlign w:val="center"/>
+          </w:tcPr>
+          <w:p>
+            <w:pPr>
+              <w:pStyle w:val="tablecopy"/>
+              <w:rPr>
+                <w:i/>
+                <w:iCs/>
+              </w:rPr>
+            </w:pPr>
+            <w:r>
+              <w:rPr>
+                <w:i/>
+                <w:iCs/>
+              </w:rPr>
+              <w:t>NO-65.66</w:t>
+            </w:r>
+          </w:p>
+        </w:tc>
+      </w:tr>
+      <w:tr>
+        <w:trPr>
+          <w:trHeight w:val="237"/>
+          <w:jc w:val="center"/>
+        </w:trPr>
+        <w:tc>
+          <w:tcPr>
+            <w:tcW w:w="1437" w:type="dxa"/>
+            <w:tcBorders>
+              <w:top w:val="single" w:sz="2" w:space="0" w:color="auto"/>
+              <w:left w:val="single" w:sz="2" w:space="0" w:color="auto"/>
+              <w:bottom w:val="single" w:sz="2" w:space="0" w:color="auto"/>
+              <w:right w:val="single" w:sz="2" w:space="0" w:color="auto"/>
+            </w:tcBorders>
+            <w:vAlign w:val="center"/>
+          </w:tcPr>
+          <w:p>
+            <w:pPr>
+              <w:pStyle w:val="tablecopy"/>
+              <w:rPr>
+                <w:i/>
+                <w:iCs/>
+              </w:rPr>
+            </w:pPr>
+            <w:r>
+              <w:rPr>
+                <w:i/>
+                <w:iCs/>
+              </w:rPr>
+              <w:t>SMA-</w:t>
+            </w:r>
+            <w:r>
+              <w:rPr>
+                <w:i/>
+                <w:iCs/>
+              </w:rPr>
+              <w:t>20</w:t>
+            </w:r>
+            <w:r>
+              <w:rPr>
+                <w:i/>
+                <w:iCs/>
+              </w:rPr>
+              <w:t xml:space="preserve"> samples</w:t>
+            </w:r>
+          </w:p>
+        </w:tc>
+        <w:tc>
+          <w:tcPr>
+            <w:tcW w:w="1350" w:type="dxa"/>
+            <w:tcBorders>
+              <w:top w:val="single" w:sz="2" w:space="0" w:color="auto"/>
+              <w:left w:val="single" w:sz="2" w:space="0" w:color="auto"/>
+              <w:bottom w:val="single" w:sz="2" w:space="0" w:color="auto"/>
+              <w:right w:val="single" w:sz="2" w:space="0" w:color="auto"/>
+            </w:tcBorders>
+            <w:vAlign w:val="center"/>
+          </w:tcPr>
+          <w:p>
+            <w:pPr>
+              <w:pStyle w:val="tablecopy"/>
+              <w:rPr>
+                <w:i/>
+                <w:iCs/>
+              </w:rPr>
+            </w:pPr>
+            <w:r>
+              <w:rPr>
+                <w:i/>
+                <w:iCs/>
+              </w:rPr>
+              <w:t>NO-60.88</w:t>
+            </w:r>
+          </w:p>
+        </w:tc>
+      </w:tr>
+      <w:tr>
+        <w:trPr>
+          <w:trHeight w:val="237"/>
+          <w:jc w:val="center"/>
+        </w:trPr>
+        <w:tc>
+          <w:tcPr>
+            <w:tcW w:w="1437" w:type="dxa"/>
+            <w:tcBorders>
+              <w:top w:val="single" w:sz="2" w:space="0" w:color="auto"/>
+              <w:left w:val="single" w:sz="2" w:space="0" w:color="auto"/>
+              <w:bottom w:val="single" w:sz="2" w:space="0" w:color="auto"/>
+              <w:right w:val="single" w:sz="2" w:space="0" w:color="auto"/>
+            </w:tcBorders>
+            <w:vAlign w:val="center"/>
+          </w:tcPr>
+          <w:p>
+            <w:pPr>
+              <w:pStyle w:val="tablecopy"/>
+              <w:rPr>
+                <w:i/>
+                <w:iCs/>
+              </w:rPr>
+            </w:pPr>
+            <w:r>
+              <w:t>E</w:t>
+            </w:r>
+            <w:r>
+              <w:t>MA-7 samples</w:t>
+            </w:r>
+          </w:p>
+        </w:tc>
+        <w:tc>
+          <w:tcPr>
+            <w:tcW w:w="1350" w:type="dxa"/>
+            <w:tcBorders>
+              <w:top w:val="single" w:sz="2" w:space="0" w:color="auto"/>
+              <w:left w:val="single" w:sz="2" w:space="0" w:color="auto"/>
+              <w:bottom w:val="single" w:sz="2" w:space="0" w:color="auto"/>
+              <w:right w:val="single" w:sz="2" w:space="0" w:color="auto"/>
+            </w:tcBorders>
+            <w:vAlign w:val="center"/>
+          </w:tcPr>
+          <w:p>
+            <w:pPr>
+              <w:pStyle w:val="tablecopy"/>
+              <w:rPr>
+                <w:i/>
+                <w:iCs/>
+              </w:rPr>
+            </w:pPr>
+            <w:r>
+              <w:rPr>
+                <w:i/>
+                <w:iCs/>
+              </w:rPr>
+              <w:t>YES-76.97</w:t>
+            </w:r>
+          </w:p>
+        </w:tc>
+      </w:tr>
+      <w:tr>
+        <w:trPr>
+          <w:trHeight w:val="237"/>
+          <w:jc w:val="center"/>
+        </w:trPr>
+        <w:tc>
+          <w:tcPr>
+            <w:tcW w:w="1437" w:type="dxa"/>
+            <w:tcBorders>
+              <w:top w:val="single" w:sz="2" w:space="0" w:color="auto"/>
+              <w:left w:val="single" w:sz="2" w:space="0" w:color="auto"/>
+              <w:bottom w:val="single" w:sz="2" w:space="0" w:color="auto"/>
+              <w:right w:val="single" w:sz="2" w:space="0" w:color="auto"/>
+            </w:tcBorders>
+            <w:vAlign w:val="center"/>
+          </w:tcPr>
+          <w:p>
+            <w:pPr>
+              <w:pStyle w:val="tablecopy"/>
+              <w:rPr>
+                <w:i/>
+                <w:iCs/>
+              </w:rPr>
+            </w:pPr>
+            <w:r>
+              <w:rPr>
+                <w:i/>
+                <w:iCs/>
+              </w:rPr>
+              <w:t>E</w:t>
+            </w:r>
+            <w:r>
+              <w:rPr>
+                <w:i/>
+                <w:iCs/>
+              </w:rPr>
+              <w:t>MA-13 samples</w:t>
+            </w:r>
+          </w:p>
+        </w:tc>
+        <w:tc>
+          <w:tcPr>
+            <w:tcW w:w="1350" w:type="dxa"/>
+            <w:tcBorders>
+              <w:top w:val="single" w:sz="2" w:space="0" w:color="auto"/>
+              <w:left w:val="single" w:sz="2" w:space="0" w:color="auto"/>
+              <w:bottom w:val="single" w:sz="2" w:space="0" w:color="auto"/>
+              <w:right w:val="single" w:sz="2" w:space="0" w:color="auto"/>
+            </w:tcBorders>
+            <w:vAlign w:val="center"/>
+          </w:tcPr>
+          <w:p>
+            <w:pPr>
+              <w:pStyle w:val="tablecopy"/>
+              <w:rPr>
+                <w:i/>
+                <w:iCs/>
+              </w:rPr>
+            </w:pPr>
+            <w:r>
+              <w:rPr>
+                <w:i/>
+                <w:iCs/>
+              </w:rPr>
+              <w:t>NO-65.89</w:t>
+            </w:r>
+          </w:p>
+        </w:tc>
+      </w:tr>
+      <w:tr>
+        <w:trPr>
+          <w:trHeight w:val="237"/>
+          <w:jc w:val="center"/>
+        </w:trPr>
+        <w:tc>
+          <w:tcPr>
+            <w:tcW w:w="1437" w:type="dxa"/>
+            <w:tcBorders>
+              <w:top w:val="single" w:sz="2" w:space="0" w:color="auto"/>
+              <w:left w:val="single" w:sz="2" w:space="0" w:color="auto"/>
+              <w:bottom w:val="single" w:sz="2" w:space="0" w:color="auto"/>
+              <w:right w:val="single" w:sz="2" w:space="0" w:color="auto"/>
+            </w:tcBorders>
+            <w:vAlign w:val="center"/>
+          </w:tcPr>
+          <w:p>
+            <w:pPr>
+              <w:pStyle w:val="tablecopy"/>
+              <w:rPr>
+                <w:i/>
+                <w:iCs/>
+              </w:rPr>
+            </w:pPr>
+            <w:r>
+              <w:rPr>
+                <w:i/>
+                <w:iCs/>
+              </w:rPr>
+              <w:t>E</w:t>
+            </w:r>
+            <w:r>
+              <w:rPr>
+                <w:i/>
+                <w:iCs/>
+              </w:rPr>
+              <w:t>MA-20 samples</w:t>
+            </w:r>
+          </w:p>
+        </w:tc>
+        <w:tc>
+          <w:tcPr>
+            <w:tcW w:w="1350" w:type="dxa"/>
+            <w:tcBorders>
+              <w:top w:val="single" w:sz="2" w:space="0" w:color="auto"/>
+              <w:left w:val="single" w:sz="2" w:space="0" w:color="auto"/>
+              <w:bottom w:val="single" w:sz="2" w:space="0" w:color="auto"/>
+              <w:right w:val="single" w:sz="2" w:space="0" w:color="auto"/>
+            </w:tcBorders>
+            <w:vAlign w:val="center"/>
+          </w:tcPr>
+          <w:p>
+            <w:pPr>
+              <w:pStyle w:val="tablecopy"/>
+              <w:rPr>
+                <w:i/>
+                <w:iCs/>
+              </w:rPr>
+            </w:pPr>
+            <w:r>
+              <w:rPr>
+                <w:i/>
+                <w:iCs/>
+              </w:rPr>
+              <w:t>NO-61.24</w:t>
+            </w:r>
+          </w:p>
+        </w:tc>
+      </w:tr>
+      <w:tr>
+        <w:trPr>
+          <w:trHeight w:val="237"/>
+          <w:jc w:val="center"/>
+        </w:trPr>
+        <w:tc>
+          <w:tcPr>
+            <w:tcW w:w="1437" w:type="dxa"/>
+            <w:tcBorders>
+              <w:top w:val="single" w:sz="2" w:space="0" w:color="auto"/>
+              <w:left w:val="single" w:sz="2" w:space="0" w:color="auto"/>
+              <w:bottom w:val="single" w:sz="2" w:space="0" w:color="auto"/>
+              <w:right w:val="single" w:sz="2" w:space="0" w:color="auto"/>
+            </w:tcBorders>
+            <w:vAlign w:val="center"/>
+          </w:tcPr>
+          <w:p>
+            <w:pPr>
+              <w:pStyle w:val="tablecopy"/>
+              <w:rPr>
+                <w:i/>
+                <w:iCs/>
+              </w:rPr>
+            </w:pPr>
+            <w:r>
+              <w:t>SMA-</w:t>
+            </w:r>
+            <w:r>
+              <w:t>100</w:t>
+            </w:r>
+            <w:r>
+              <w:t>samples</w:t>
+            </w:r>
+          </w:p>
+        </w:tc>
+        <w:tc>
+          <w:tcPr>
+            <w:tcW w:w="1350" w:type="dxa"/>
+            <w:tcBorders>
+              <w:top w:val="single" w:sz="2" w:space="0" w:color="auto"/>
+              <w:left w:val="single" w:sz="2" w:space="0" w:color="auto"/>
+              <w:bottom w:val="single" w:sz="2" w:space="0" w:color="auto"/>
+              <w:right w:val="single" w:sz="2" w:space="0" w:color="auto"/>
+            </w:tcBorders>
+            <w:vAlign w:val="center"/>
+          </w:tcPr>
+          <w:p>
+            <w:pPr>
+              <w:pStyle w:val="tablecopy"/>
+              <w:rPr>
+                <w:i/>
+                <w:iCs/>
+              </w:rPr>
+            </w:pPr>
+            <w:r>
+              <w:rPr>
+                <w:i/>
+                <w:iCs/>
+              </w:rPr>
+              <w:t>NO-53.77</w:t>
+            </w:r>
+          </w:p>
+        </w:tc>
+      </w:tr>
+      <w:tr>
+        <w:trPr>
+          <w:trHeight w:val="237"/>
+          <w:jc w:val="center"/>
+        </w:trPr>
+        <w:tc>
+          <w:tcPr>
+            <w:tcW w:w="1437" w:type="dxa"/>
+            <w:tcBorders>
+              <w:top w:val="single" w:sz="2" w:space="0" w:color="auto"/>
+              <w:left w:val="single" w:sz="2" w:space="0" w:color="auto"/>
+              <w:bottom w:val="single" w:sz="2" w:space="0" w:color="auto"/>
+              <w:right w:val="single" w:sz="2" w:space="0" w:color="auto"/>
+            </w:tcBorders>
+            <w:vAlign w:val="center"/>
+          </w:tcPr>
+          <w:p>
+            <w:pPr>
+              <w:pStyle w:val="tablecopy"/>
+              <w:rPr>
+                <w:i/>
+                <w:iCs/>
+              </w:rPr>
+            </w:pPr>
+            <w:r>
+              <w:rPr>
+                <w:i/>
+                <w:iCs/>
+              </w:rPr>
+              <w:t>SMA-</w:t>
+            </w:r>
+            <w:r>
+              <w:rPr>
+                <w:i/>
+                <w:iCs/>
+              </w:rPr>
+              <w:t>200</w:t>
+            </w:r>
+            <w:r>
+              <w:rPr>
+                <w:i/>
+                <w:iCs/>
+              </w:rPr>
+              <w:t xml:space="preserve"> samples</w:t>
+            </w:r>
+          </w:p>
+        </w:tc>
+        <w:tc>
+          <w:tcPr>
+            <w:tcW w:w="1350" w:type="dxa"/>
+            <w:tcBorders>
+              <w:top w:val="single" w:sz="2" w:space="0" w:color="auto"/>
+              <w:left w:val="single" w:sz="2" w:space="0" w:color="auto"/>
+              <w:bottom w:val="single" w:sz="2" w:space="0" w:color="auto"/>
+              <w:right w:val="single" w:sz="2" w:space="0" w:color="auto"/>
+            </w:tcBorders>
+            <w:vAlign w:val="center"/>
+          </w:tcPr>
+          <w:p>
+            <w:pPr>
+              <w:pStyle w:val="tablecopy"/>
+              <w:rPr>
+                <w:i/>
+                <w:iCs/>
+              </w:rPr>
+            </w:pPr>
+            <w:r>
+              <w:rPr>
+                <w:i/>
+                <w:iCs/>
+              </w:rPr>
+              <w:t>NO-53.96</w:t>
+            </w:r>
+          </w:p>
+        </w:tc>
+      </w:tr>
+      <w:tr>
+        <w:trPr>
+          <w:trHeight w:val="237"/>
+          <w:jc w:val="center"/>
+        </w:trPr>
+        <w:tc>
+          <w:tcPr>
+            <w:tcW w:w="1437" w:type="dxa"/>
+            <w:tcBorders>
+              <w:top w:val="single" w:sz="2" w:space="0" w:color="auto"/>
+              <w:left w:val="single" w:sz="2" w:space="0" w:color="auto"/>
+              <w:bottom w:val="single" w:sz="2" w:space="0" w:color="auto"/>
+              <w:right w:val="single" w:sz="2" w:space="0" w:color="auto"/>
+            </w:tcBorders>
+            <w:vAlign w:val="center"/>
+          </w:tcPr>
+          <w:p>
+            <w:pPr>
+              <w:pStyle w:val="tablecopy"/>
+              <w:rPr>
+                <w:i/>
+                <w:iCs/>
+              </w:rPr>
+            </w:pPr>
+            <w:r>
+              <w:t>E</w:t>
+            </w:r>
+            <w:r>
+              <w:t>MA-100 samples</w:t>
+            </w:r>
+          </w:p>
+        </w:tc>
+        <w:tc>
+          <w:tcPr>
+            <w:tcW w:w="1350" w:type="dxa"/>
+            <w:tcBorders>
+              <w:top w:val="single" w:sz="2" w:space="0" w:color="auto"/>
+              <w:left w:val="single" w:sz="2" w:space="0" w:color="auto"/>
+              <w:bottom w:val="single" w:sz="2" w:space="0" w:color="auto"/>
+              <w:right w:val="single" w:sz="2" w:space="0" w:color="auto"/>
+            </w:tcBorders>
+            <w:vAlign w:val="center"/>
+          </w:tcPr>
+          <w:p>
+            <w:pPr>
+              <w:pStyle w:val="tablecopy"/>
+              <w:rPr>
+                <w:i/>
+                <w:iCs/>
+              </w:rPr>
+            </w:pPr>
+            <w:r>
+              <w:rPr>
+                <w:i/>
+                <w:iCs/>
+              </w:rPr>
+              <w:t>NO-54.36</w:t>
+            </w:r>
+          </w:p>
+        </w:tc>
+      </w:tr>
+      <w:tr>
+        <w:trPr>
+          <w:trHeight w:val="237"/>
+          <w:jc w:val="center"/>
+        </w:trPr>
+        <w:tc>
+          <w:tcPr>
+            <w:tcW w:w="1437" w:type="dxa"/>
+            <w:tcBorders>
+              <w:top w:val="single" w:sz="2" w:space="0" w:color="auto"/>
+              <w:left w:val="single" w:sz="2" w:space="0" w:color="auto"/>
+              <w:bottom w:val="single" w:sz="2" w:space="0" w:color="auto"/>
+              <w:right w:val="single" w:sz="2" w:space="0" w:color="auto"/>
+            </w:tcBorders>
+            <w:vAlign w:val="center"/>
+          </w:tcPr>
+          <w:p>
+            <w:pPr>
+              <w:pStyle w:val="tablecopy"/>
+              <w:rPr>
+                <w:i/>
+                <w:iCs/>
+              </w:rPr>
+            </w:pPr>
+            <w:r>
+              <w:rPr>
+                <w:i/>
+                <w:iCs/>
+              </w:rPr>
+              <w:t>E</w:t>
+            </w:r>
+            <w:r>
+              <w:rPr>
+                <w:i/>
+                <w:iCs/>
+              </w:rPr>
+              <w:t>MA-200 samples</w:t>
+            </w:r>
+          </w:p>
+        </w:tc>
+        <w:tc>
+          <w:tcPr>
+            <w:tcW w:w="1350" w:type="dxa"/>
+            <w:tcBorders>
+              <w:top w:val="single" w:sz="2" w:space="0" w:color="auto"/>
+              <w:left w:val="single" w:sz="2" w:space="0" w:color="auto"/>
+              <w:bottom w:val="single" w:sz="2" w:space="0" w:color="auto"/>
+              <w:right w:val="single" w:sz="2" w:space="0" w:color="auto"/>
+            </w:tcBorders>
+            <w:vAlign w:val="center"/>
+          </w:tcPr>
+          <w:p>
+            <w:pPr>
+              <w:pStyle w:val="tablecopy"/>
+              <w:rPr>
+                <w:i/>
+                <w:iCs/>
+              </w:rPr>
+            </w:pPr>
+            <w:r>
+              <w:rPr>
+                <w:i/>
+                <w:iCs/>
+              </w:rPr>
+              <w:t>NO-54.45</w:t>
+            </w:r>
+          </w:p>
+        </w:tc>
+      </w:tr>
+      <w:tr>
+        <w:trPr>
+          <w:trHeight w:val="237"/>
+          <w:jc w:val="center"/>
+        </w:trPr>
+        <w:tc>
+          <w:tcPr>
+            <w:tcW w:w="1437" w:type="dxa"/>
+            <w:tcBorders>
+              <w:top w:val="single" w:sz="2" w:space="0" w:color="auto"/>
+              <w:left w:val="single" w:sz="2" w:space="0" w:color="auto"/>
+              <w:bottom w:val="single" w:sz="2" w:space="0" w:color="auto"/>
+              <w:right w:val="single" w:sz="2" w:space="0" w:color="auto"/>
+            </w:tcBorders>
+            <w:vAlign w:val="center"/>
+          </w:tcPr>
+          <w:p>
+            <w:pPr>
+              <w:pStyle w:val="tablecopy"/>
+              <w:rPr>
+                <w:b/>
+                <w:bCs/>
+                <w:i/>
+                <w:iCs/>
+              </w:rPr>
+            </w:pPr>
+            <w:r>
+              <w:rPr>
+                <w:b/>
+                <w:bCs/>
+                <w:i/>
+                <w:iCs/>
+              </w:rPr>
+              <w:t>Auto Keras</w:t>
+            </w:r>
+          </w:p>
+        </w:tc>
+        <w:tc>
+          <w:tcPr>
+            <w:tcW w:w="1350" w:type="dxa"/>
+            <w:tcBorders>
+              <w:top w:val="single" w:sz="2" w:space="0" w:color="auto"/>
+              <w:left w:val="single" w:sz="2" w:space="0" w:color="auto"/>
+              <w:bottom w:val="single" w:sz="2" w:space="0" w:color="auto"/>
+              <w:right w:val="single" w:sz="2" w:space="0" w:color="auto"/>
+            </w:tcBorders>
+            <w:vAlign w:val="center"/>
+          </w:tcPr>
+          <w:p>
+            <w:pPr>
+              <w:pStyle w:val="tablecopy"/>
+              <w:rPr>
+                <w:b/>
+                <w:bCs/>
+                <w:i/>
+                <w:iCs/>
+              </w:rPr>
+            </w:pPr>
+            <w:r>
+              <w:rPr>
+                <w:b/>
+                <w:bCs/>
+                <w:i/>
+                <w:iCs/>
+              </w:rPr>
+              <w:t>YES-84.92</w:t>
+            </w:r>
+          </w:p>
+        </w:tc>
+      </w:tr>
+      <w:tr>
+        <w:trPr>
+          <w:trHeight w:val="237"/>
+          <w:jc w:val="center"/>
+        </w:trPr>
+        <w:tc>
+          <w:tcPr>
+            <w:tcW w:w="1437" w:type="dxa"/>
+            <w:tcBorders>
+              <w:top w:val="single" w:sz="2" w:space="0" w:color="auto"/>
+              <w:left w:val="single" w:sz="2" w:space="0" w:color="auto"/>
+              <w:bottom w:val="single" w:sz="2" w:space="0" w:color="auto"/>
+              <w:right w:val="single" w:sz="2" w:space="0" w:color="auto"/>
+            </w:tcBorders>
+            <w:vAlign w:val="center"/>
+          </w:tcPr>
+          <w:p>
+            <w:pPr>
+              <w:pStyle w:val="tablecopy"/>
+              <w:rPr>
+                <w:i/>
+                <w:iCs/>
+              </w:rPr>
+            </w:pPr>
+            <w:r>
+              <w:rPr>
+                <w:i/>
+                <w:iCs/>
+              </w:rPr>
+              <w:t>KNN</w:t>
+            </w:r>
+          </w:p>
+        </w:tc>
+        <w:tc>
+          <w:tcPr>
+            <w:tcW w:w="1350" w:type="dxa"/>
+            <w:tcBorders>
+              <w:top w:val="single" w:sz="2" w:space="0" w:color="auto"/>
+              <w:left w:val="single" w:sz="2" w:space="0" w:color="auto"/>
+              <w:bottom w:val="single" w:sz="2" w:space="0" w:color="auto"/>
+              <w:right w:val="single" w:sz="2" w:space="0" w:color="auto"/>
+            </w:tcBorders>
+            <w:vAlign w:val="center"/>
+          </w:tcPr>
+          <w:p>
+            <w:pPr>
+              <w:pStyle w:val="tablecopy"/>
+              <w:rPr>
+                <w:i/>
+                <w:iCs/>
+              </w:rPr>
+            </w:pPr>
+            <w:r>
+              <w:rPr>
+                <w:i/>
+                <w:iCs/>
+              </w:rPr>
+              <w:t>YES-74.08</w:t>
+            </w:r>
+          </w:p>
+        </w:tc>
+      </w:tr>
+      <w:tr>
+        <w:trPr>
+          <w:trHeight w:val="237"/>
+          <w:jc w:val="center"/>
+        </w:trPr>
+        <w:tc>
+          <w:tcPr>
+            <w:tcW w:w="1437" w:type="dxa"/>
+            <w:tcBorders>
+              <w:top w:val="single" w:sz="2" w:space="0" w:color="auto"/>
+              <w:left w:val="single" w:sz="2" w:space="0" w:color="auto"/>
+              <w:bottom w:val="single" w:sz="2" w:space="0" w:color="auto"/>
+              <w:right w:val="single" w:sz="2" w:space="0" w:color="auto"/>
+            </w:tcBorders>
+            <w:vAlign w:val="center"/>
+          </w:tcPr>
+          <w:p>
+            <w:pPr>
+              <w:pStyle w:val="tablecopy"/>
+              <w:rPr>
+                <w:b/>
+                <w:bCs/>
+                <w:i/>
+                <w:iCs/>
+              </w:rPr>
+            </w:pPr>
+            <w:r>
+              <w:rPr>
+                <w:b/>
+                <w:bCs/>
+                <w:i/>
+                <w:iCs/>
+              </w:rPr>
+              <w:t>LR</w:t>
+            </w:r>
+          </w:p>
+        </w:tc>
+        <w:tc>
+          <w:tcPr>
+            <w:tcW w:w="1350" w:type="dxa"/>
+            <w:tcBorders>
+              <w:top w:val="single" w:sz="2" w:space="0" w:color="auto"/>
+              <w:left w:val="single" w:sz="2" w:space="0" w:color="auto"/>
+              <w:bottom w:val="single" w:sz="2" w:space="0" w:color="auto"/>
+              <w:right w:val="single" w:sz="2" w:space="0" w:color="auto"/>
+            </w:tcBorders>
+            <w:vAlign w:val="center"/>
+          </w:tcPr>
+          <w:p>
+            <w:pPr>
+              <w:pStyle w:val="tablecopy"/>
+              <w:rPr>
+                <w:b/>
+                <w:bCs/>
+                <w:i/>
+                <w:iCs/>
+              </w:rPr>
+            </w:pPr>
+            <w:r>
+              <w:rPr>
+                <w:b/>
+                <w:bCs/>
+                <w:i/>
+                <w:iCs/>
+              </w:rPr>
+              <w:t>YES-90.10</w:t>
+            </w:r>
+          </w:p>
+        </w:tc>
+      </w:tr>
+    </w:tbl>
+    <w:p>
+      <w:pPr>
+        <w:jc w:val="both"/>
+        <w:rPr>
+          <w:noProof/>
+          <w:sz w:val="16"/>
+          <w:szCs w:val="16"/>
+        </w:rPr>
+      </w:pPr>
+    </w:p>
+    <w:p>
+      <w:pPr>
+        <w:jc w:val="both"/>
+        <w:rPr>
+          <w:noProof/>
+          <w:sz w:val="16"/>
+          <w:szCs w:val="16"/>
+        </w:rPr>
+      </w:pPr>
+      <w:r>
+        <w:rPr>
+          <w:noProof/>
+          <w:sz w:val="16"/>
+          <w:szCs w:val="16"/>
+        </w:rPr>
+        <w:t>Table</w:t>
+      </w:r>
+      <w:r>
+        <w:rPr>
+          <w:noProof/>
+          <w:sz w:val="16"/>
+          <w:szCs w:val="16"/>
+        </w:rPr>
+        <w:t>5</w:t>
+      </w:r>
+      <w:r>
+        <w:rPr>
+          <w:noProof/>
+          <w:sz w:val="16"/>
+          <w:szCs w:val="16"/>
+        </w:rPr>
+        <w:t>.</w:t>
+      </w:r>
+      <w:r>
+        <w:rPr>
+          <w:noProof/>
+          <w:sz w:val="16"/>
+          <w:szCs w:val="16"/>
+        </w:rPr>
+        <w:tab/>
+      </w:r>
+      <w:r>
+        <w:rPr>
+          <w:noProof/>
+          <w:sz w:val="16"/>
+          <w:szCs w:val="16"/>
+        </w:rPr>
+        <w:t>Leader Board-comparison of Metrics for Classification Models</w:t>
+      </w:r>
+    </w:p>
+    <w:p>
+      <w:pPr>
+        <w:jc w:val="both"/>
+        <w:rPr>
+          <w:noProof/>
+          <w:sz w:val="16"/>
+          <w:szCs w:val="16"/>
+        </w:rPr>
+      </w:pPr>
+    </w:p>
+    <w:p>
+      <w:pPr>
+        <w:jc w:val="both"/>
+      </w:pPr>
+      <w:r>
+        <w:t>From Table 5, It can be observed that Logistic Regression Classification Model and Auto Keras classification Model have given the accuracy of near about 85 to 90% in able to correctly predict the direction of the close price. The highest Accuracy in predicting the direction by Hypothesis Testing using SMA and EMA was near about 77%. other Hypothesis testing using T-test and Z-test statistical algorithms were not satisfactory in able to predict the direction of the close price of the HDFC share.</w:t>
+      </w:r>
+    </w:p>
+    <w:p>
+      <w:pPr>
+        <w:pStyle w:val="Heading2"/>
+        <w:jc w:val="both"/>
+      </w:pPr>
+      <w:r>
+        <w:t xml:space="preserve"> </w:t>
+      </w:r>
+      <w:r>
+        <w:t>Regression Metrics Comparison</w:t>
+      </w:r>
+    </w:p>
+    <w:p>
+      <w:pPr>
+        <w:jc w:val="both"/>
+      </w:pPr>
+    </w:p>
+    <w:tbl>
+      <w:tblPr>
+        <w:tblW w:w="4137" w:type="dxa"/>
+        <w:jc w:val="center"/>
+        <w:tblBorders>
+          <w:top w:val="single" w:sz="2" w:space="0" w:color="auto"/>
+          <w:left w:val="single" w:sz="2" w:space="0" w:color="auto"/>
+          <w:bottom w:val="single" w:sz="2" w:space="0" w:color="auto"/>
+          <w:right w:val="single" w:sz="2" w:space="0" w:color="auto"/>
+          <w:insideH w:val="single" w:sz="2" w:space="0" w:color="auto"/>
+          <w:insideV w:val="single" w:sz="2" w:space="0" w:color="auto"/>
+        </w:tblBorders>
+        <w:tblLayout w:type="fixed"/>
+        <w:tblLook w:val="0000" w:firstRow="0" w:lastRow="0" w:firstColumn="0" w:lastColumn="0" w:noHBand="0" w:noVBand="0"/>
+      </w:tblPr>
+      <w:tblGrid>
+        <w:gridCol w:w="1437"/>
+        <w:gridCol w:w="1350"/>
+        <w:gridCol w:w="1350"/>
+      </w:tblGrid>
+      <w:tr>
+        <w:trPr>
+          <w:cantSplit/>
+          <w:trHeight w:val="409"/>
+          <w:tblHeader/>
+          <w:jc w:val="center"/>
+        </w:trPr>
+        <w:tc>
+          <w:tcPr>
+            <w:tcW w:w="1437" w:type="dxa"/>
+            <w:vAlign w:val="center"/>
+          </w:tcPr>
+          <w:p>
+            <w:pPr>
+              <w:pStyle w:val="tablecolhead"/>
+              <w:jc w:val="both"/>
+            </w:pPr>
+            <w:r>
+              <w:t xml:space="preserve">Serial Numbers </w:t>
+            </w:r>
+          </w:p>
+        </w:tc>
+        <w:tc>
+          <w:tcPr>
+            <w:tcW w:w="1350" w:type="dxa"/>
+            <w:vAlign w:val="center"/>
+          </w:tcPr>
+          <w:p>
+            <w:pPr>
+              <w:pStyle w:val="tablecolhead"/>
+              <w:jc w:val="both"/>
+            </w:pPr>
+            <w:r>
+              <w:t>MAE&lt;=5</w:t>
+            </w:r>
+          </w:p>
+        </w:tc>
+        <w:tc>
+          <w:tcPr>
+            <w:tcW w:w="1350" w:type="dxa"/>
+            <w:vAlign w:val="center"/>
+          </w:tcPr>
+          <w:p>
+            <w:pPr>
+              <w:pStyle w:val="tablecolhead"/>
+              <w:jc w:val="both"/>
+            </w:pPr>
+            <w:r>
+              <w:t>MAPE&lt;=0.33</w:t>
+            </w:r>
+          </w:p>
+        </w:tc>
+      </w:tr>
+      <w:tr>
+        <w:trPr>
+          <w:trHeight w:val="237"/>
+          <w:jc w:val="center"/>
+        </w:trPr>
+        <w:tc>
+          <w:tcPr>
+            <w:tcW w:w="1437" w:type="dxa"/>
+            <w:vAlign w:val="center"/>
+          </w:tcPr>
+          <w:p>
+            <w:pPr>
+              <w:pStyle w:val="tablecopy"/>
+              <w:rPr>
+                <w:b/>
+                <w:bCs/>
+              </w:rPr>
+            </w:pPr>
+            <w:r>
+              <w:rPr>
+                <w:b/>
+                <w:bCs/>
+              </w:rPr>
+              <w:t>OLS</w:t>
+            </w:r>
+          </w:p>
+        </w:tc>
+        <w:tc>
+          <w:tcPr>
+            <w:tcW w:w="1350" w:type="dxa"/>
+            <w:vAlign w:val="center"/>
+          </w:tcPr>
+          <w:p>
+            <w:pPr>
+              <w:pStyle w:val="tablecopy"/>
+              <w:rPr>
+                <w:b/>
+                <w:bCs/>
+              </w:rPr>
+            </w:pPr>
+            <w:r>
+              <w:rPr>
+                <w:b/>
+                <w:bCs/>
+              </w:rPr>
+              <w:t>YES-2.034</w:t>
+            </w:r>
+          </w:p>
+        </w:tc>
+        <w:tc>
+          <w:tcPr>
+            <w:tcW w:w="1350" w:type="dxa"/>
+            <w:vAlign w:val="center"/>
+          </w:tcPr>
+          <w:p>
+            <w:pPr>
+              <w:pStyle w:val="tablecopy"/>
+              <w:rPr>
+                <w:b/>
+                <w:bCs/>
+              </w:rPr>
+            </w:pPr>
+            <w:r>
+              <w:rPr>
+                <w:b/>
+                <w:bCs/>
+              </w:rPr>
+              <w:t>YES-0.23</w:t>
+            </w:r>
+          </w:p>
+        </w:tc>
+      </w:tr>
+      <w:tr>
+        <w:trPr>
+          <w:trHeight w:val="237"/>
+          <w:jc w:val="center"/>
+        </w:trPr>
+        <w:tc>
+          <w:tcPr>
+            <w:tcW w:w="1437" w:type="dxa"/>
+            <w:vAlign w:val="center"/>
+          </w:tcPr>
+          <w:p>
+            <w:pPr>
+              <w:pStyle w:val="tablecopy"/>
+              <w:rPr>
+                <w:sz w:val="8"/>
+                <w:szCs w:val="8"/>
+              </w:rPr>
+            </w:pPr>
+            <w:r>
+              <w:t>LASSO</w:t>
+            </w:r>
+          </w:p>
+        </w:tc>
+        <w:tc>
+          <w:tcPr>
+            <w:tcW w:w="1350" w:type="dxa"/>
+            <w:vAlign w:val="center"/>
+          </w:tcPr>
+          <w:p>
+            <w:pPr>
+              <w:pStyle w:val="tablecopy"/>
+            </w:pPr>
+            <w:r>
+              <w:t>NO-7.555</w:t>
+            </w:r>
+          </w:p>
+        </w:tc>
+        <w:tc>
+          <w:tcPr>
+            <w:tcW w:w="1350" w:type="dxa"/>
+            <w:vAlign w:val="center"/>
+          </w:tcPr>
+          <w:p>
+            <w:pPr>
+              <w:pStyle w:val="tablecopy"/>
+            </w:pPr>
+            <w:r>
+              <w:t>NO-0.85</w:t>
+            </w:r>
+          </w:p>
+        </w:tc>
+      </w:tr>
+      <w:tr>
+        <w:trPr>
+          <w:trHeight w:val="237"/>
+          <w:jc w:val="center"/>
+        </w:trPr>
+        <w:tc>
+          <w:tcPr>
+            <w:tcW w:w="1437" w:type="dxa"/>
+            <w:tcBorders>
+              <w:top w:val="single" w:sz="2" w:space="0" w:color="auto"/>
+              <w:left w:val="single" w:sz="2" w:space="0" w:color="auto"/>
+              <w:bottom w:val="single" w:sz="2" w:space="0" w:color="auto"/>
+              <w:right w:val="single" w:sz="2" w:space="0" w:color="auto"/>
+            </w:tcBorders>
+            <w:vAlign w:val="center"/>
+          </w:tcPr>
+          <w:p>
+            <w:pPr>
+              <w:pStyle w:val="tablecopy"/>
+              <w:rPr>
+                <w:i/>
+                <w:iCs/>
+              </w:rPr>
+            </w:pPr>
+            <w:r>
+              <w:rPr>
+                <w:i/>
+                <w:iCs/>
+              </w:rPr>
+              <w:t>LASSOCV</w:t>
+            </w:r>
+          </w:p>
+        </w:tc>
+        <w:tc>
+          <w:tcPr>
+            <w:tcW w:w="1350" w:type="dxa"/>
+            <w:tcBorders>
+              <w:top w:val="single" w:sz="2" w:space="0" w:color="auto"/>
+              <w:left w:val="single" w:sz="2" w:space="0" w:color="auto"/>
+              <w:bottom w:val="single" w:sz="2" w:space="0" w:color="auto"/>
+              <w:right w:val="single" w:sz="2" w:space="0" w:color="auto"/>
+            </w:tcBorders>
+            <w:vAlign w:val="center"/>
+          </w:tcPr>
+          <w:p>
+            <w:pPr>
+              <w:pStyle w:val="tablecopy"/>
+              <w:rPr>
+                <w:i/>
+                <w:iCs/>
+              </w:rPr>
+            </w:pPr>
+            <w:r>
+              <w:rPr>
+                <w:i/>
+                <w:iCs/>
+              </w:rPr>
+              <w:t>NO-</w:t>
+            </w:r>
+            <w:r>
+              <w:rPr>
+                <w:i/>
+                <w:iCs/>
+              </w:rPr>
+              <w:t>7.55</w:t>
+            </w:r>
+          </w:p>
+        </w:tc>
+        <w:tc>
+          <w:tcPr>
+            <w:tcW w:w="1350" w:type="dxa"/>
+            <w:tcBorders>
+              <w:top w:val="single" w:sz="2" w:space="0" w:color="auto"/>
+              <w:left w:val="single" w:sz="2" w:space="0" w:color="auto"/>
+              <w:bottom w:val="single" w:sz="2" w:space="0" w:color="auto"/>
+              <w:right w:val="single" w:sz="2" w:space="0" w:color="auto"/>
+            </w:tcBorders>
+            <w:vAlign w:val="center"/>
+          </w:tcPr>
+          <w:p>
+            <w:pPr>
+              <w:pStyle w:val="tablecopy"/>
+              <w:rPr>
+                <w:i/>
+                <w:iCs/>
+              </w:rPr>
+            </w:pPr>
+            <w:r>
+              <w:rPr>
+                <w:i/>
+                <w:iCs/>
+              </w:rPr>
+              <w:t>NO-</w:t>
+            </w:r>
+            <w:r>
+              <w:rPr>
+                <w:i/>
+                <w:iCs/>
+              </w:rPr>
+              <w:t>0.85</w:t>
+            </w:r>
+          </w:p>
+        </w:tc>
+      </w:tr>
+      <w:tr>
+        <w:trPr>
+          <w:trHeight w:val="237"/>
+          <w:jc w:val="center"/>
+        </w:trPr>
+        <w:tc>
+          <w:tcPr>
+            <w:tcW w:w="1437" w:type="dxa"/>
+            <w:tcBorders>
+              <w:top w:val="single" w:sz="2" w:space="0" w:color="auto"/>
+              <w:left w:val="single" w:sz="2" w:space="0" w:color="auto"/>
+              <w:bottom w:val="single" w:sz="2" w:space="0" w:color="auto"/>
+              <w:right w:val="single" w:sz="2" w:space="0" w:color="auto"/>
+            </w:tcBorders>
+            <w:vAlign w:val="center"/>
+          </w:tcPr>
+          <w:p>
+            <w:pPr>
+              <w:pStyle w:val="tablecopy"/>
+              <w:rPr>
+                <w:i/>
+                <w:iCs/>
+              </w:rPr>
+            </w:pPr>
+            <w:r>
+              <w:rPr>
+                <w:i/>
+                <w:iCs/>
+              </w:rPr>
+              <w:t>KNN</w:t>
+            </w:r>
+          </w:p>
+        </w:tc>
+        <w:tc>
+          <w:tcPr>
+            <w:tcW w:w="1350" w:type="dxa"/>
+            <w:tcBorders>
+              <w:top w:val="single" w:sz="2" w:space="0" w:color="auto"/>
+              <w:left w:val="single" w:sz="2" w:space="0" w:color="auto"/>
+              <w:bottom w:val="single" w:sz="2" w:space="0" w:color="auto"/>
+              <w:right w:val="single" w:sz="2" w:space="0" w:color="auto"/>
+            </w:tcBorders>
+            <w:vAlign w:val="center"/>
+          </w:tcPr>
+          <w:p>
+            <w:pPr>
+              <w:pStyle w:val="tablecopy"/>
+              <w:rPr>
+                <w:i/>
+                <w:iCs/>
+              </w:rPr>
+            </w:pPr>
+            <w:r>
+              <w:rPr>
+                <w:i/>
+                <w:iCs/>
+              </w:rPr>
+              <w:t>NO-</w:t>
+            </w:r>
+            <w:r>
+              <w:rPr>
+                <w:i/>
+                <w:iCs/>
+              </w:rPr>
+              <w:t>5.423</w:t>
+            </w:r>
+          </w:p>
+        </w:tc>
+        <w:tc>
+          <w:tcPr>
+            <w:tcW w:w="1350" w:type="dxa"/>
+            <w:tcBorders>
+              <w:top w:val="single" w:sz="2" w:space="0" w:color="auto"/>
+              <w:left w:val="single" w:sz="2" w:space="0" w:color="auto"/>
+              <w:bottom w:val="single" w:sz="2" w:space="0" w:color="auto"/>
+              <w:right w:val="single" w:sz="2" w:space="0" w:color="auto"/>
+            </w:tcBorders>
+            <w:vAlign w:val="center"/>
+          </w:tcPr>
+          <w:p>
+            <w:pPr>
+              <w:pStyle w:val="tablecopy"/>
+              <w:rPr>
+                <w:i/>
+                <w:iCs/>
+              </w:rPr>
+            </w:pPr>
+            <w:r>
+              <w:rPr>
+                <w:i/>
+                <w:iCs/>
+              </w:rPr>
+              <w:t>NO-</w:t>
+            </w:r>
+            <w:r>
+              <w:rPr>
+                <w:i/>
+                <w:iCs/>
+              </w:rPr>
+              <w:t>0.59</w:t>
+            </w:r>
+          </w:p>
+        </w:tc>
+      </w:tr>
+      <w:tr>
+        <w:trPr>
+          <w:trHeight w:val="237"/>
+          <w:jc w:val="center"/>
+        </w:trPr>
+        <w:tc>
+          <w:tcPr>
+            <w:tcW w:w="1437" w:type="dxa"/>
+            <w:tcBorders>
+              <w:top w:val="single" w:sz="2" w:space="0" w:color="auto"/>
+              <w:left w:val="single" w:sz="2" w:space="0" w:color="auto"/>
+              <w:bottom w:val="single" w:sz="2" w:space="0" w:color="auto"/>
+              <w:right w:val="single" w:sz="2" w:space="0" w:color="auto"/>
+            </w:tcBorders>
+            <w:vAlign w:val="center"/>
+          </w:tcPr>
+          <w:p>
+            <w:pPr>
+              <w:pStyle w:val="tablecopy"/>
+              <w:rPr>
+                <w:i/>
+                <w:iCs/>
+              </w:rPr>
+            </w:pPr>
+            <w:r>
+              <w:t>DT</w:t>
+            </w:r>
+          </w:p>
+        </w:tc>
+        <w:tc>
+          <w:tcPr>
+            <w:tcW w:w="1350" w:type="dxa"/>
+            <w:tcBorders>
+              <w:top w:val="single" w:sz="2" w:space="0" w:color="auto"/>
+              <w:left w:val="single" w:sz="2" w:space="0" w:color="auto"/>
+              <w:bottom w:val="single" w:sz="2" w:space="0" w:color="auto"/>
+              <w:right w:val="single" w:sz="2" w:space="0" w:color="auto"/>
+            </w:tcBorders>
+            <w:vAlign w:val="center"/>
+          </w:tcPr>
+          <w:p>
+            <w:pPr>
+              <w:pStyle w:val="tablecopy"/>
+              <w:rPr>
+                <w:i/>
+                <w:iCs/>
+              </w:rPr>
+            </w:pPr>
+            <w:r>
+              <w:rPr>
+                <w:i/>
+                <w:iCs/>
+              </w:rPr>
+              <w:t>YES-</w:t>
+            </w:r>
+            <w:r>
+              <w:rPr>
+                <w:i/>
+                <w:iCs/>
+              </w:rPr>
+              <w:t>3.26</w:t>
+            </w:r>
+          </w:p>
+        </w:tc>
+        <w:tc>
+          <w:tcPr>
+            <w:tcW w:w="1350" w:type="dxa"/>
+            <w:tcBorders>
+              <w:top w:val="single" w:sz="2" w:space="0" w:color="auto"/>
+              <w:left w:val="single" w:sz="2" w:space="0" w:color="auto"/>
+              <w:bottom w:val="single" w:sz="2" w:space="0" w:color="auto"/>
+              <w:right w:val="single" w:sz="2" w:space="0" w:color="auto"/>
+            </w:tcBorders>
+            <w:vAlign w:val="center"/>
+          </w:tcPr>
+          <w:p>
+            <w:pPr>
+              <w:pStyle w:val="tablecopy"/>
+              <w:rPr>
+                <w:i/>
+                <w:iCs/>
+              </w:rPr>
+            </w:pPr>
+            <w:r>
+              <w:rPr>
+                <w:i/>
+                <w:iCs/>
+              </w:rPr>
+              <w:t>NO-0.38</w:t>
+            </w:r>
+          </w:p>
+        </w:tc>
+      </w:tr>
+      <w:tr>
+        <w:trPr>
+          <w:trHeight w:val="237"/>
+          <w:jc w:val="center"/>
+        </w:trPr>
+        <w:tc>
+          <w:tcPr>
+            <w:tcW w:w="1437" w:type="dxa"/>
+            <w:tcBorders>
+              <w:top w:val="single" w:sz="2" w:space="0" w:color="auto"/>
+              <w:left w:val="single" w:sz="2" w:space="0" w:color="auto"/>
+              <w:bottom w:val="single" w:sz="2" w:space="0" w:color="auto"/>
+              <w:right w:val="single" w:sz="2" w:space="0" w:color="auto"/>
+            </w:tcBorders>
+            <w:vAlign w:val="center"/>
+          </w:tcPr>
+          <w:p>
+            <w:pPr>
+              <w:pStyle w:val="tablecopy"/>
+              <w:rPr>
+                <w:i/>
+                <w:iCs/>
+              </w:rPr>
+            </w:pPr>
+            <w:r>
+              <w:rPr>
+                <w:i/>
+                <w:iCs/>
+              </w:rPr>
+              <w:t xml:space="preserve">GridSearchCV </w:t>
+            </w:r>
+          </w:p>
+        </w:tc>
+        <w:tc>
+          <w:tcPr>
+            <w:tcW w:w="1350" w:type="dxa"/>
+            <w:tcBorders>
+              <w:top w:val="single" w:sz="2" w:space="0" w:color="auto"/>
+              <w:left w:val="single" w:sz="2" w:space="0" w:color="auto"/>
+              <w:bottom w:val="single" w:sz="2" w:space="0" w:color="auto"/>
+              <w:right w:val="single" w:sz="2" w:space="0" w:color="auto"/>
+            </w:tcBorders>
+            <w:vAlign w:val="center"/>
+          </w:tcPr>
+          <w:p>
+            <w:pPr>
+              <w:pStyle w:val="tablecopy"/>
+              <w:rPr>
+                <w:i/>
+                <w:iCs/>
+              </w:rPr>
+            </w:pPr>
+            <w:r>
+              <w:rPr>
+                <w:i/>
+                <w:iCs/>
+              </w:rPr>
+              <w:t>YES-3.218</w:t>
+            </w:r>
+          </w:p>
+        </w:tc>
+        <w:tc>
+          <w:tcPr>
+            <w:tcW w:w="1350" w:type="dxa"/>
+            <w:tcBorders>
+              <w:top w:val="single" w:sz="2" w:space="0" w:color="auto"/>
+              <w:left w:val="single" w:sz="2" w:space="0" w:color="auto"/>
+              <w:bottom w:val="single" w:sz="2" w:space="0" w:color="auto"/>
+              <w:right w:val="single" w:sz="2" w:space="0" w:color="auto"/>
+            </w:tcBorders>
+            <w:vAlign w:val="center"/>
+          </w:tcPr>
+          <w:p>
+            <w:pPr>
+              <w:pStyle w:val="tablecopy"/>
+              <w:rPr>
+                <w:i/>
+                <w:iCs/>
+              </w:rPr>
+            </w:pPr>
+            <w:r>
+              <w:rPr>
+                <w:i/>
+                <w:iCs/>
+              </w:rPr>
+              <w:t>NO-</w:t>
+            </w:r>
+            <w:r>
+              <w:rPr>
+                <w:i/>
+                <w:iCs/>
+              </w:rPr>
+              <w:t>0.38</w:t>
+            </w:r>
+          </w:p>
+        </w:tc>
+      </w:tr>
+      <w:tr>
+        <w:trPr>
+          <w:trHeight w:val="237"/>
+          <w:jc w:val="center"/>
+        </w:trPr>
+        <w:tc>
+          <w:tcPr>
+            <w:tcW w:w="1437" w:type="dxa"/>
+            <w:tcBorders>
+              <w:top w:val="single" w:sz="2" w:space="0" w:color="auto"/>
+              <w:left w:val="single" w:sz="2" w:space="0" w:color="auto"/>
+              <w:bottom w:val="single" w:sz="2" w:space="0" w:color="auto"/>
+              <w:right w:val="single" w:sz="2" w:space="0" w:color="auto"/>
+            </w:tcBorders>
+            <w:vAlign w:val="center"/>
+          </w:tcPr>
+          <w:p>
+            <w:pPr>
+              <w:pStyle w:val="tablecopy"/>
+              <w:rPr>
+                <w:b/>
+                <w:bCs/>
+                <w:i/>
+                <w:iCs/>
+              </w:rPr>
+            </w:pPr>
+            <w:r>
+              <w:rPr>
+                <w:b/>
+                <w:bCs/>
+                <w:i/>
+                <w:iCs/>
+              </w:rPr>
+              <w:t>RF</w:t>
+            </w:r>
+          </w:p>
+        </w:tc>
+        <w:tc>
+          <w:tcPr>
+            <w:tcW w:w="1350" w:type="dxa"/>
+            <w:tcBorders>
+              <w:top w:val="single" w:sz="2" w:space="0" w:color="auto"/>
+              <w:left w:val="single" w:sz="2" w:space="0" w:color="auto"/>
+              <w:bottom w:val="single" w:sz="2" w:space="0" w:color="auto"/>
+              <w:right w:val="single" w:sz="2" w:space="0" w:color="auto"/>
+            </w:tcBorders>
+            <w:vAlign w:val="center"/>
+          </w:tcPr>
+          <w:p>
+            <w:pPr>
+              <w:pStyle w:val="tablecopy"/>
+              <w:rPr>
+                <w:b/>
+                <w:bCs/>
+                <w:i/>
+                <w:iCs/>
+              </w:rPr>
+            </w:pPr>
+            <w:r>
+              <w:rPr>
+                <w:b/>
+                <w:bCs/>
+                <w:i/>
+                <w:iCs/>
+              </w:rPr>
+              <w:t>YES-2.45</w:t>
+            </w:r>
+          </w:p>
+        </w:tc>
+        <w:tc>
+          <w:tcPr>
+            <w:tcW w:w="1350" w:type="dxa"/>
+            <w:tcBorders>
+              <w:top w:val="single" w:sz="2" w:space="0" w:color="auto"/>
+              <w:left w:val="single" w:sz="2" w:space="0" w:color="auto"/>
+              <w:bottom w:val="single" w:sz="2" w:space="0" w:color="auto"/>
+              <w:right w:val="single" w:sz="2" w:space="0" w:color="auto"/>
+            </w:tcBorders>
+            <w:vAlign w:val="center"/>
+          </w:tcPr>
+          <w:p>
+            <w:pPr>
+              <w:pStyle w:val="tablecopy"/>
+              <w:rPr>
+                <w:b/>
+                <w:bCs/>
+                <w:i/>
+                <w:iCs/>
+              </w:rPr>
+            </w:pPr>
+            <w:r>
+              <w:rPr>
+                <w:b/>
+                <w:bCs/>
+                <w:i/>
+                <w:iCs/>
+              </w:rPr>
+              <w:t>YES-0.29</w:t>
+            </w:r>
+          </w:p>
+        </w:tc>
+      </w:tr>
+      <w:tr>
+        <w:trPr>
+          <w:trHeight w:val="237"/>
+          <w:jc w:val="center"/>
+        </w:trPr>
+        <w:tc>
+          <w:tcPr>
+            <w:tcW w:w="1437" w:type="dxa"/>
+            <w:tcBorders>
+              <w:top w:val="single" w:sz="2" w:space="0" w:color="auto"/>
+              <w:left w:val="single" w:sz="2" w:space="0" w:color="auto"/>
+              <w:bottom w:val="single" w:sz="2" w:space="0" w:color="auto"/>
+              <w:right w:val="single" w:sz="2" w:space="0" w:color="auto"/>
+            </w:tcBorders>
+            <w:vAlign w:val="center"/>
+          </w:tcPr>
+          <w:p>
+            <w:pPr>
+              <w:pStyle w:val="tablecopy"/>
+              <w:rPr>
+                <w:i/>
+                <w:iCs/>
+              </w:rPr>
+            </w:pPr>
+            <w:r>
+              <w:t>XG Boost</w:t>
+            </w:r>
+          </w:p>
+        </w:tc>
+        <w:tc>
+          <w:tcPr>
+            <w:tcW w:w="1350" w:type="dxa"/>
+            <w:tcBorders>
+              <w:top w:val="single" w:sz="2" w:space="0" w:color="auto"/>
+              <w:left w:val="single" w:sz="2" w:space="0" w:color="auto"/>
+              <w:bottom w:val="single" w:sz="2" w:space="0" w:color="auto"/>
+              <w:right w:val="single" w:sz="2" w:space="0" w:color="auto"/>
+            </w:tcBorders>
+            <w:vAlign w:val="center"/>
+          </w:tcPr>
+          <w:p>
+            <w:pPr>
+              <w:pStyle w:val="tablecopy"/>
+              <w:rPr>
+                <w:i/>
+                <w:iCs/>
+              </w:rPr>
+            </w:pPr>
+            <w:r>
+              <w:rPr>
+                <w:i/>
+                <w:iCs/>
+              </w:rPr>
+              <w:t>YES-3.25</w:t>
+            </w:r>
+          </w:p>
+        </w:tc>
+        <w:tc>
+          <w:tcPr>
+            <w:tcW w:w="1350" w:type="dxa"/>
+            <w:tcBorders>
+              <w:top w:val="single" w:sz="2" w:space="0" w:color="auto"/>
+              <w:left w:val="single" w:sz="2" w:space="0" w:color="auto"/>
+              <w:bottom w:val="single" w:sz="2" w:space="0" w:color="auto"/>
+              <w:right w:val="single" w:sz="2" w:space="0" w:color="auto"/>
+            </w:tcBorders>
+            <w:vAlign w:val="center"/>
+          </w:tcPr>
+          <w:p>
+            <w:pPr>
+              <w:pStyle w:val="tablecopy"/>
+              <w:rPr>
+                <w:i/>
+                <w:iCs/>
+              </w:rPr>
+            </w:pPr>
+            <w:r>
+              <w:rPr>
+                <w:i/>
+                <w:iCs/>
+              </w:rPr>
+              <w:t>NO-</w:t>
+            </w:r>
+            <w:r>
+              <w:rPr>
+                <w:i/>
+                <w:iCs/>
+              </w:rPr>
+              <w:t>0.37</w:t>
+            </w:r>
+          </w:p>
+        </w:tc>
+      </w:tr>
+      <w:tr>
+        <w:trPr>
+          <w:trHeight w:val="237"/>
+          <w:jc w:val="center"/>
+        </w:trPr>
+        <w:tc>
+          <w:tcPr>
+            <w:tcW w:w="1437" w:type="dxa"/>
+            <w:tcBorders>
+              <w:top w:val="single" w:sz="2" w:space="0" w:color="auto"/>
+              <w:left w:val="single" w:sz="2" w:space="0" w:color="auto"/>
+              <w:bottom w:val="single" w:sz="2" w:space="0" w:color="auto"/>
+              <w:right w:val="single" w:sz="2" w:space="0" w:color="auto"/>
+            </w:tcBorders>
+            <w:vAlign w:val="center"/>
+          </w:tcPr>
+          <w:p>
+            <w:pPr>
+              <w:pStyle w:val="tablecopy"/>
+              <w:rPr>
+                <w:b/>
+                <w:bCs/>
+                <w:i/>
+                <w:iCs/>
+              </w:rPr>
+            </w:pPr>
+            <w:r>
+              <w:rPr>
+                <w:b/>
+                <w:bCs/>
+                <w:i/>
+                <w:iCs/>
+              </w:rPr>
+              <w:t>LSTM using PCA</w:t>
+            </w:r>
+          </w:p>
+        </w:tc>
+        <w:tc>
+          <w:tcPr>
+            <w:tcW w:w="1350" w:type="dxa"/>
+            <w:tcBorders>
+              <w:top w:val="single" w:sz="2" w:space="0" w:color="auto"/>
+              <w:left w:val="single" w:sz="2" w:space="0" w:color="auto"/>
+              <w:bottom w:val="single" w:sz="2" w:space="0" w:color="auto"/>
+              <w:right w:val="single" w:sz="2" w:space="0" w:color="auto"/>
+            </w:tcBorders>
+            <w:vAlign w:val="center"/>
+          </w:tcPr>
+          <w:p>
+            <w:pPr>
+              <w:pStyle w:val="tablecopy"/>
+              <w:rPr>
+                <w:b/>
+                <w:bCs/>
+                <w:i/>
+                <w:iCs/>
+              </w:rPr>
+            </w:pPr>
+            <w:r>
+              <w:rPr>
+                <w:b/>
+                <w:bCs/>
+                <w:i/>
+                <w:iCs/>
+              </w:rPr>
+              <w:t>YES</w:t>
+            </w:r>
+            <w:r>
+              <w:rPr>
+                <w:b/>
+                <w:bCs/>
+                <w:i/>
+                <w:iCs/>
+              </w:rPr>
+              <w:t>-</w:t>
+            </w:r>
+            <w:r>
+              <w:rPr>
+                <w:b/>
+                <w:bCs/>
+                <w:i/>
+                <w:iCs/>
+              </w:rPr>
+              <w:t>4.366</w:t>
+            </w:r>
+          </w:p>
+        </w:tc>
+        <w:tc>
+          <w:tcPr>
+            <w:tcW w:w="1350" w:type="dxa"/>
+            <w:tcBorders>
+              <w:top w:val="single" w:sz="2" w:space="0" w:color="auto"/>
+              <w:left w:val="single" w:sz="2" w:space="0" w:color="auto"/>
+              <w:bottom w:val="single" w:sz="2" w:space="0" w:color="auto"/>
+              <w:right w:val="single" w:sz="2" w:space="0" w:color="auto"/>
+            </w:tcBorders>
+            <w:vAlign w:val="center"/>
+          </w:tcPr>
+          <w:p>
+            <w:pPr>
+              <w:pStyle w:val="tablecopy"/>
+              <w:rPr>
+                <w:b/>
+                <w:bCs/>
+                <w:i/>
+                <w:iCs/>
+              </w:rPr>
+            </w:pPr>
+            <w:r>
+              <w:rPr>
+                <w:b/>
+                <w:bCs/>
+                <w:i/>
+                <w:iCs/>
+              </w:rPr>
+              <w:t>YES</w:t>
+            </w:r>
+            <w:r>
+              <w:rPr>
+                <w:b/>
+                <w:bCs/>
+                <w:i/>
+                <w:iCs/>
+              </w:rPr>
+              <w:t>-</w:t>
+            </w:r>
+            <w:r>
+              <w:rPr>
+                <w:b/>
+                <w:bCs/>
+                <w:i/>
+                <w:iCs/>
+              </w:rPr>
+              <w:t>0.33</w:t>
+            </w:r>
+          </w:p>
+        </w:tc>
+      </w:tr>
+      <w:tr>
+        <w:trPr>
+          <w:trHeight w:val="237"/>
+          <w:jc w:val="center"/>
+        </w:trPr>
+        <w:tc>
+          <w:tcPr>
+            <w:tcW w:w="1437" w:type="dxa"/>
+            <w:tcBorders>
+              <w:top w:val="single" w:sz="2" w:space="0" w:color="auto"/>
+              <w:left w:val="single" w:sz="2" w:space="0" w:color="auto"/>
+              <w:bottom w:val="single" w:sz="2" w:space="0" w:color="auto"/>
+              <w:right w:val="single" w:sz="2" w:space="0" w:color="auto"/>
+            </w:tcBorders>
+            <w:vAlign w:val="center"/>
+          </w:tcPr>
+          <w:p>
+            <w:pPr>
+              <w:pStyle w:val="tablecopy"/>
+              <w:rPr>
+                <w:i/>
+                <w:iCs/>
+              </w:rPr>
+            </w:pPr>
+            <w:r>
+              <w:t>LSTM using PCA with moving average variable</w:t>
+            </w:r>
+          </w:p>
+        </w:tc>
+        <w:tc>
+          <w:tcPr>
+            <w:tcW w:w="1350" w:type="dxa"/>
+            <w:tcBorders>
+              <w:top w:val="single" w:sz="2" w:space="0" w:color="auto"/>
+              <w:left w:val="single" w:sz="2" w:space="0" w:color="auto"/>
+              <w:bottom w:val="single" w:sz="2" w:space="0" w:color="auto"/>
+              <w:right w:val="single" w:sz="2" w:space="0" w:color="auto"/>
+            </w:tcBorders>
+            <w:vAlign w:val="center"/>
+          </w:tcPr>
+          <w:p>
+            <w:pPr>
+              <w:pStyle w:val="tablecopy"/>
+              <w:rPr>
+                <w:i/>
+                <w:iCs/>
+              </w:rPr>
+            </w:pPr>
+            <w:r>
+              <w:rPr>
+                <w:i/>
+                <w:iCs/>
+              </w:rPr>
+              <w:t>NO-</w:t>
+            </w:r>
+            <w:r>
+              <w:rPr>
+                <w:i/>
+                <w:iCs/>
+              </w:rPr>
+              <w:t>7.75</w:t>
+            </w:r>
+          </w:p>
+        </w:tc>
+        <w:tc>
+          <w:tcPr>
+            <w:tcW w:w="1350" w:type="dxa"/>
+            <w:tcBorders>
+              <w:top w:val="single" w:sz="2" w:space="0" w:color="auto"/>
+              <w:left w:val="single" w:sz="2" w:space="0" w:color="auto"/>
+              <w:bottom w:val="single" w:sz="2" w:space="0" w:color="auto"/>
+              <w:right w:val="single" w:sz="2" w:space="0" w:color="auto"/>
+            </w:tcBorders>
+            <w:vAlign w:val="center"/>
+          </w:tcPr>
+          <w:p>
+            <w:pPr>
+              <w:pStyle w:val="tablecopy"/>
+              <w:rPr>
+                <w:i/>
+                <w:iCs/>
+              </w:rPr>
+            </w:pPr>
+            <w:r>
+              <w:rPr>
+                <w:i/>
+                <w:iCs/>
+              </w:rPr>
+              <w:t>YES</w:t>
+            </w:r>
+            <w:r>
+              <w:rPr>
+                <w:i/>
+                <w:iCs/>
+              </w:rPr>
+              <w:t>-</w:t>
+            </w:r>
+            <w:r>
+              <w:rPr>
+                <w:i/>
+                <w:iCs/>
+              </w:rPr>
+              <w:t>0.33</w:t>
+            </w:r>
+          </w:p>
+        </w:tc>
+      </w:tr>
+      <w:tr>
+        <w:trPr>
+          <w:trHeight w:val="237"/>
+          <w:jc w:val="center"/>
+        </w:trPr>
+        <w:tc>
+          <w:tcPr>
+            <w:tcW w:w="1437" w:type="dxa"/>
+            <w:tcBorders>
+              <w:top w:val="single" w:sz="2" w:space="0" w:color="auto"/>
+              <w:left w:val="single" w:sz="2" w:space="0" w:color="auto"/>
+              <w:bottom w:val="single" w:sz="2" w:space="0" w:color="auto"/>
+              <w:right w:val="single" w:sz="2" w:space="0" w:color="auto"/>
+            </w:tcBorders>
+            <w:vAlign w:val="center"/>
+          </w:tcPr>
+          <w:p>
+            <w:pPr>
+              <w:pStyle w:val="tablecopy"/>
+              <w:rPr>
+                <w:i/>
+                <w:iCs/>
+              </w:rPr>
+            </w:pPr>
+            <w:r>
+              <w:rPr>
+                <w:i/>
+                <w:iCs/>
+              </w:rPr>
+              <w:t>LSTM</w:t>
+            </w:r>
+          </w:p>
+        </w:tc>
+        <w:tc>
+          <w:tcPr>
+            <w:tcW w:w="1350" w:type="dxa"/>
+            <w:tcBorders>
+              <w:top w:val="single" w:sz="2" w:space="0" w:color="auto"/>
+              <w:left w:val="single" w:sz="2" w:space="0" w:color="auto"/>
+              <w:bottom w:val="single" w:sz="2" w:space="0" w:color="auto"/>
+              <w:right w:val="single" w:sz="2" w:space="0" w:color="auto"/>
+            </w:tcBorders>
+            <w:vAlign w:val="center"/>
+          </w:tcPr>
+          <w:p>
+            <w:pPr>
+              <w:pStyle w:val="tablecopy"/>
+              <w:rPr>
+                <w:i/>
+                <w:iCs/>
+              </w:rPr>
+            </w:pPr>
+            <w:r>
+              <w:rPr>
+                <w:i/>
+                <w:iCs/>
+              </w:rPr>
+              <w:t>NO-</w:t>
+            </w:r>
+            <w:r>
+              <w:rPr>
+                <w:i/>
+                <w:iCs/>
+              </w:rPr>
+              <w:t>9.71</w:t>
+            </w:r>
+          </w:p>
+        </w:tc>
+        <w:tc>
+          <w:tcPr>
+            <w:tcW w:w="1350" w:type="dxa"/>
+            <w:tcBorders>
+              <w:top w:val="single" w:sz="2" w:space="0" w:color="auto"/>
+              <w:left w:val="single" w:sz="2" w:space="0" w:color="auto"/>
+              <w:bottom w:val="single" w:sz="2" w:space="0" w:color="auto"/>
+              <w:right w:val="single" w:sz="2" w:space="0" w:color="auto"/>
+            </w:tcBorders>
+            <w:vAlign w:val="center"/>
+          </w:tcPr>
+          <w:p>
+            <w:pPr>
+              <w:pStyle w:val="tablecopy"/>
+              <w:rPr>
+                <w:i/>
+                <w:iCs/>
+              </w:rPr>
+            </w:pPr>
+            <w:r>
+              <w:rPr>
+                <w:i/>
+                <w:iCs/>
+              </w:rPr>
+              <w:t>YES-0.33</w:t>
+            </w:r>
+          </w:p>
+        </w:tc>
+      </w:tr>
+      <w:tr>
+        <w:trPr>
+          <w:trHeight w:val="237"/>
+          <w:jc w:val="center"/>
+        </w:trPr>
+        <w:tc>
+          <w:tcPr>
+            <w:tcW w:w="1437" w:type="dxa"/>
+            <w:tcBorders>
+              <w:top w:val="single" w:sz="2" w:space="0" w:color="auto"/>
+              <w:left w:val="single" w:sz="2" w:space="0" w:color="auto"/>
+              <w:bottom w:val="single" w:sz="2" w:space="0" w:color="auto"/>
+              <w:right w:val="single" w:sz="2" w:space="0" w:color="auto"/>
+            </w:tcBorders>
+            <w:vAlign w:val="center"/>
+          </w:tcPr>
+          <w:p>
+            <w:pPr>
+              <w:pStyle w:val="tablecopy"/>
+              <w:rPr>
+                <w:b/>
+                <w:bCs/>
+                <w:i/>
+                <w:iCs/>
+              </w:rPr>
+            </w:pPr>
+            <w:r>
+              <w:rPr>
+                <w:b/>
+                <w:bCs/>
+                <w:i/>
+                <w:iCs/>
+              </w:rPr>
+              <w:t>Auto Keras</w:t>
+            </w:r>
+          </w:p>
+        </w:tc>
+        <w:tc>
+          <w:tcPr>
+            <w:tcW w:w="1350" w:type="dxa"/>
+            <w:tcBorders>
+              <w:top w:val="single" w:sz="2" w:space="0" w:color="auto"/>
+              <w:left w:val="single" w:sz="2" w:space="0" w:color="auto"/>
+              <w:bottom w:val="single" w:sz="2" w:space="0" w:color="auto"/>
+              <w:right w:val="single" w:sz="2" w:space="0" w:color="auto"/>
+            </w:tcBorders>
+            <w:vAlign w:val="center"/>
+          </w:tcPr>
+          <w:p>
+            <w:pPr>
+              <w:pStyle w:val="tablecopy"/>
+              <w:rPr>
+                <w:b/>
+                <w:bCs/>
+                <w:i/>
+                <w:iCs/>
+              </w:rPr>
+            </w:pPr>
+            <w:r>
+              <w:rPr>
+                <w:b/>
+                <w:bCs/>
+                <w:i/>
+                <w:iCs/>
+              </w:rPr>
+              <w:t>YES-</w:t>
+            </w:r>
+            <w:r>
+              <w:rPr>
+                <w:b/>
+                <w:bCs/>
+                <w:i/>
+                <w:iCs/>
+              </w:rPr>
+              <w:t>2.59</w:t>
+            </w:r>
+          </w:p>
+        </w:tc>
+        <w:tc>
+          <w:tcPr>
+            <w:tcW w:w="1350" w:type="dxa"/>
+            <w:tcBorders>
+              <w:top w:val="single" w:sz="2" w:space="0" w:color="auto"/>
+              <w:left w:val="single" w:sz="2" w:space="0" w:color="auto"/>
+              <w:bottom w:val="single" w:sz="2" w:space="0" w:color="auto"/>
+              <w:right w:val="single" w:sz="2" w:space="0" w:color="auto"/>
+            </w:tcBorders>
+            <w:vAlign w:val="center"/>
+          </w:tcPr>
+          <w:p>
+            <w:pPr>
+              <w:pStyle w:val="tablecopy"/>
+              <w:rPr>
+                <w:b/>
+                <w:bCs/>
+                <w:i/>
+                <w:iCs/>
+              </w:rPr>
+            </w:pPr>
+            <w:r>
+              <w:rPr>
+                <w:b/>
+                <w:bCs/>
+                <w:i/>
+                <w:iCs/>
+              </w:rPr>
+              <w:t>YES-</w:t>
+            </w:r>
+            <w:r>
+              <w:rPr>
+                <w:b/>
+                <w:bCs/>
+                <w:i/>
+                <w:iCs/>
+              </w:rPr>
+              <w:t>0.27</w:t>
+            </w:r>
+          </w:p>
+        </w:tc>
+      </w:tr>
+    </w:tbl>
+    <w:p>
+      <w:pPr>
+        <w:pStyle w:val="BodyText"/>
+      </w:pPr>
+    </w:p>
+    <w:p>
+      <w:pPr>
+        <w:jc w:val="both"/>
+        <w:rPr>
+          <w:noProof/>
+          <w:sz w:val="16"/>
+          <w:szCs w:val="16"/>
+        </w:rPr>
+      </w:pPr>
+    </w:p>
+    <w:p>
+      <w:pPr>
+        <w:jc w:val="both"/>
+        <w:rPr>
+          <w:noProof/>
+          <w:sz w:val="16"/>
+          <w:szCs w:val="16"/>
+        </w:rPr>
+      </w:pPr>
+      <w:r>
+        <w:rPr>
+          <w:noProof/>
+          <w:sz w:val="16"/>
+          <w:szCs w:val="16"/>
+        </w:rPr>
+        <w:t>Table</w:t>
+      </w:r>
+      <w:r>
+        <w:rPr>
+          <w:noProof/>
+          <w:sz w:val="16"/>
+          <w:szCs w:val="16"/>
+        </w:rPr>
+        <w:t>6</w:t>
+      </w:r>
+      <w:r>
+        <w:rPr>
+          <w:noProof/>
+          <w:sz w:val="16"/>
+          <w:szCs w:val="16"/>
+        </w:rPr>
+        <w:t>.</w:t>
+      </w:r>
+      <w:r>
+        <w:rPr>
+          <w:noProof/>
+          <w:sz w:val="16"/>
+          <w:szCs w:val="16"/>
+        </w:rPr>
+        <w:tab/>
+      </w:r>
+      <w:r>
+        <w:rPr>
+          <w:noProof/>
+          <w:sz w:val="16"/>
+          <w:szCs w:val="16"/>
+        </w:rPr>
+        <w:t>Leader Board-comparison of Metrics for Classification Models</w:t>
+      </w:r>
+    </w:p>
+    <w:p>
+      <w:pPr>
+        <w:jc w:val="both"/>
+        <w:rPr>
+          <w:noProof/>
+          <w:sz w:val="16"/>
+          <w:szCs w:val="16"/>
+        </w:rPr>
+      </w:pPr>
+    </w:p>
+    <w:p>
+      <w:pPr>
+        <w:jc w:val="both"/>
+      </w:pPr>
+      <w:r>
+        <w:t xml:space="preserve">From Table </w:t>
+      </w:r>
+      <w:r>
+        <w:t>6</w:t>
+      </w:r>
+      <w:r>
+        <w:t xml:space="preserve">, </w:t>
+      </w:r>
+      <w:r>
+        <w:t>It can be observed that the OLS-Linear Regression Model, Random Forest Regression Model, Using PCA with LSTM, and Regression Model using AutoKeras provide MAE&lt;=5 and MAPE&lt;=0.33. Hence these Regression Models were most successful in predicting the close value of the stock price. XGBoost ML Model, Decision Tree Algorithm, GridSearchCV Algorithm with Hyper-parameter Tuning provided good MAE but were slightly higher with MAPE.</w:t>
+      </w:r>
+    </w:p>
+    <w:p>
+      <w:pPr>
+        <w:jc w:val="both"/>
+      </w:pPr>
+    </w:p>
+    <w:p>
+      <w:pPr>
+        <w:pStyle w:val="Heading1"/>
+      </w:pPr>
+      <w:r>
+        <w:t>CONCLUSION/IMPLICATIONS</w:t>
+      </w:r>
+      <w:r>
+        <w:t xml:space="preserve"> </w:t>
+      </w:r>
+    </w:p>
+    <w:p>
+      <w:pPr>
+        <w:pStyle w:val="BodyText"/>
+      </w:pPr>
+      <w:r>
+        <w:t xml:space="preserve">The hypothesis testing rule's percentage accuracy was repeatedly verified using five SMA Models. EMA was used to recreate the five other different models created using SMA. T-test was used to perform hypothesis testing if the sample size for testing was lesser than 30 samples. Z-Test was used to validate null and alternate hypothesis testing for samples larger than 30.ARIMA Time series modelling was used to create an additional five different models. The construction of all 15 models, was used to forecast day trading in the stock </w:t>
+      </w:r>
+      <w:r>
+        <w:t>market. Prediction</w:t>
+      </w:r>
+      <w:r>
+        <w:t xml:space="preserve"> accuracy was then compared with Classification Model Algorithms. When the majority of the various models or all of them move in the same direction, a choice on whether to purchase or sell the stock must be made. </w:t>
+      </w:r>
+    </w:p>
+    <w:p>
+      <w:pPr>
+        <w:pStyle w:val="BodyText"/>
+      </w:pPr>
+    </w:p>
+    <w:p>
+      <w:pPr>
+        <w:pStyle w:val="BodyText"/>
+      </w:pPr>
+      <w:r>
+        <w:t>This p</w:t>
+      </w:r>
+      <w:r>
+        <w:rPr>
+          <w:lang w:val="en-US"/>
+        </w:rPr>
+        <w:t>aper</w:t>
+      </w:r>
+      <w:r>
+        <w:t xml:space="preserve"> then solely focuses on predicting the close price of the HDFC stock using Regression algorithms deploying both Machine Learning and Deep Learning </w:t>
+      </w:r>
+      <w:r>
+        <w:t>Techniques. What</w:t>
+      </w:r>
+      <w:r>
+        <w:t xml:space="preserve"> works in the Indian stock market must be proven with evidence. Any stock on the stock market can utilize the same procedure to forecast buy or sell choices, which is helpful.</w:t>
+      </w:r>
+    </w:p>
+    <w:p>
+      <w:pPr>
+        <w:pStyle w:val="BodyText"/>
+      </w:pPr>
+    </w:p>
+    <w:p>
+      <w:pPr>
+        <w:pStyle w:val="Heading1"/>
+      </w:pPr>
+      <w:r>
+        <w:t>R</w:t>
+      </w:r>
+      <w:r>
+        <w:t>ECOMMENDATIONS</w:t>
+      </w:r>
+    </w:p>
+    <w:p>
+      <w:pPr>
+        <w:pStyle w:val="BodyText"/>
+      </w:pPr>
+      <w:r>
+        <w:t xml:space="preserve">It is assumed that returns are more or less constant over time. However, the assumption that the returns are constant over time is restrictive, and not true. Returns are highly dependent on time.  In future , it can be shown how to define Bullish and Bearish regimes using modern machine learning </w:t>
+      </w:r>
+      <w:r>
+        <w:t>techniques. The</w:t>
+      </w:r>
+      <w:r>
+        <w:t xml:space="preserve"> Sentiment Analysis Approach may also need to be explored using Text Analytics for predicting stock market </w:t>
+      </w:r>
+      <w:r>
+        <w:t>returns. In</w:t>
+      </w:r>
+      <w:r>
+        <w:t xml:space="preserve"> the Future, there is a deployment Dashboard proposed. An intelligent Automated system for Options Trading would be also the next step forward.</w:t>
+      </w:r>
+    </w:p>
+    <w:p>
+      <w:pPr>
+        <w:pStyle w:val="BodyText"/>
+      </w:pPr>
+    </w:p>
+    <w:p>
+      <w:pPr>
+        <w:pStyle w:val="Heading5"/>
+      </w:pPr>
+      <w:r>
+        <w:lastRenderedPageBreak/>
+        <w:t>References</w:t>
+      </w:r>
+    </w:p>
+    <w:p>
+      <w:pPr>
+        <w:pStyle w:val="references"/>
+      </w:pPr>
+      <w:r>
+        <w:t xml:space="preserve">Alhomadi, A. (2021). Forecasting stock market prices : A machine learning approach. </w:t>
       </w:r>
       <w:r>
         <w:rPr>
           <w:i/>
           <w:iCs/>
         </w:rPr>
-        <w:t>figure caption</w:t>
-      </w:r>
-      <w:r>
-        <w:rPr>
-          <w:iCs/>
-        </w:rPr>
-        <w:t>)</w:t>
-      </w:r>
-    </w:p>
-    <w:p>
-      <w:pPr>
-        <w:pStyle w:val="BodyText"/>
-      </w:pPr>
-      <w:r>
-        <w:t>Figure Labels: Use 8 point Times New Roman for Figure labels. Use words rather than symbols or abbreviations when writing Figure axis labels to avoid confusing the reader. As an example, write the quantity “Magnetization”, or “Magnetization, M”, not just “M”. If including units in the label, present them within parentheses. Do not label axes only with units. In the example, write “Magnetization (A/m)” or “Magnetization {A[m(1)]}”, not just “A/m”. Do not label axes</w:t>
-      </w:r>
-      <w:r>
-        <w:t xml:space="preserve"> </w:t>
-      </w:r>
-      <w:r>
-        <w:t>with a ratio of quantities and units. For example, write “Temperature (K)”, not “Temperature/K”.</w:t>
-      </w:r>
-    </w:p>
-    <w:p>
-      <w:pPr>
-        <w:pStyle w:val="Heading5"/>
-      </w:pPr>
-      <w:r>
-        <w:t>Acknowledgment</w:t>
-      </w:r>
-      <w:r>
-        <w:t xml:space="preserve"> </w:t>
+        <w:t>Digital Commons</w:t>
+      </w:r>
+      <w:r>
+        <w:t xml:space="preserve">, </w:t>
       </w:r>
       <w:r>
         <w:rPr>
           <w:i/>
           <w:iCs/>
         </w:rPr>
-        <w:t>(</w:t>
+        <w:t>11</w:t>
+      </w:r>
+      <w:r>
+        <w:t>(2), 16–36.</w:t>
+      </w:r>
+    </w:p>
+    <w:p>
+      <w:pPr>
+        <w:pStyle w:val="references"/>
+      </w:pPr>
+      <w:r>
+        <w:t xml:space="preserve">Huang, Y., Capretz, L. F., &amp; Ho, D. (2021). Machine Learning for Stock Prediction Based on Fundamental Analysis. </w:t>
       </w:r>
       <w:r>
         <w:rPr>
           <w:i/>
           <w:iCs/>
-          <w:smallCaps w:val="0"/>
-        </w:rPr>
-        <w:t>Heading 5</w:t>
+        </w:rPr>
+        <w:t>2021 IEEE Symposium Series on Computational Intelligence, SSCI 2021 - Proceedings</w:t>
+      </w:r>
+      <w:r>
+        <w:t xml:space="preserve">, </w:t>
       </w:r>
       <w:r>
         <w:rPr>
           <w:i/>
           <w:iCs/>
         </w:rPr>
-        <w:t>)</w:t>
-      </w:r>
-    </w:p>
-    <w:p>
-      <w:pPr>
-        <w:pStyle w:val="BodyText"/>
-      </w:pPr>
-      <w:r>
-        <w:t>The preferred spelling of the word “acknowledgment” in America is without an “e” after the “g</w:t>
-      </w:r>
-      <w:r>
-        <w:t>”. Avoid the stilted expression “</w:t>
-      </w:r>
-      <w:proofErr w:type="spellStart"/>
-      <w:r>
-        <w:rPr>
-          <w:lang w:val="en-US"/>
-        </w:rPr>
-        <w:t>o</w:t>
-      </w:r>
-      <w:r>
-        <w:t>ne</w:t>
-      </w:r>
-      <w:proofErr w:type="spellEnd"/>
-      <w:r>
-        <w:t xml:space="preserve"> of us (R. B. G.) thanks </w:t>
-      </w:r>
-      <w:r>
-        <w:t>...</w:t>
-      </w:r>
-      <w:r>
-        <w:rPr>
-          <w:lang w:val="en-US"/>
-        </w:rPr>
-        <w:t xml:space="preserve">”.  </w:t>
-      </w:r>
-      <w:r>
-        <w:t>Instead, try “R. B. G. thanks</w:t>
-      </w:r>
-      <w:r>
-        <w:t>...</w:t>
-      </w:r>
-      <w:r>
-        <w:t>”.</w:t>
-      </w:r>
-      <w:r>
-        <w:rPr>
-          <w:lang w:val="en-US"/>
-        </w:rPr>
-        <w:t xml:space="preserve"> </w:t>
-      </w:r>
-      <w:r>
-        <w:t>Put spons</w:t>
-      </w:r>
-      <w:r>
-        <w:t>or acknowledgments in the unnum</w:t>
-      </w:r>
-      <w:r>
-        <w:t>bered footnote on the first page.</w:t>
-      </w:r>
-    </w:p>
-    <w:p>
-      <w:pPr>
-        <w:pStyle w:val="Heading5"/>
-      </w:pPr>
-      <w:r>
-        <w:t>References</w:t>
+        <w:t>5</w:t>
+      </w:r>
+      <w:r>
+        <w:t>. https://doi.org/10.1109/SSCI50451.2021.9660134</w:t>
       </w:r>
     </w:p>
     <w:p>
       <w:pPr>
         <w:pStyle w:val="references"/>
-        <w:ind w:left="354" w:hanging="354"/>
-      </w:pPr>
-      <w:r>
-        <w:t>Aaron Patrick. (2020). HDFC Bank Fundamental Analysis and Future Outlook. https://billiondollarvaluation.com/hdfc-bank-fundamental-analysis-and-future-outlook/</w:t>
+      </w:pPr>
+      <w:r>
+        <w:t>Jierula, A., Wang, S., &amp; Oh, T. (2021). applied sciences Study on Accuracy Metrics for Evaluating the Predictions of Damage Locations in Deep Piles Using Artificial Neural Networks with Acoustic Emission Data.</w:t>
       </w:r>
     </w:p>
     <w:p>
@@ -2095,14 +8164,14 @@
         <w:pStyle w:val="references"/>
       </w:pPr>
       <w:r>
-        <w:t xml:space="preserve">Alhomadi, A. (2021). Forecasting stock market prices : A machine learning approach. </w:t>
+        <w:t xml:space="preserve">López del Val, J. A., &amp; Alonso Pérez de Agreda, J. P. (1993). Principal components analysis. </w:t>
       </w:r>
       <w:r>
         <w:rPr>
           <w:i/>
           <w:iCs/>
         </w:rPr>
-        <w:t>Digital Commons</w:t>
+        <w:t>Atencion Primaria / Sociedad Española de Medicina de Familia y Comunitaria</w:t>
       </w:r>
       <w:r>
         <w:t xml:space="preserve">, </w:t>
@@ -2112,10 +8181,10 @@
           <w:i/>
           <w:iCs/>
         </w:rPr>
-        <w:t>11</w:t>
-      </w:r>
-      <w:r>
-        <w:t>(2), 16–36.</w:t>
+        <w:t>12</w:t>
+      </w:r>
+      <w:r>
+        <w:t>(6), 333–338. https://doi.org/10.5455/ijlr.20170415115235</w:t>
       </w:r>
     </w:p>
     <w:p>
@@ -2123,14 +8192,14 @@
         <w:pStyle w:val="references"/>
       </w:pPr>
       <w:r>
-        <w:t xml:space="preserve">Biswas, M., Nova, A. J., Mahbub, M. K., Chaki, S., Ahmed, S., &amp; Islam, M. A. (2021). Stock Market Prediction: A Survey and Evaluation. </w:t>
+        <w:t xml:space="preserve">Rouf, N., Malik, M. B., Arif, T., Sharma, S., Singh, S., Aich, S., &amp; Kim, H. C. (2021). Stock market prediction using machine learning techniques: A decade survey on methodologies, recent developments, and future directions. </w:t>
       </w:r>
       <w:r>
         <w:rPr>
           <w:i/>
           <w:iCs/>
         </w:rPr>
-        <w:t>2021 International Conference on Science and Contemporary Technologies, ICSCT 2021</w:t>
+        <w:t>Electronics (Switzerland)</w:t>
       </w:r>
       <w:r>
         <w:t xml:space="preserve">, </w:t>
@@ -2140,10 +8209,10 @@
           <w:i/>
           <w:iCs/>
         </w:rPr>
-        <w:t>December</w:t>
-      </w:r>
-      <w:r>
-        <w:t>. https://doi.org/10.1109/ICSCT53883.2021.9642681</w:t>
+        <w:t>10</w:t>
+      </w:r>
+      <w:r>
+        <w:t>(21). https://doi.org/10.3390/electronics10212717</w:t>
       </w:r>
     </w:p>
     <w:p>
@@ -2151,17 +8220,17 @@
         <w:pStyle w:val="references"/>
       </w:pPr>
       <w:r>
-        <w:t xml:space="preserve">Cornellius Yudha Wijaya. (2021). </w:t>
+        <w:t xml:space="preserve">Series, I. (2021). Machine Learning Algorithms and Applications. In </w:t>
       </w:r>
       <w:r>
         <w:rPr>
           <w:i/>
           <w:iCs/>
         </w:rPr>
-        <w:t>CRISP-DM Methodology For Your First Data Science Project</w:t>
-      </w:r>
-      <w:r>
-        <w:t>. https://towardsdatascience.com/crisp-dm-methodology-for-your-first-data-science-project-769f35e0346c</w:t>
+        <w:t>Machine Learning Algorithms and Applications</w:t>
+      </w:r>
+      <w:r>
+        <w:t xml:space="preserve"> (Vol. 7). https://doi.org/10.1002/9781119769262</w:t>
       </w:r>
     </w:p>
     <w:p>
@@ -2169,14 +8238,14 @@
         <w:pStyle w:val="references"/>
       </w:pPr>
       <w:r>
-        <w:t xml:space="preserve">Huang, Y., Capretz, L. F., &amp; Ho, D. (2021). Machine Learning for Stock Prediction Based on Fundamental Analysis. </w:t>
+        <w:t xml:space="preserve">Shah, D., Isah, H., &amp; Zulkernine, F. (2019). Stock market analysis: A review and taxonomy of prediction techniques. </w:t>
       </w:r>
       <w:r>
         <w:rPr>
           <w:i/>
           <w:iCs/>
         </w:rPr>
-        <w:t>2021 IEEE Symposium Series on Computational Intelligence, SSCI 2021 - Proceedings</w:t>
+        <w:t>International Journal of Financial Studies</w:t>
       </w:r>
       <w:r>
         <w:t xml:space="preserve">, </w:t>
@@ -2186,10 +8255,10 @@
           <w:i/>
           <w:iCs/>
         </w:rPr>
-        <w:t>5</w:t>
-      </w:r>
-      <w:r>
-        <w:t>. https://doi.org/10.1109/SSCI50451.2021.9660134</w:t>
+        <w:t>7</w:t>
+      </w:r>
+      <w:r>
+        <w:t>(3). https://doi.org/10.3390/ijfs7020026</w:t>
       </w:r>
     </w:p>
     <w:p>
@@ -2197,35 +8266,27 @@
         <w:pStyle w:val="references"/>
       </w:pPr>
       <w:r>
-        <w:t>Jierula, A., Wang, S., &amp; Oh, T. (2021). applied sciences Study on Accuracy Metrics for Evaluating the Predictions of Damage Locations in Deep Piles Using Artificial Neural Networks with Acoustic Emission Data.</w:t>
-      </w:r>
-    </w:p>
-    <w:p>
-      <w:pPr>
-        <w:pStyle w:val="references"/>
-      </w:pPr>
-      <w:r>
-        <w:t xml:space="preserve">López del Val, J. A., &amp; Alonso Pérez de Agreda, J. P. (1993). Principal components analysis. </w:t>
+        <w:t xml:space="preserve">Sonkiya, P., Bajpai, V., &amp; Bansal, A. (2021). </w:t>
       </w:r>
       <w:r>
         <w:rPr>
           <w:i/>
           <w:iCs/>
         </w:rPr>
-        <w:t>Atencion Primaria / Sociedad Española de Medicina de Familia y Comunitaria</w:t>
-      </w:r>
-      <w:r>
-        <w:t xml:space="preserve">, </w:t>
+        <w:t>Stock price prediction using BERT and GAN</w:t>
+      </w:r>
+      <w:r>
+        <w:t xml:space="preserve">. </w:t>
       </w:r>
       <w:r>
         <w:rPr>
           <w:i/>
           <w:iCs/>
         </w:rPr>
-        <w:t>12</w:t>
-      </w:r>
-      <w:r>
-        <w:t>(6), 333–338. https://doi.org/10.5455/ijlr.20170415115235</w:t>
+        <w:t>6</w:t>
+      </w:r>
+      <w:r>
+        <w:t>. http://arxiv.org/abs/2107.09055</w:t>
       </w:r>
     </w:p>
     <w:p>
@@ -2233,17 +8294,7 @@
         <w:pStyle w:val="references"/>
       </w:pPr>
       <w:r>
-        <w:t xml:space="preserve">moneycontrol. (n.d.). </w:t>
-      </w:r>
-      <w:r>
-        <w:rPr>
-          <w:i/>
-          <w:iCs/>
-        </w:rPr>
-        <w:t>HDFC Bank Ltd.TECHNICALS</w:t>
-      </w:r>
-      <w:r>
-        <w:t>. https://www.moneycontrol.com/technical-analysis/hdfcbank/HDF01/weekly</w:t>
+        <w:t>Vreeken, J., &amp; Yamanishi, K. (2019). Proceedings of the 25th {ACM} {SIGKDD} International Conference on Knowledge Discovery &amp; Data Mining, {KDD} 2019, Anchorage, AK, USA, August 4-8, 2019. 1946–1956. https://doi.org/10.1145/3292500</w:t>
       </w:r>
     </w:p>
     <w:p>
@@ -2251,27 +8302,7 @@
         <w:pStyle w:val="references"/>
       </w:pPr>
       <w:r>
-        <w:t xml:space="preserve">Rouf, N., Malik, M. B., Arif, T., Sharma, S., Singh, S., Aich, S., &amp; Kim, H. C. (2021). Stock market prediction using machine learning techniques: A decade survey on methodologies, recent developments, and future directions. </w:t>
-      </w:r>
-      <w:r>
-        <w:rPr>
-          <w:i/>
-          <w:iCs/>
-        </w:rPr>
-        <w:t>Electronics (Switzerland)</w:t>
-      </w:r>
-      <w:r>
-        <w:t xml:space="preserve">, </w:t>
-      </w:r>
-      <w:r>
-        <w:rPr>
-          <w:i/>
-          <w:iCs/>
-        </w:rPr>
-        <w:t>10</w:t>
-      </w:r>
-      <w:r>
-        <w:t>(21). https://doi.org/10.3390/electronics10212717</w:t>
+        <w:t>Сороко, Н. В. (2017). Масові Відкриті Європейські Он-Лайн Курси Для Вчителів (2017 Р.). Інформаційний Бюлетень№ 1. 801, 1–23.</w:t>
       </w:r>
     </w:p>
     <w:p>
@@ -2279,90 +8310,50 @@
         <w:pStyle w:val="references"/>
       </w:pPr>
       <w:r>
-        <w:t xml:space="preserve">Series, I. (2021). Machine Learning Algorithms and Applications. In </w:t>
-      </w:r>
-      <w:r>
-        <w:rPr>
-          <w:i/>
-          <w:iCs/>
-        </w:rPr>
-        <w:t>Machine Learning Algorithms and Applications</w:t>
-      </w:r>
-      <w:r>
-        <w:t xml:space="preserve"> (Vol. 7). https://doi.org/10.1002/9781119769262</w:t>
-      </w:r>
+        <w:t xml:space="preserve">Elbialy, B. A. (2019). The Effect of Using Technical and Fundamental Analysis on the Effectiveness of Investment Decisions of Traders on the Egyptian Stock Exchange. International Journal of Applied Engineering Research, 14(24), 4492–4501. </w:t>
+      </w:r>
+      <w:hyperlink r:id="rId16" w:history="1">
+        <w:r>
+          <w:rPr>
+            <w:rStyle w:val="Hyperlink"/>
+          </w:rPr>
+          <w:t>http://www.ripublication.com</w:t>
+        </w:r>
+      </w:hyperlink>
     </w:p>
     <w:p>
       <w:pPr>
         <w:pStyle w:val="references"/>
       </w:pPr>
       <w:r>
-        <w:t xml:space="preserve">Shah, D., Isah, H., &amp; Zulkernine, F. (2019). Stock market analysis: A review and taxonomy of prediction techniques. </w:t>
-      </w:r>
-      <w:r>
-        <w:rPr>
-          <w:i/>
-          <w:iCs/>
-        </w:rPr>
-        <w:t>International Journal of Financial Studies</w:t>
-      </w:r>
-      <w:r>
-        <w:t xml:space="preserve">, </w:t>
-      </w:r>
-      <w:r>
-        <w:rPr>
-          <w:i/>
-          <w:iCs/>
-        </w:rPr>
-        <w:t>7</w:t>
-      </w:r>
-      <w:r>
-        <w:t>(3). https://doi.org/10.3390/ijfs7020026</w:t>
-      </w:r>
+        <w:t xml:space="preserve">Faijareon, C., &amp; Sornil, O. (2019). Evolving and combining technical indicators to generate trading strategies. Journal of Physics: Conference Series, 1195(1). </w:t>
+      </w:r>
+      <w:hyperlink r:id="rId17" w:history="1">
+        <w:r>
+          <w:rPr>
+            <w:rStyle w:val="Hyperlink"/>
+          </w:rPr>
+          <w:t>https://doi.org/10.1088/1742-6596/1195/1/012010</w:t>
+        </w:r>
+      </w:hyperlink>
     </w:p>
     <w:p>
       <w:pPr>
         <w:pStyle w:val="references"/>
       </w:pPr>
       <w:r>
-        <w:t xml:space="preserve">Sonkiya, P., Bajpai, V., &amp; Bansal, A. (2021). </w:t>
-      </w:r>
-      <w:r>
-        <w:rPr>
-          <w:i/>
-          <w:iCs/>
-        </w:rPr>
-        <w:t>Stock price prediction using BERT and GAN</w:t>
-      </w:r>
-      <w:r>
-        <w:t xml:space="preserve">. </w:t>
-      </w:r>
-      <w:r>
-        <w:rPr>
-          <w:i/>
-          <w:iCs/>
-        </w:rPr>
-        <w:t>6</w:t>
-      </w:r>
-      <w:r>
-        <w:t>. http://arxiv.org/abs/2107.09055</w:t>
+        <w:t>Thanekar, G. S., &amp; Shaikh, Z. S. (2021). Analysis and Evaluation of Technical Indicators for Prediction of Stock Market. International Journal of Engineering Research &amp; Technology (IJERT), 10(May), 341–344.</w:t>
       </w:r>
     </w:p>
     <w:p>
       <w:pPr>
         <w:pStyle w:val="references"/>
-      </w:pPr>
-      <w:r>
-        <w:t>Vreeken, J., &amp; Yamanishi, K. (2019). Proceedings of the 25th {ACM} {SIGKDD} International Conference on Knowledge Discovery &amp; Data Mining, {KDD} 2019, Anchorage, AK, USA, August 4-8, 2019. 1946–1956. https://doi.org/10.1145/3292500</w:t>
-      </w:r>
-    </w:p>
-    <w:p>
-      <w:pPr>
-        <w:pStyle w:val="references"/>
-      </w:pPr>
-      <w:r>
-        <w:t>Сороко, Н. В. (2017). Масові Відкриті Європейські Он-Лайн Курси Для Вчителів (2017 Р.). Інформаційний Бюлетень№ 1. 801, 1–23.</w:t>
-      </w:r>
+        <w:numPr>
+          <w:ilvl w:val="0"/>
+          <w:numId w:val="0"/>
+        </w:numPr>
+        <w:ind w:left="360"/>
+      </w:pPr>
     </w:p>
     <w:p>
       <w:pPr>
@@ -2450,19 +8441,27 @@
   <w:p>
     <w:pPr>
       <w:pStyle w:val="Footer"/>
-      <w:jc w:val="left"/>
-      <w:rPr>
-        <w:sz w:val="16"/>
-        <w:szCs w:val="16"/>
-      </w:rPr>
     </w:pPr>
-    <w:r>
-      <w:rPr>
-        <w:sz w:val="16"/>
-        <w:szCs w:val="16"/>
-      </w:rPr>
-      <w:t>XXX-X-XXXX-XXXX-X/XX/$XX.00 ©20XX IEEE</w:t>
-    </w:r>
+  </w:p>
+</w:ftr>
+</file>
+
+<file path=word/footer2.xml><?xml version="1.0" encoding="utf-8"?>
+<w:ftr xmlns:wpc="http://schemas.microsoft.com/office/word/2010/wordprocessingCanvas" xmlns:cx="http://schemas.microsoft.com/office/drawing/2014/chartex" xmlns:cx1="http://schemas.microsoft.com/office/drawing/2015/9/8/chartex" xmlns:cx2="http://schemas.microsoft.com/office/drawing/2015/10/21/chartex" xmlns:cx3="http://schemas.microsoft.com/office/drawing/2016/5/9/chartex" xmlns:cx4="http://schemas.microsoft.com/office/drawing/2016/5/10/chartex" xmlns:cx5="http://schemas.microsoft.com/office/drawing/2016/5/11/chartex" xmlns:cx6="http://schemas.microsoft.com/office/drawing/2016/5/12/chartex" xmlns:cx7="http://schemas.microsoft.com/office/drawing/2016/5/13/chartex" xmlns:cx8="http://schemas.microsoft.com/office/drawing/2016/5/14/chartex" xmlns:mc="http://schemas.openxmlformats.org/markup-compatibility/2006" xmlns:aink="http://schemas.microsoft.com/office/drawing/2016/ink" xmlns:am3d="http://schemas.microsoft.com/office/drawing/2017/model3d" xmlns:o="urn:schemas-microsoft-com:office:office" xmlns:r="http://schemas.openxmlformats.org/officeDocument/2006/relationships" xmlns:m="http://schemas.openxmlformats.org/officeDocument/2006/math" xmlns:v="urn:schemas-microsoft-com:vml" xmlns:wp14="http://schemas.microsoft.com/office/word/2010/wordprocessingDrawing" xmlns:wp="http://schemas.openxmlformats.org/drawingml/2006/wordprocessingDrawing" xmlns:w10="urn:schemas-microsoft-com:office:word" xmlns:w="http://schemas.openxmlformats.org/wordprocessingml/2006/main" xmlns:w14="http://schemas.microsoft.com/office/word/2010/wordml" xmlns:w15="http://schemas.microsoft.com/office/word/2012/wordml" xmlns:w16cex="http://schemas.microsoft.com/office/word/2018/wordml/cex" xmlns:w16cid="http://schemas.microsoft.com/office/word/2016/wordml/cid" xmlns:w16="http://schemas.microsoft.com/office/word/2018/wordml" xmlns:w16sdtdh="http://schemas.microsoft.com/office/word/2020/wordml/sdtdatahash" xmlns:w16se="http://schemas.microsoft.com/office/word/2015/wordml/symex" xmlns:wpg="http://schemas.microsoft.com/office/word/2010/wordprocessingGroup" xmlns:wpi="http://schemas.microsoft.com/office/word/2010/wordprocessingInk" xmlns:wne="http://schemas.microsoft.com/office/word/2006/wordml" xmlns:wps="http://schemas.microsoft.com/office/word/2010/wordprocessingShape" mc:Ignorable="w14 w15 w16se w16cid w16 w16cex w16sdtdh wp14">
+  <w:p>
+    <w:pPr>
+      <w:pStyle w:val="Footer"/>
+    </w:pPr>
+  </w:p>
+</w:ftr>
+</file>
+
+<file path=word/footer3.xml><?xml version="1.0" encoding="utf-8"?>
+<w:ftr xmlns:wpc="http://schemas.microsoft.com/office/word/2010/wordprocessingCanvas" xmlns:cx="http://schemas.microsoft.com/office/drawing/2014/chartex" xmlns:cx1="http://schemas.microsoft.com/office/drawing/2015/9/8/chartex" xmlns:cx2="http://schemas.microsoft.com/office/drawing/2015/10/21/chartex" xmlns:cx3="http://schemas.microsoft.com/office/drawing/2016/5/9/chartex" xmlns:cx4="http://schemas.microsoft.com/office/drawing/2016/5/10/chartex" xmlns:cx5="http://schemas.microsoft.com/office/drawing/2016/5/11/chartex" xmlns:cx6="http://schemas.microsoft.com/office/drawing/2016/5/12/chartex" xmlns:cx7="http://schemas.microsoft.com/office/drawing/2016/5/13/chartex" xmlns:cx8="http://schemas.microsoft.com/office/drawing/2016/5/14/chartex" xmlns:mc="http://schemas.openxmlformats.org/markup-compatibility/2006" xmlns:aink="http://schemas.microsoft.com/office/drawing/2016/ink" xmlns:am3d="http://schemas.microsoft.com/office/drawing/2017/model3d" xmlns:o="urn:schemas-microsoft-com:office:office" xmlns:r="http://schemas.openxmlformats.org/officeDocument/2006/relationships" xmlns:m="http://schemas.openxmlformats.org/officeDocument/2006/math" xmlns:v="urn:schemas-microsoft-com:vml" xmlns:wp14="http://schemas.microsoft.com/office/word/2010/wordprocessingDrawing" xmlns:wp="http://schemas.openxmlformats.org/drawingml/2006/wordprocessingDrawing" xmlns:w10="urn:schemas-microsoft-com:office:word" xmlns:w="http://schemas.openxmlformats.org/wordprocessingml/2006/main" xmlns:w14="http://schemas.microsoft.com/office/word/2010/wordml" xmlns:w15="http://schemas.microsoft.com/office/word/2012/wordml" xmlns:w16cex="http://schemas.microsoft.com/office/word/2018/wordml/cex" xmlns:w16cid="http://schemas.microsoft.com/office/word/2016/wordml/cid" xmlns:w16="http://schemas.microsoft.com/office/word/2018/wordml" xmlns:w16sdtdh="http://schemas.microsoft.com/office/word/2020/wordml/sdtdatahash" xmlns:w16se="http://schemas.microsoft.com/office/word/2015/wordml/symex" xmlns:wpg="http://schemas.microsoft.com/office/word/2010/wordprocessingGroup" xmlns:wpi="http://schemas.microsoft.com/office/word/2010/wordprocessingInk" xmlns:wne="http://schemas.microsoft.com/office/word/2006/wordml" xmlns:wps="http://schemas.microsoft.com/office/word/2010/wordprocessingShape" mc:Ignorable="w14 w15 w16se w16cid w16 w16cex w16sdtdh wp14">
+  <w:p>
+    <w:pPr>
+      <w:pStyle w:val="Footer"/>
+    </w:pPr>
   </w:p>
 </w:ftr>
 </file>
@@ -2484,6 +8483,36 @@
     </w:p>
   </w:footnote>
 </w:footnotes>
+</file>
+
+<file path=word/header1.xml><?xml version="1.0" encoding="utf-8"?>
+<w:hdr xmlns:wpc="http://schemas.microsoft.com/office/word/2010/wordprocessingCanvas" xmlns:cx="http://schemas.microsoft.com/office/drawing/2014/chartex" xmlns:cx1="http://schemas.microsoft.com/office/drawing/2015/9/8/chartex" xmlns:cx2="http://schemas.microsoft.com/office/drawing/2015/10/21/chartex" xmlns:cx3="http://schemas.microsoft.com/office/drawing/2016/5/9/chartex" xmlns:cx4="http://schemas.microsoft.com/office/drawing/2016/5/10/chartex" xmlns:cx5="http://schemas.microsoft.com/office/drawing/2016/5/11/chartex" xmlns:cx6="http://schemas.microsoft.com/office/drawing/2016/5/12/chartex" xmlns:cx7="http://schemas.microsoft.com/office/drawing/2016/5/13/chartex" xmlns:cx8="http://schemas.microsoft.com/office/drawing/2016/5/14/chartex" xmlns:mc="http://schemas.openxmlformats.org/markup-compatibility/2006" xmlns:aink="http://schemas.microsoft.com/office/drawing/2016/ink" xmlns:am3d="http://schemas.microsoft.com/office/drawing/2017/model3d" xmlns:o="urn:schemas-microsoft-com:office:office" xmlns:r="http://schemas.openxmlformats.org/officeDocument/2006/relationships" xmlns:m="http://schemas.openxmlformats.org/officeDocument/2006/math" xmlns:v="urn:schemas-microsoft-com:vml" xmlns:wp14="http://schemas.microsoft.com/office/word/2010/wordprocessingDrawing" xmlns:wp="http://schemas.openxmlformats.org/drawingml/2006/wordprocessingDrawing" xmlns:w10="urn:schemas-microsoft-com:office:word" xmlns:w="http://schemas.openxmlformats.org/wordprocessingml/2006/main" xmlns:w14="http://schemas.microsoft.com/office/word/2010/wordml" xmlns:w15="http://schemas.microsoft.com/office/word/2012/wordml" xmlns:w16cex="http://schemas.microsoft.com/office/word/2018/wordml/cex" xmlns:w16cid="http://schemas.microsoft.com/office/word/2016/wordml/cid" xmlns:w16="http://schemas.microsoft.com/office/word/2018/wordml" xmlns:w16sdtdh="http://schemas.microsoft.com/office/word/2020/wordml/sdtdatahash" xmlns:w16se="http://schemas.microsoft.com/office/word/2015/wordml/symex" xmlns:wpg="http://schemas.microsoft.com/office/word/2010/wordprocessingGroup" xmlns:wpi="http://schemas.microsoft.com/office/word/2010/wordprocessingInk" xmlns:wne="http://schemas.microsoft.com/office/word/2006/wordml" xmlns:wps="http://schemas.microsoft.com/office/word/2010/wordprocessingShape" mc:Ignorable="w14 w15 w16se w16cid w16 w16cex w16sdtdh wp14">
+  <w:p>
+    <w:pPr>
+      <w:pStyle w:val="Header"/>
+    </w:pPr>
+  </w:p>
+</w:hdr>
+</file>
+
+<file path=word/header2.xml><?xml version="1.0" encoding="utf-8"?>
+<w:hdr xmlns:wpc="http://schemas.microsoft.com/office/word/2010/wordprocessingCanvas" xmlns:cx="http://schemas.microsoft.com/office/drawing/2014/chartex" xmlns:cx1="http://schemas.microsoft.com/office/drawing/2015/9/8/chartex" xmlns:cx2="http://schemas.microsoft.com/office/drawing/2015/10/21/chartex" xmlns:cx3="http://schemas.microsoft.com/office/drawing/2016/5/9/chartex" xmlns:cx4="http://schemas.microsoft.com/office/drawing/2016/5/10/chartex" xmlns:cx5="http://schemas.microsoft.com/office/drawing/2016/5/11/chartex" xmlns:cx6="http://schemas.microsoft.com/office/drawing/2016/5/12/chartex" xmlns:cx7="http://schemas.microsoft.com/office/drawing/2016/5/13/chartex" xmlns:cx8="http://schemas.microsoft.com/office/drawing/2016/5/14/chartex" xmlns:mc="http://schemas.openxmlformats.org/markup-compatibility/2006" xmlns:aink="http://schemas.microsoft.com/office/drawing/2016/ink" xmlns:am3d="http://schemas.microsoft.com/office/drawing/2017/model3d" xmlns:o="urn:schemas-microsoft-com:office:office" xmlns:r="http://schemas.openxmlformats.org/officeDocument/2006/relationships" xmlns:m="http://schemas.openxmlformats.org/officeDocument/2006/math" xmlns:v="urn:schemas-microsoft-com:vml" xmlns:wp14="http://schemas.microsoft.com/office/word/2010/wordprocessingDrawing" xmlns:wp="http://schemas.openxmlformats.org/drawingml/2006/wordprocessingDrawing" xmlns:w10="urn:schemas-microsoft-com:office:word" xmlns:w="http://schemas.openxmlformats.org/wordprocessingml/2006/main" xmlns:w14="http://schemas.microsoft.com/office/word/2010/wordml" xmlns:w15="http://schemas.microsoft.com/office/word/2012/wordml" xmlns:w16cex="http://schemas.microsoft.com/office/word/2018/wordml/cex" xmlns:w16cid="http://schemas.microsoft.com/office/word/2016/wordml/cid" xmlns:w16="http://schemas.microsoft.com/office/word/2018/wordml" xmlns:w16sdtdh="http://schemas.microsoft.com/office/word/2020/wordml/sdtdatahash" xmlns:w16se="http://schemas.microsoft.com/office/word/2015/wordml/symex" xmlns:wpg="http://schemas.microsoft.com/office/word/2010/wordprocessingGroup" xmlns:wpi="http://schemas.microsoft.com/office/word/2010/wordprocessingInk" xmlns:wne="http://schemas.microsoft.com/office/word/2006/wordml" xmlns:wps="http://schemas.microsoft.com/office/word/2010/wordprocessingShape" mc:Ignorable="w14 w15 w16se w16cid w16 w16cex w16sdtdh wp14">
+  <w:p>
+    <w:pPr>
+      <w:pStyle w:val="Header"/>
+    </w:pPr>
+  </w:p>
+</w:hdr>
+</file>
+
+<file path=word/header3.xml><?xml version="1.0" encoding="utf-8"?>
+<w:hdr xmlns:wpc="http://schemas.microsoft.com/office/word/2010/wordprocessingCanvas" xmlns:cx="http://schemas.microsoft.com/office/drawing/2014/chartex" xmlns:cx1="http://schemas.microsoft.com/office/drawing/2015/9/8/chartex" xmlns:cx2="http://schemas.microsoft.com/office/drawing/2015/10/21/chartex" xmlns:cx3="http://schemas.microsoft.com/office/drawing/2016/5/9/chartex" xmlns:cx4="http://schemas.microsoft.com/office/drawing/2016/5/10/chartex" xmlns:cx5="http://schemas.microsoft.com/office/drawing/2016/5/11/chartex" xmlns:cx6="http://schemas.microsoft.com/office/drawing/2016/5/12/chartex" xmlns:cx7="http://schemas.microsoft.com/office/drawing/2016/5/13/chartex" xmlns:cx8="http://schemas.microsoft.com/office/drawing/2016/5/14/chartex" xmlns:mc="http://schemas.openxmlformats.org/markup-compatibility/2006" xmlns:aink="http://schemas.microsoft.com/office/drawing/2016/ink" xmlns:am3d="http://schemas.microsoft.com/office/drawing/2017/model3d" xmlns:o="urn:schemas-microsoft-com:office:office" xmlns:r="http://schemas.openxmlformats.org/officeDocument/2006/relationships" xmlns:m="http://schemas.openxmlformats.org/officeDocument/2006/math" xmlns:v="urn:schemas-microsoft-com:vml" xmlns:wp14="http://schemas.microsoft.com/office/word/2010/wordprocessingDrawing" xmlns:wp="http://schemas.openxmlformats.org/drawingml/2006/wordprocessingDrawing" xmlns:w10="urn:schemas-microsoft-com:office:word" xmlns:w="http://schemas.openxmlformats.org/wordprocessingml/2006/main" xmlns:w14="http://schemas.microsoft.com/office/word/2010/wordml" xmlns:w15="http://schemas.microsoft.com/office/word/2012/wordml" xmlns:w16cex="http://schemas.microsoft.com/office/word/2018/wordml/cex" xmlns:w16cid="http://schemas.microsoft.com/office/word/2016/wordml/cid" xmlns:w16="http://schemas.microsoft.com/office/word/2018/wordml" xmlns:w16sdtdh="http://schemas.microsoft.com/office/word/2020/wordml/sdtdatahash" xmlns:w16se="http://schemas.microsoft.com/office/word/2015/wordml/symex" xmlns:wpg="http://schemas.microsoft.com/office/word/2010/wordprocessingGroup" xmlns:wpi="http://schemas.microsoft.com/office/word/2010/wordprocessingInk" xmlns:wne="http://schemas.microsoft.com/office/word/2006/wordml" xmlns:wps="http://schemas.microsoft.com/office/word/2010/wordprocessingShape" mc:Ignorable="w14 w15 w16se w16cid w16 w16cex w16sdtdh wp14">
+  <w:p>
+    <w:pPr>
+      <w:pStyle w:val="Header"/>
+    </w:pPr>
+  </w:p>
+</w:hdr>
 </file>
 
 <file path=word/numbering.xml><?xml version="1.0" encoding="utf-8"?>
@@ -3709,6 +9738,92 @@
     </w:lvl>
   </w:abstractNum>
   <w:abstractNum w:abstractNumId="19" w15:restartNumberingAfterBreak="0">
+    <w:nsid w:val="5E37400E"/>
+    <w:multiLevelType w:val="hybridMultilevel"/>
+    <w:tmpl w:val="41E0B558"/>
+    <w:lvl w:ilvl="0" w:tplc="0409000F">
+      <w:start w:val="1"/>
+      <w:numFmt w:val="decimal"/>
+      <w:lvlText w:val="%1."/>
+      <w:lvlJc w:val="left"/>
+      <w:pPr>
+        <w:ind w:left="720" w:hanging="360"/>
+      </w:pPr>
+    </w:lvl>
+    <w:lvl w:ilvl="1" w:tplc="04090019" w:tentative="1">
+      <w:start w:val="1"/>
+      <w:numFmt w:val="lowerLetter"/>
+      <w:lvlText w:val="%2."/>
+      <w:lvlJc w:val="left"/>
+      <w:pPr>
+        <w:ind w:left="1440" w:hanging="360"/>
+      </w:pPr>
+    </w:lvl>
+    <w:lvl w:ilvl="2" w:tplc="0409001B" w:tentative="1">
+      <w:start w:val="1"/>
+      <w:numFmt w:val="lowerRoman"/>
+      <w:lvlText w:val="%3."/>
+      <w:lvlJc w:val="right"/>
+      <w:pPr>
+        <w:ind w:left="2160" w:hanging="180"/>
+      </w:pPr>
+    </w:lvl>
+    <w:lvl w:ilvl="3" w:tplc="0409000F" w:tentative="1">
+      <w:start w:val="1"/>
+      <w:numFmt w:val="decimal"/>
+      <w:lvlText w:val="%4."/>
+      <w:lvlJc w:val="left"/>
+      <w:pPr>
+        <w:ind w:left="2880" w:hanging="360"/>
+      </w:pPr>
+    </w:lvl>
+    <w:lvl w:ilvl="4" w:tplc="04090019" w:tentative="1">
+      <w:start w:val="1"/>
+      <w:numFmt w:val="lowerLetter"/>
+      <w:lvlText w:val="%5."/>
+      <w:lvlJc w:val="left"/>
+      <w:pPr>
+        <w:ind w:left="3600" w:hanging="360"/>
+      </w:pPr>
+    </w:lvl>
+    <w:lvl w:ilvl="5" w:tplc="0409001B" w:tentative="1">
+      <w:start w:val="1"/>
+      <w:numFmt w:val="lowerRoman"/>
+      <w:lvlText w:val="%6."/>
+      <w:lvlJc w:val="right"/>
+      <w:pPr>
+        <w:ind w:left="4320" w:hanging="180"/>
+      </w:pPr>
+    </w:lvl>
+    <w:lvl w:ilvl="6" w:tplc="0409000F" w:tentative="1">
+      <w:start w:val="1"/>
+      <w:numFmt w:val="decimal"/>
+      <w:lvlText w:val="%7."/>
+      <w:lvlJc w:val="left"/>
+      <w:pPr>
+        <w:ind w:left="5040" w:hanging="360"/>
+      </w:pPr>
+    </w:lvl>
+    <w:lvl w:ilvl="7" w:tplc="04090019" w:tentative="1">
+      <w:start w:val="1"/>
+      <w:numFmt w:val="lowerLetter"/>
+      <w:lvlText w:val="%8."/>
+      <w:lvlJc w:val="left"/>
+      <w:pPr>
+        <w:ind w:left="5760" w:hanging="360"/>
+      </w:pPr>
+    </w:lvl>
+    <w:lvl w:ilvl="8" w:tplc="0409001B" w:tentative="1">
+      <w:start w:val="1"/>
+      <w:numFmt w:val="lowerRoman"/>
+      <w:lvlText w:val="%9."/>
+      <w:lvlJc w:val="right"/>
+      <w:pPr>
+        <w:ind w:left="6480" w:hanging="180"/>
+      </w:pPr>
+    </w:lvl>
+  </w:abstractNum>
+  <w:abstractNum w:abstractNumId="20" w15:restartNumberingAfterBreak="0">
     <w:nsid w:val="6C402C58"/>
     <w:multiLevelType w:val="hybridMultilevel"/>
     <w:tmpl w:val="9A1CA078"/>
@@ -3853,7 +9968,7 @@
       </w:rPr>
     </w:lvl>
   </w:abstractNum>
-  <w:abstractNum w:abstractNumId="20" w15:restartNumberingAfterBreak="0">
+  <w:abstractNum w:abstractNumId="21" w15:restartNumberingAfterBreak="0">
     <w:nsid w:val="6CD32DA8"/>
     <w:multiLevelType w:val="singleLevel"/>
     <w:tmpl w:val="166470C2"/>
@@ -3883,7 +9998,7 @@
     <w:abstractNumId w:val="14"/>
   </w:num>
   <w:num w:numId="2">
-    <w:abstractNumId w:val="19"/>
+    <w:abstractNumId w:val="20"/>
   </w:num>
   <w:num w:numId="3">
     <w:abstractNumId w:val="13"/>
@@ -3904,7 +10019,7 @@
     <w:abstractNumId w:val="18"/>
   </w:num>
   <w:num w:numId="9">
-    <w:abstractNumId w:val="20"/>
+    <w:abstractNumId w:val="21"/>
   </w:num>
   <w:num w:numId="10">
     <w:abstractNumId w:val="15"/>
@@ -3950,6 +10065,9 @@
   </w:num>
   <w:num w:numId="24">
     <w:abstractNumId w:val="17"/>
+  </w:num>
+  <w:num w:numId="25">
+    <w:abstractNumId w:val="19"/>
   </w:num>
 </w:numbering>
 </file>
@@ -4031,6 +10149,7 @@
     <w:lsdException w:name="Table Web 2" w:semiHidden="1" w:unhideWhenUsed="1"/>
     <w:lsdException w:name="Table Web 3" w:semiHidden="1" w:unhideWhenUsed="1"/>
     <w:lsdException w:name="Balloon Text" w:semiHidden="1" w:unhideWhenUsed="1"/>
+    <w:lsdException w:name="Table Grid" w:uiPriority="39"/>
     <w:lsdException w:name="Table Theme" w:semiHidden="1" w:unhideWhenUsed="1"/>
     <w:lsdException w:name="Placeholder Text" w:semiHidden="1" w:uiPriority="99"/>
     <w:lsdException w:name="No Spacing" w:uiPriority="1" w:qFormat="1"/>
@@ -4379,7 +10498,6 @@
   <w:style w:type="character" w:default="1" w:styleId="DefaultParagraphFont">
     <w:name w:val="Default Paragraph Font"/>
     <w:uiPriority w:val="1"/>
-    <w:semiHidden/>
     <w:unhideWhenUsed/>
   </w:style>
   <w:style w:type="table" w:default="1" w:styleId="TableNormal">
@@ -4705,6 +10823,49 @@
       <w:contextualSpacing/>
     </w:pPr>
   </w:style>
+  <w:style w:type="character" w:styleId="Hyperlink">
+    <w:name w:val="Hyperlink"/>
+    <w:basedOn w:val="DefaultParagraphFont"/>
+    <w:rsid w:val="001408FA"/>
+    <w:rPr>
+      <w:color w:val="0563C1" w:themeColor="hyperlink"/>
+      <w:u w:val="single"/>
+    </w:rPr>
+  </w:style>
+  <w:style w:type="character" w:styleId="UnresolvedMention">
+    <w:name w:val="Unresolved Mention"/>
+    <w:basedOn w:val="DefaultParagraphFont"/>
+    <w:uiPriority w:val="99"/>
+    <w:semiHidden/>
+    <w:unhideWhenUsed/>
+    <w:rsid w:val="001408FA"/>
+    <w:rPr>
+      <w:color w:val="605E5C"/>
+      <w:shd w:val="clear" w:color="auto" w:fill="E1DFDD"/>
+    </w:rPr>
+  </w:style>
+  <w:style w:type="table" w:styleId="TableGrid">
+    <w:name w:val="Table Grid"/>
+    <w:basedOn w:val="TableNormal"/>
+    <w:uiPriority w:val="39"/>
+    <w:rsid w:val="0052265F"/>
+    <w:rPr>
+      <w:rFonts w:asciiTheme="minorHAnsi" w:eastAsiaTheme="minorHAnsi" w:hAnsiTheme="minorHAnsi" w:cstheme="minorBidi"/>
+      <w:sz w:val="22"/>
+      <w:szCs w:val="22"/>
+      <w:lang w:val="en-IN"/>
+    </w:rPr>
+    <w:tblPr>
+      <w:tblBorders>
+        <w:top w:val="single" w:sz="4" w:space="0" w:color="auto"/>
+        <w:left w:val="single" w:sz="4" w:space="0" w:color="auto"/>
+        <w:bottom w:val="single" w:sz="4" w:space="0" w:color="auto"/>
+        <w:right w:val="single" w:sz="4" w:space="0" w:color="auto"/>
+        <w:insideH w:val="single" w:sz="4" w:space="0" w:color="auto"/>
+        <w:insideV w:val="single" w:sz="4" w:space="0" w:color="auto"/>
+      </w:tblBorders>
+    </w:tblPr>
+  </w:style>
 </w:styles>
 </file>
 

--- a/RACE_CAPSTONE_PROJECT3/AnandMohan_icstcee_2022_Conference_Paper_DayTrading_StockMarket.docx
+++ b/RACE_CAPSTONE_PROJECT3/AnandMohan_icstcee_2022_Conference_Paper_DayTrading_StockMarket.docx
@@ -123,7 +123,21 @@
           <w:sz w:val="18"/>
           <w:szCs w:val="18"/>
         </w:rPr>
-        <w:t>Bangalore,India</w:t>
+        <w:t>Bangalore,</w:t>
+      </w:r>
+      <w:r>
+        <w:rPr>
+          <w:sz w:val="18"/>
+          <w:szCs w:val="18"/>
+        </w:rPr>
+        <w:t xml:space="preserve"> </w:t>
+      </w:r>
+      <w:r>
+        <w:rPr>
+          <w:sz w:val="18"/>
+          <w:szCs w:val="18"/>
+        </w:rPr>
+        <w:t>India</w:t>
       </w:r>
       <w:r>
         <w:rPr>
@@ -617,281 +631,354 @@
           <w:rFonts w:eastAsia="Calibri"/>
           <w:bCs/>
         </w:rPr>
-        <w:t xml:space="preserve">stock daily </w:t>
+        <w:t>stock</w:t>
       </w:r>
       <w:r>
         <w:rPr>
           <w:rFonts w:eastAsia="Calibri"/>
           <w:bCs/>
         </w:rPr>
-        <w:t>close price</w:t>
+        <w:t>'s</w:t>
       </w:r>
       <w:r>
         <w:rPr>
           <w:rFonts w:eastAsia="Calibri"/>
           <w:bCs/>
         </w:rPr>
-        <w:t xml:space="preserve"> is being utilized and investigated for accuracy of </w:t>
+        <w:t xml:space="preserve"> daily </w:t>
       </w:r>
       <w:r>
         <w:rPr>
           <w:rFonts w:eastAsia="Calibri"/>
           <w:bCs/>
         </w:rPr>
-        <w:t>the</w:t>
+        <w:t>close price</w:t>
       </w:r>
       <w:r>
         <w:rPr>
           <w:rFonts w:eastAsia="Calibri"/>
           <w:bCs/>
         </w:rPr>
-        <w:t xml:space="preserve"> predictions</w:t>
+        <w:t xml:space="preserve"> is being utilized and investigated for accuracy of </w:t>
       </w:r>
       <w:r>
         <w:rPr>
           <w:rFonts w:eastAsia="Calibri"/>
           <w:bCs/>
         </w:rPr>
-        <w:t xml:space="preserve">. </w:t>
+        <w:t>the</w:t>
       </w:r>
       <w:r>
         <w:rPr>
           <w:rFonts w:eastAsia="Calibri"/>
           <w:bCs/>
         </w:rPr>
-        <w:t xml:space="preserve">The objective of the project is </w:t>
+        <w:t xml:space="preserve"> predictions</w:t>
       </w:r>
       <w:r>
         <w:rPr>
           <w:rFonts w:eastAsia="Calibri"/>
           <w:bCs/>
         </w:rPr>
-        <w:t>to g</w:t>
+        <w:t xml:space="preserve">. </w:t>
       </w:r>
       <w:r>
         <w:rPr>
           <w:rFonts w:eastAsia="Calibri"/>
           <w:bCs/>
         </w:rPr>
-        <w:t xml:space="preserve">et the right stock and collect all relevant data to make correct </w:t>
+        <w:t xml:space="preserve">The objective of the project is </w:t>
       </w:r>
       <w:r>
         <w:rPr>
           <w:rFonts w:eastAsia="Calibri"/>
           <w:bCs/>
         </w:rPr>
-        <w:t>forecasting.</w:t>
+        <w:t>to g</w:t>
       </w:r>
       <w:r>
         <w:rPr>
           <w:rFonts w:eastAsia="Calibri"/>
           <w:bCs/>
         </w:rPr>
-        <w:t xml:space="preserve"> This</w:t>
+        <w:t xml:space="preserve">et the right stock and collect all relevant data to make correct </w:t>
       </w:r>
       <w:r>
         <w:rPr>
           <w:rFonts w:eastAsia="Calibri"/>
           <w:bCs/>
         </w:rPr>
-        <w:t xml:space="preserve"> paper proposes to build the right models by using multiple Modelling techniques and explore some of the state-of-the-art solutions to minimize the prediction errors.first,5 different models are being developed using hypothesis testing to see whether or not the chosen stock's value is crossing any of the proposed simple moving averages.</w:t>
+        <w:t>forecasting.</w:t>
       </w:r>
       <w:r>
         <w:rPr>
           <w:rFonts w:eastAsia="Calibri"/>
           <w:bCs/>
         </w:rPr>
-        <w:t xml:space="preserve"> </w:t>
+        <w:t xml:space="preserve"> This</w:t>
       </w:r>
       <w:r>
         <w:rPr>
           <w:rFonts w:eastAsia="Calibri"/>
           <w:bCs/>
         </w:rPr>
-        <w:t>second, Exponential statistic Models are then utilized to produce additional 5 hypothesis testing models. Third five ARIMA-based statistic models are created.</w:t>
+        <w:t xml:space="preserve"> paper proposes to build the right models by using multiple Modelling techniques and explor</w:t>
       </w:r>
       <w:r>
         <w:rPr>
           <w:rFonts w:eastAsia="Calibri"/>
           <w:bCs/>
         </w:rPr>
-        <w:t xml:space="preserve"> Fourth</w:t>
+        <w:t>ing</w:t>
       </w:r>
       <w:r>
         <w:rPr>
           <w:rFonts w:eastAsia="Calibri"/>
           <w:bCs/>
         </w:rPr>
-        <w:t>, various numerous Classification Models are applied to achieve the most effective prediction Accuracy.</w:t>
+        <w:t xml:space="preserve"> some of the state-of-the-art solutions to minimize prediction errors.</w:t>
       </w:r>
       <w:r>
         <w:rPr>
           <w:rFonts w:eastAsia="Calibri"/>
           <w:bCs/>
         </w:rPr>
-        <w:t xml:space="preserve"> Fifth</w:t>
+        <w:t xml:space="preserve"> </w:t>
       </w:r>
       <w:r>
         <w:rPr>
           <w:rFonts w:eastAsia="Calibri"/>
           <w:bCs/>
         </w:rPr>
-        <w:t xml:space="preserve">, regression Modelling Algorithms are used for predicting the close value and compare the Metrics, particularly MAE and MAPE.OLS-Linear Regression Model and Regression Model using AutoKeras offer the most effective results. Random Forest Regression Model and using PCA with LSTM conjointly provided smart results. The invaluable takeaway from the capstone is that various </w:t>
+        <w:t>first,5 different models are being developed using hypothesis testing to see whether or not the chosen stock's value is crossing any of the proposed simple moving averages.</w:t>
       </w:r>
       <w:r>
         <w:rPr>
           <w:rFonts w:eastAsia="Calibri"/>
           <w:bCs/>
         </w:rPr>
-        <w:t>regression</w:t>
+        <w:t xml:space="preserve"> </w:t>
       </w:r>
       <w:r>
         <w:rPr>
           <w:rFonts w:eastAsia="Calibri"/>
           <w:bCs/>
         </w:rPr>
-        <w:t xml:space="preserve"> modelling techniques ha</w:t>
+        <w:t>second, Exponential statistic Models are then utilized to produce additional 5 hypothesis testing models. Third five ARIMA-based statistic models are created.</w:t>
       </w:r>
       <w:r>
         <w:rPr>
           <w:rFonts w:eastAsia="Calibri"/>
           <w:bCs/>
         </w:rPr>
-        <w:t>s</w:t>
+        <w:t xml:space="preserve"> Fourth</w:t>
       </w:r>
       <w:r>
         <w:rPr>
           <w:rFonts w:eastAsia="Calibri"/>
           <w:bCs/>
         </w:rPr>
-        <w:t xml:space="preserve"> been remarkably useful in predicting</w:t>
+        <w:t>, various numerous Classification Models are applied to achieve the most effective prediction Accuracy.</w:t>
       </w:r>
       <w:r>
         <w:rPr>
           <w:rFonts w:eastAsia="Calibri"/>
           <w:bCs/>
         </w:rPr>
-        <w:t xml:space="preserve"> </w:t>
+        <w:t xml:space="preserve"> Fifth</w:t>
       </w:r>
       <w:r>
         <w:rPr>
           <w:rFonts w:eastAsia="Calibri"/>
           <w:bCs/>
         </w:rPr>
-        <w:t>t</w:t>
+        <w:t>, regression Modelling Algorithms are used for predicting the close value and compar</w:t>
       </w:r>
       <w:r>
         <w:rPr>
           <w:rFonts w:eastAsia="Calibri"/>
           <w:bCs/>
         </w:rPr>
-        <w:t>he</w:t>
+        <w:t>ing</w:t>
       </w:r>
       <w:r>
         <w:rPr>
           <w:rFonts w:eastAsia="Calibri"/>
           <w:bCs/>
         </w:rPr>
-        <w:t xml:space="preserve"> close price for the stock under consideration. </w:t>
-      </w:r>
-    </w:p>
-    <w:p>
-      <w:pPr>
-        <w:jc w:val="both"/>
+        <w:t xml:space="preserve"> the Metrics, particularly MAE and MAPE.</w:t>
+      </w:r>
+      <w:r>
         <w:rPr>
           <w:rFonts w:eastAsia="Calibri"/>
           <w:bCs/>
         </w:rPr>
-      </w:pPr>
+        <w:t xml:space="preserve"> </w:t>
+      </w:r>
       <w:r>
         <w:rPr>
           <w:rFonts w:eastAsia="Calibri"/>
           <w:bCs/>
         </w:rPr>
-        <w:t xml:space="preserve"> </w:t>
-      </w:r>
-    </w:p>
-    <w:p>
-      <w:pPr>
-        <w:pStyle w:val="Keywords"/>
-      </w:pPr>
-      <w:r>
-        <w:t>Keywords—</w:t>
-      </w:r>
-      <w:r>
-        <w:t>s</w:t>
-      </w:r>
-      <w:r>
-        <w:t xml:space="preserve">tock </w:t>
-      </w:r>
-      <w:r>
-        <w:t xml:space="preserve">market </w:t>
-      </w:r>
-      <w:r>
-        <w:t xml:space="preserve">prediction, </w:t>
-      </w:r>
-      <w:r>
-        <w:t>h</w:t>
-      </w:r>
-      <w:r>
-        <w:t xml:space="preserve">ypothesis testing, </w:t>
-      </w:r>
-      <w:r>
-        <w:t>arima</w:t>
-      </w:r>
-      <w:r>
-        <w:t xml:space="preserve">, </w:t>
-      </w:r>
-      <w:r>
-        <w:t>c</w:t>
-      </w:r>
-      <w:r>
-        <w:t xml:space="preserve">lassification </w:t>
-      </w:r>
-      <w:r>
-        <w:t>m</w:t>
-      </w:r>
-      <w:r>
-        <w:t xml:space="preserve">odels, </w:t>
-      </w:r>
-      <w:r>
-        <w:t>r</w:t>
-      </w:r>
-      <w:r>
-        <w:t>egression Model</w:t>
-      </w:r>
-      <w:r>
-        <w:t>s</w:t>
-      </w:r>
-      <w:r>
-        <w:t xml:space="preserve">, </w:t>
-      </w:r>
-      <w:r>
-        <w:t>lstm</w:t>
-      </w:r>
-      <w:r>
-        <w:t xml:space="preserve">, </w:t>
-      </w:r>
-      <w:r>
-        <w:t>pca</w:t>
-      </w:r>
-      <w:r>
-        <w:t xml:space="preserve">, </w:t>
-      </w:r>
-      <w:r>
-        <w:t>autokeras</w:t>
-      </w:r>
-      <w:r>
-        <w:t xml:space="preserve"> </w:t>
-      </w:r>
-    </w:p>
-    <w:p>
-      <w:pPr>
-        <w:jc w:val="both"/>
+        <w:t xml:space="preserve">OLS-Linear Regression Model and Regression Model using AutoKeras offer the most effective results. Random Forest Regression Model and using PCA with LSTM conjointly provided smart results. The invaluable takeaway from the capstone is that various </w:t>
+      </w:r>
+      <w:r>
         <w:rPr>
           <w:rFonts w:eastAsia="Calibri"/>
           <w:bCs/>
         </w:rPr>
+        <w:t>regression</w:t>
+      </w:r>
+      <w:r>
+        <w:rPr>
+          <w:rFonts w:eastAsia="Calibri"/>
+          <w:bCs/>
+        </w:rPr>
+        <w:t xml:space="preserve"> modelling techniques ha</w:t>
+      </w:r>
+      <w:r>
+        <w:rPr>
+          <w:rFonts w:eastAsia="Calibri"/>
+          <w:bCs/>
+        </w:rPr>
+        <w:t>ve</w:t>
+      </w:r>
+      <w:r>
+        <w:rPr>
+          <w:rFonts w:eastAsia="Calibri"/>
+          <w:bCs/>
+        </w:rPr>
+        <w:t xml:space="preserve"> been remarkably useful in predicting</w:t>
+      </w:r>
+      <w:r>
+        <w:rPr>
+          <w:rFonts w:eastAsia="Calibri"/>
+          <w:bCs/>
+        </w:rPr>
+        <w:t xml:space="preserve"> </w:t>
+      </w:r>
+      <w:r>
+        <w:rPr>
+          <w:rFonts w:eastAsia="Calibri"/>
+          <w:bCs/>
+        </w:rPr>
+        <w:t>t</w:t>
+      </w:r>
+      <w:r>
+        <w:rPr>
+          <w:rFonts w:eastAsia="Calibri"/>
+          <w:bCs/>
+        </w:rPr>
+        <w:t>he</w:t>
+      </w:r>
+      <w:r>
+        <w:rPr>
+          <w:rFonts w:eastAsia="Calibri"/>
+          <w:bCs/>
+        </w:rPr>
+        <w:t xml:space="preserve"> close price for the stock under consideration. </w:t>
+      </w:r>
+    </w:p>
+    <w:p>
+      <w:pPr>
+        <w:jc w:val="both"/>
+        <w:rPr>
+          <w:rFonts w:eastAsia="Calibri"/>
+          <w:bCs/>
+        </w:rPr>
+      </w:pPr>
+      <w:r>
+        <w:rPr>
+          <w:rFonts w:eastAsia="Calibri"/>
+          <w:bCs/>
+        </w:rPr>
+        <w:t xml:space="preserve"> </w:t>
+      </w:r>
+    </w:p>
+    <w:p>
+      <w:pPr>
+        <w:pStyle w:val="Keywords"/>
+      </w:pPr>
+      <w:r>
+        <w:t>Keywords—</w:t>
+      </w:r>
+      <w:r>
+        <w:t>s</w:t>
+      </w:r>
+      <w:r>
+        <w:t xml:space="preserve">tock </w:t>
+      </w:r>
+      <w:r>
+        <w:t xml:space="preserve">market </w:t>
+      </w:r>
+      <w:r>
+        <w:t xml:space="preserve">prediction, </w:t>
+      </w:r>
+      <w:r>
+        <w:t>h</w:t>
+      </w:r>
+      <w:r>
+        <w:t xml:space="preserve">ypothesis testing, </w:t>
+      </w:r>
+      <w:r>
+        <w:t>A</w:t>
+      </w:r>
+      <w:r>
+        <w:t>rima</w:t>
+      </w:r>
+      <w:r>
+        <w:t xml:space="preserve">, </w:t>
+      </w:r>
+      <w:r>
+        <w:t>c</w:t>
+      </w:r>
+      <w:r>
+        <w:t xml:space="preserve">lassification </w:t>
+      </w:r>
+      <w:r>
+        <w:t>m</w:t>
+      </w:r>
+      <w:r>
+        <w:t xml:space="preserve">odels, </w:t>
+      </w:r>
+      <w:r>
+        <w:t>r</w:t>
+      </w:r>
+      <w:r>
+        <w:t>egression Model</w:t>
+      </w:r>
+      <w:r>
+        <w:t>s</w:t>
+      </w:r>
+      <w:r>
+        <w:t xml:space="preserve">, </w:t>
+      </w:r>
+      <w:r>
+        <w:t>lstm</w:t>
+      </w:r>
+      <w:r>
+        <w:t xml:space="preserve">, </w:t>
+      </w:r>
+      <w:r>
+        <w:t>PCA</w:t>
+      </w:r>
+      <w:r>
+        <w:t xml:space="preserve">, </w:t>
+      </w:r>
+      <w:r>
+        <w:t>autokeras</w:t>
+      </w:r>
+      <w:r>
+        <w:t xml:space="preserve"> </w:t>
+      </w:r>
+    </w:p>
+    <w:p>
+      <w:pPr>
+        <w:jc w:val="both"/>
+        <w:rPr>
+          <w:rFonts w:eastAsia="Calibri"/>
+          <w:bCs/>
+        </w:rPr>
       </w:pPr>
     </w:p>
     <w:p>
@@ -910,7 +997,13 @@
         </w:rPr>
       </w:pPr>
       <w:r>
-        <w:t xml:space="preserve">Trading algorithms brings up challenging situations for retail traders because of the inaccessibility of required technologies to shape such systems. Trading algorithms might go fine occasionally on back testing in controlled environments; however, live validations are still becoming a grim prospect, because of several things like value variations, quiet news, and existing </w:t>
+        <w:t xml:space="preserve">Trading algorithms bring up challenging situations for retail traders because of the inaccessibility of required technologies to shape such systems. Trading algorithms might go fine occasionally on </w:t>
+      </w:r>
+      <w:r>
+        <w:t>back testing</w:t>
+      </w:r>
+      <w:r>
+        <w:t xml:space="preserve"> in controlled environments; however, live validations are still becoming a grim prospect, because of several things like value variations, quiet news, and existing </w:t>
       </w:r>
       <w:r>
         <w:rPr>
@@ -1027,12 +1120,18 @@
         <w:rPr>
           <w:lang w:val="en-US"/>
         </w:rPr>
-        <w:t>In order to</w:t>
+        <w:t>T</w:t>
       </w:r>
       <w:r>
         <w:rPr>
           <w:lang w:val="en-US"/>
         </w:rPr>
+        <w:t>o</w:t>
+      </w:r>
+      <w:r>
+        <w:rPr>
+          <w:lang w:val="en-US"/>
+        </w:rPr>
         <w:t xml:space="preserve"> overcome the ambiguities of Fundamental and technical </w:t>
       </w:r>
       <w:r>
@@ -1201,6 +1300,9 @@
         <w:t>undamental analysis</w:t>
       </w:r>
       <w:r>
+        <w:t xml:space="preserve"> </w:t>
+      </w:r>
+      <w:r>
         <w:t>of the stock market</w:t>
       </w:r>
     </w:p>
@@ -1218,15 +1320,33 @@
         <w:t>[11].</w:t>
       </w:r>
       <w:r>
-        <w:t>The following are major methods that might be thought of in fundamental Analysis. Valuations Strategies DCF valuation, Graham valuation, Action or Momentum Strategies which include 1M, 3M, 6M Performance,1 Year performance. Long-term Quality Strategies which include ROE &amp; ROCE.Growth Strategies which include  Sales, EBIT, Net Profit, and EPS.</w:t>
-      </w:r>
-      <w:r>
         <w:rPr>
           <w:lang w:val="en-US"/>
         </w:rPr>
         <w:t xml:space="preserve"> </w:t>
       </w:r>
       <w:r>
+        <w:t>The following are major methods that might be thought of in fundamental Analysis. Valuations Strategies DCF valuation, Graham valuation, Action or Momentum Strategies which include 1M, 3M, 6M Performance,</w:t>
+      </w:r>
+      <w:r>
+        <w:t xml:space="preserve"> and </w:t>
+      </w:r>
+      <w:r>
+        <w:t>1 Year performance. Long-term Quality Strategies include ROE &amp; ROCE.</w:t>
+      </w:r>
+      <w:r>
+        <w:t xml:space="preserve"> </w:t>
+      </w:r>
+      <w:r>
+        <w:t>Growth Strategies include  Sales, EBIT, Net Profit, and EPS.</w:t>
+      </w:r>
+      <w:r>
+        <w:rPr>
+          <w:lang w:val="en-US"/>
+        </w:rPr>
+        <w:t xml:space="preserve"> </w:t>
+      </w:r>
+      <w:r>
         <w:t>Exit or Risk Parameters which include Promoter Pledge, terribly low Volume or turnover, Mutual Funds Holding - zero or low, establishment Holding – zero, quarterly de growth in Sales &amp; EPS</w:t>
       </w:r>
       <w:r>
@@ -1245,6 +1365,9 @@
       </w:r>
       <w:r>
         <w:t xml:space="preserve"> analysis</w:t>
+      </w:r>
+      <w:r>
+        <w:t xml:space="preserve"> </w:t>
       </w:r>
       <w:r>
         <w:t>of the stock market</w:t>
@@ -1262,7 +1385,17 @@
         <w:t xml:space="preserve"> </w:t>
       </w:r>
       <w:r>
-        <w:t>contemplate that historical knowledge might offer indications of future value movements [12].Technical Analysis can demarcate and recognize commerce openings in the stock market by examining identifiable patterns similar to volume and price action movements [13].</w:t>
+        <w:t>contemplate that historical knowledge might offer indications of future value movements [12].</w:t>
+      </w:r>
+      <w:r>
+        <w:t xml:space="preserve"> </w:t>
+      </w:r>
+      <w:r>
+        <w:t xml:space="preserve">Technical Analysis can demarcate and recognize commerce openings in the stock market by examining </w:t>
+      </w:r>
+      <w:r>
+        <w:lastRenderedPageBreak/>
+        <w:t>identifiable patterns similar to volume and price action movements [13].</w:t>
       </w:r>
     </w:p>
     <w:p>
@@ -1270,7 +1403,6 @@
         <w:pStyle w:val="Heading2"/>
       </w:pPr>
       <w:r>
-        <w:lastRenderedPageBreak/>
         <w:t>S</w:t>
       </w:r>
       <w:r>
@@ -1335,7 +1467,13 @@
         <w:pStyle w:val="Heading2"/>
       </w:pPr>
       <w:r>
-        <w:t>Principal componet analysis</w:t>
+        <w:t>Principal compone</w:t>
+      </w:r>
+      <w:r>
+        <w:t>n</w:t>
+      </w:r>
+      <w:r>
+        <w:t>t analysis</w:t>
       </w:r>
     </w:p>
     <w:p>
@@ -1450,10 +1588,10 @@
         </w:rPr>
       </w:pPr>
       <w:r>
-        <w:t xml:space="preserve">Initially Fundamental and Technical analysis of HDFC stock is performed to demonstrate why the HDFC stock dataset has been used for this project. Data understanding explains the different columns used in the HDFC dataset. Data preparation explains that Handling Missing values, Features Addition and Data Scaling using MinMax Scaler were the steps used for processing the dataset before being used for Modelling. Hypothesis testing, Classification Models, ARIMA Models, and different Regression Models were used in the Data Modelling phase. The data evaluation phase examines the results of different Modelling techniques which were used in the Data Modelling phase. Deployment speaks </w:t>
-      </w:r>
-      <w:r>
-        <w:t>about developing a front-end API for the deployment Dashboard.</w:t>
+        <w:t xml:space="preserve">Initially Fundamental and Technical analysis of HDFC stock is performed to demonstrate why the HDFC stock dataset has been used for this project. Data understanding explains the different columns used in the HDFC dataset. Data preparation explains that Handling Missing values, Features Addition and Data Scaling using MinMax Scaler were the steps used for processing the dataset before being used for Modelling. Hypothesis testing, Classification Models, ARIMA Models, and different Regression Models were used in the Data Modelling phase. The data evaluation phase examines the results of different Modelling techniques which </w:t>
+      </w:r>
+      <w:r>
+        <w:t>were used in the Data Modelling phase. Deployment speaks about developing a front-end API for the deployment Dashboard.</w:t>
       </w:r>
     </w:p>
     <w:p>
@@ -1480,13 +1618,19 @@
         <w:rPr>
           <w:lang w:val="en-US"/>
         </w:rPr>
-        <w:t>S</w:t>
+        <w:t>The s</w:t>
       </w:r>
       <w:r>
         <w:t>ymbol</w:t>
       </w:r>
       <w:r>
-        <w:t xml:space="preserve"> column tell us the corporate symbol mentioned </w:t>
+        <w:t xml:space="preserve"> column tell</w:t>
+      </w:r>
+      <w:r>
+        <w:t>s</w:t>
+      </w:r>
+      <w:r>
+        <w:t xml:space="preserve"> us the corporate symbol mentioned </w:t>
       </w:r>
       <w:r>
         <w:rPr>
@@ -1495,19 +1639,7 @@
         <w:t>for the stock</w:t>
       </w:r>
       <w:r>
-        <w:t xml:space="preserve">. The opening price is the first trade worth that was recorded throughout the day’s trading. The high is the highest worth at that a stock is listed during a period. The low is the lowest worth of the period. The previous closing is going to be a consecutive session's opening </w:t>
-      </w:r>
-      <w:r>
-        <w:t>price. The</w:t>
-      </w:r>
-      <w:r>
-        <w:t xml:space="preserve"> last price is the one at which the foremost recent transaction happens. The close is the last commerce worth recording once the market is closed on the </w:t>
-      </w:r>
-      <w:r>
-        <w:t>day. The</w:t>
-      </w:r>
-      <w:r>
-        <w:t xml:space="preserve"> volume-weighted average worth (VWAP) is a trading benchmark based on both volume and worth. Trading Volume shows the number of shares listed for the day, listed in lots of 100 quantities of shares.</w:t>
+        <w:t>. The opening price is the first trade worth that was recorded throughout the day’s trading. The high is the highest worth at that a stock is listed during a period. The low is the lowest worth of the period. The previous closing is going to be a consecutive session's opening price. The last price is the one at which the foremost recent transaction happens. The close is the last commerce worth recording once the market is closed on the day. The volume-weighted average worth (VWAP) is a trading benchmark based on both volume and worth. Trading Volume shows the number of shares listed for the day, listed in lots of 100 quantities of shares.</w:t>
       </w:r>
     </w:p>
     <w:p>
@@ -1517,6 +1649,7 @@
       </w:pPr>
       <w:r>
         <w:rPr>
+          <w:noProof/>
           <w:sz w:val="16"/>
           <w:szCs w:val="16"/>
           <w:lang w:val="en-US"/>
@@ -1663,13 +1796,13 @@
         <w:t xml:space="preserve">by </w:t>
       </w:r>
       <w:r>
-        <w:t xml:space="preserve">50th percentile meaning Data has a positively skewed </w:t>
-      </w:r>
-      <w:r>
-        <w:t>distribution. There</w:t>
-      </w:r>
-      <w:r>
-        <w:t xml:space="preserve"> is notably a large difference between the 75th percentile and max values of most of the feature variables. These observations suggest that there are extreme values-Outliers in our data set.</w:t>
+        <w:rPr>
+          <w:lang w:val="en-US"/>
+        </w:rPr>
+        <w:t xml:space="preserve">the </w:t>
+      </w:r>
+      <w:r>
+        <w:t>50th percentile meaning Data has a positively skewed distribution. There is notably a large difference between the 75th percentile and max values of most of the feature variables. These observations suggest that there are extreme values-Outliers in our data set.</w:t>
       </w:r>
     </w:p>
     <w:p>
@@ -1712,17 +1845,8 @@
         <w:pStyle w:val="BodyText"/>
       </w:pPr>
       <w:r>
-        <w:t xml:space="preserve">Data </w:t>
-      </w:r>
-      <w:r>
-        <w:t>Scaling: Minmax</w:t>
-      </w:r>
-      <w:r>
-        <w:t xml:space="preserve"> Scaler is the data scaling approach that is being used. Here, the minimum of features is created up </w:t>
-      </w:r>
-      <w:r>
         <w:lastRenderedPageBreak/>
-        <w:t xml:space="preserve">to zero, and the most of features are up to one. MinMax Scaler shrinks the data inside the given range, from zero to one. </w:t>
+        <w:t xml:space="preserve">Data Scaling: Minmax Scaler is the data scaling approach that is being used. Here, the minimum of features is created up to zero, and the most of features are up to one. MinMax Scaler shrinks the data inside the given range, from zero to one. </w:t>
       </w:r>
     </w:p>
     <w:p>
@@ -1744,7 +1868,7 @@
         <w:rPr>
           <w:lang w:val="en-US"/>
         </w:rPr>
-        <w:t xml:space="preserve">A rule-based model is being developed to do hypothesis testing to determine whether the chosen stock's price is crossing any of the following moving averages: the 7-day, 13-day, 20-day, 100-day, and 200-day moving averages. It will be a purchase decision if the projection indicates that the value will be higher than various Moving Averages. Exponential Time series Models is used to create the same five hypothesis testing models. After that, five further ARIMA-based time series models </w:t>
+        <w:t xml:space="preserve">A rule-based model is being developed to do hypothesis testing to determine whether the chosen stock's price is crossing any of the following moving averages: the 7-day, 13-day, 20-day, 100-day, and 200-day moving averages. It will be a purchase decision if the projection indicates that the value will be higher than various Moving Averages. Exponential Time series Models </w:t>
       </w:r>
       <w:r>
         <w:rPr>
@@ -1756,6 +1880,18 @@
         <w:rPr>
           <w:lang w:val="en-US"/>
         </w:rPr>
+        <w:t xml:space="preserve"> used to create the same five hypothesis testing models. After that, five further ARIMA-based time series models </w:t>
+      </w:r>
+      <w:r>
+        <w:rPr>
+          <w:lang w:val="en-US"/>
+        </w:rPr>
+        <w:t>are</w:t>
+      </w:r>
+      <w:r>
+        <w:rPr>
+          <w:lang w:val="en-US"/>
+        </w:rPr>
         <w:t xml:space="preserve"> created to support the buy or sell recommendation for every stock.</w:t>
       </w:r>
     </w:p>
@@ -1770,7 +1906,7 @@
         <w:rPr>
           <w:lang w:val="en-US"/>
         </w:rPr>
-        <w:t xml:space="preserve">Various Classification models namely AutoKeras Classification Model , K-neighbours Classifier Model, and Logistic Regression Classification Model deployed and their prediction accuracy is being compared with SMA Models, EMA Models, and ARIMA Models. </w:t>
+        <w:t xml:space="preserve">Various Classification models namely AutoKeras Classification Model, K-neighbours Classifier Model, and Logistic Regression Classification Model deployed and their prediction accuracy is being compared with SMA Models, EMA Models, and ARIMA Models. </w:t>
       </w:r>
     </w:p>
     <w:p>
@@ -1808,10 +1944,7 @@
         <w:pStyle w:val="Heading2"/>
       </w:pPr>
       <w:r>
-        <w:t xml:space="preserve"> </w:t>
-      </w:r>
-      <w:r>
-        <w:t>SMA EMA T Test Metrics</w:t>
+        <w:t xml:space="preserve"> SMA EMA T Test Metrics</w:t>
       </w:r>
     </w:p>
     <w:p>
@@ -2888,13 +3021,6 @@
           <w:szCs w:val="16"/>
         </w:rPr>
         <w:tab/>
-      </w:r>
-      <w:r>
-        <w:rPr>
-          <w:noProof/>
-          <w:sz w:val="16"/>
-          <w:szCs w:val="16"/>
-        </w:rPr>
         <w:t>Leader Board-comparison of Metrics for SMA and EMA variables as per T Test based on Hypothesis Testing</w:t>
       </w:r>
     </w:p>
@@ -2908,7 +3034,10 @@
         <w:pStyle w:val="BodyText"/>
       </w:pPr>
       <w:r>
-        <w:t>From Table 1, It can be observed that T-test Hypothesis testing done for 7-days SMA has given the highest efficiency in correctly predicting the upward or downward trend closely followed by 7-days EMA. However, prediction efficiency is the least for 20-day SMA and 20-days EMA</w:t>
+        <w:t xml:space="preserve">From Table 1, It can be observed that T-test Hypothesis testing done for 7-days SMA has given the highest efficiency in correctly predicting the upward or downward trend closely </w:t>
+      </w:r>
+      <w:r>
+        <w:t>followed by 7-days EMA. However, prediction efficiency is the least for 20-day SMA and 20-days EMA</w:t>
       </w:r>
       <w:r>
         <w:rPr>
@@ -3571,14 +3700,7 @@
                 <w:i/>
                 <w:iCs/>
               </w:rPr>
-              <w:t>E</w:t>
-            </w:r>
-            <w:r>
-              <w:rPr>
-                <w:i/>
-                <w:iCs/>
-              </w:rPr>
-              <w:t>MA</w:t>
+              <w:t>EMA</w:t>
             </w:r>
             <w:r>
               <w:rPr>
@@ -4453,7 +4575,7 @@
           <w:sz w:val="16"/>
           <w:szCs w:val="16"/>
         </w:rPr>
-        <w:t>Table</w:t>
+        <w:t>Table3.</w:t>
       </w:r>
       <w:r>
         <w:rPr>
@@ -4461,7 +4583,7 @@
           <w:sz w:val="16"/>
           <w:szCs w:val="16"/>
         </w:rPr>
-        <w:t>3</w:t>
+        <w:tab/>
       </w:r>
       <w:r>
         <w:rPr>
@@ -4469,22 +4591,6 @@
           <w:sz w:val="16"/>
           <w:szCs w:val="16"/>
         </w:rPr>
-        <w:t>.</w:t>
-      </w:r>
-      <w:r>
-        <w:rPr>
-          <w:noProof/>
-          <w:sz w:val="16"/>
-          <w:szCs w:val="16"/>
-        </w:rPr>
-        <w:tab/>
-      </w:r>
-      <w:r>
-        <w:rPr>
-          <w:noProof/>
-          <w:sz w:val="16"/>
-          <w:szCs w:val="16"/>
-        </w:rPr>
         <w:t>Leader Board-comparison of Metrics for Accuracy Predictions on Close price of HDFC Share by different Classification Models</w:t>
       </w:r>
     </w:p>
@@ -4526,7 +4632,19 @@
         <w:pStyle w:val="BodyText"/>
       </w:pPr>
       <w:r>
-        <w:t>In all results of the ADF test for ARIMA Modelling on the dataset for HDFC stock, p-value obtained was bigger than 0.05 thus the null hypothesis is not rejected and concluded that the statistic for Dataset under consideration is non-stationary. Also, MAE, MSE, RMSE, Median Absolute Error, and MAPE are far too high in the case of all Auto ARIMA Modelling. Hence, it can be concluded that the dataset under consideration was not suitable for Time series Modelling using the ARIMA Modelling algorithm.</w:t>
+        <w:t xml:space="preserve">In all results of the ADF test for ARIMA Modelling on the dataset for HDFC stock, </w:t>
+      </w:r>
+      <w:r>
+        <w:t xml:space="preserve">the </w:t>
+      </w:r>
+      <w:r>
+        <w:t>p-value obtained was bigger than 0.05 thus the null hypothesis is not rejected</w:t>
+      </w:r>
+      <w:r>
+        <w:t>,</w:t>
+      </w:r>
+      <w:r>
+        <w:t xml:space="preserve"> and concluded that the statistic for Dataset under consideration is non-stationary. Also, MAE, MSE, RMSE, Median Absolute Error, and MAPE are far too high in the case of all Auto ARIMA Modelling. Hence, it can be concluded that the dataset under consideration was not suitable for Time series Modelling using the ARIMA Modelling algorithm.</w:t>
       </w:r>
     </w:p>
     <w:p>
@@ -4556,7 +4674,7 @@
         <w:t xml:space="preserve"> </w:t>
       </w:r>
       <w:r>
-        <w:t>Lasso regression Model Using Cross-Validation and KNN regression Models are deployed to predict the  close price.</w:t>
+        <w:t>Lasso regression Model Using Cross-Validation and KNN regression Models are deployed to predict the close price.</w:t>
       </w:r>
     </w:p>
     <w:p>
@@ -4743,16 +4861,7 @@
                 <w:sz w:val="16"/>
                 <w:szCs w:val="16"/>
               </w:rPr>
-              <w:t>M</w:t>
-            </w:r>
-            <w:r>
-              <w:rPr>
-                <w:i w:val="0"/>
-                <w:iCs w:val="0"/>
-                <w:sz w:val="16"/>
-                <w:szCs w:val="16"/>
-              </w:rPr>
-              <w:t>APE</w:t>
+              <w:t>MAPE</w:t>
             </w:r>
           </w:p>
         </w:tc>
@@ -5828,21 +5937,7 @@
                 <w:i/>
                 <w:iCs/>
               </w:rPr>
-              <w:t>SMA-</w:t>
-            </w:r>
-            <w:r>
-              <w:rPr>
-                <w:i/>
-                <w:iCs/>
-              </w:rPr>
-              <w:t>20</w:t>
-            </w:r>
-            <w:r>
-              <w:rPr>
-                <w:i/>
-                <w:iCs/>
-              </w:rPr>
-              <w:t xml:space="preserve"> samples</w:t>
+              <w:t>SMA-20 samples</w:t>
             </w:r>
           </w:p>
         </w:tc>
@@ -5900,10 +5995,7 @@
               </w:rPr>
             </w:pPr>
             <w:r>
-              <w:t>E</w:t>
-            </w:r>
-            <w:r>
-              <w:t>MA-7 samples</w:t>
+              <w:t>EMA-7 samples</w:t>
             </w:r>
           </w:p>
         </w:tc>
@@ -5965,14 +6057,7 @@
                 <w:i/>
                 <w:iCs/>
               </w:rPr>
-              <w:t>E</w:t>
-            </w:r>
-            <w:r>
-              <w:rPr>
-                <w:i/>
-                <w:iCs/>
-              </w:rPr>
-              <w:t>MA-13 samples</w:t>
+              <w:t>EMA-13 samples</w:t>
             </w:r>
           </w:p>
         </w:tc>
@@ -6034,14 +6119,7 @@
                 <w:i/>
                 <w:iCs/>
               </w:rPr>
-              <w:t>E</w:t>
-            </w:r>
-            <w:r>
-              <w:rPr>
-                <w:i/>
-                <w:iCs/>
-              </w:rPr>
-              <w:t>MA-20 samples</w:t>
+              <w:t>EMA-20 samples</w:t>
             </w:r>
           </w:p>
         </w:tc>
@@ -6099,13 +6177,7 @@
               </w:rPr>
             </w:pPr>
             <w:r>
-              <w:t>SMA-</w:t>
-            </w:r>
-            <w:r>
-              <w:t>100</w:t>
-            </w:r>
-            <w:r>
-              <w:t>samples</w:t>
+              <w:t>SMA-100samples</w:t>
             </w:r>
           </w:p>
         </w:tc>
@@ -6167,21 +6239,7 @@
                 <w:i/>
                 <w:iCs/>
               </w:rPr>
-              <w:t>SMA-</w:t>
-            </w:r>
-            <w:r>
-              <w:rPr>
-                <w:i/>
-                <w:iCs/>
-              </w:rPr>
-              <w:t>200</w:t>
-            </w:r>
-            <w:r>
-              <w:rPr>
-                <w:i/>
-                <w:iCs/>
-              </w:rPr>
-              <w:t xml:space="preserve"> samples</w:t>
+              <w:t>SMA-200 samples</w:t>
             </w:r>
           </w:p>
         </w:tc>
@@ -6239,10 +6297,7 @@
               </w:rPr>
             </w:pPr>
             <w:r>
-              <w:t>E</w:t>
-            </w:r>
-            <w:r>
-              <w:t>MA-100 samples</w:t>
+              <w:t>EMA-100 samples</w:t>
             </w:r>
           </w:p>
         </w:tc>
@@ -6304,14 +6359,7 @@
                 <w:i/>
                 <w:iCs/>
               </w:rPr>
-              <w:t>E</w:t>
-            </w:r>
-            <w:r>
-              <w:rPr>
-                <w:i/>
-                <w:iCs/>
-              </w:rPr>
-              <w:t>MA-200 samples</w:t>
+              <w:t>EMA-200 samples</w:t>
             </w:r>
           </w:p>
         </w:tc>
@@ -6631,10 +6679,7 @@
         <w:jc w:val="both"/>
       </w:pPr>
       <w:r>
-        <w:t xml:space="preserve"> </w:t>
-      </w:r>
-      <w:r>
-        <w:t>Regression Metrics Comparison</w:t>
+        <w:t xml:space="preserve"> Regression Metrics Comparison</w:t>
       </w:r>
     </w:p>
     <w:p>
@@ -8008,13 +8053,7 @@
         <w:pStyle w:val="BodyText"/>
       </w:pPr>
       <w:r>
-        <w:t xml:space="preserve">The hypothesis testing rule's percentage accuracy was repeatedly verified using five SMA Models. EMA was used to recreate the five other different models created using SMA. T-test was used to perform hypothesis testing if the sample size for testing was lesser than 30 samples. Z-Test was used to validate null and alternate hypothesis testing for samples larger than 30.ARIMA Time series modelling was used to create an additional five different models. The construction of all 15 models, was used to forecast day trading in the stock </w:t>
-      </w:r>
-      <w:r>
-        <w:t>market. Prediction</w:t>
-      </w:r>
-      <w:r>
-        <w:t xml:space="preserve"> accuracy was then compared with Classification Model Algorithms. When the majority of the various models or all of them move in the same direction, a choice on whether to purchase or sell the stock must be made. </w:t>
+        <w:t xml:space="preserve">The hypothesis testing rule's percentage accuracy was repeatedly verified using five SMA Models. EMA was used to recreate the five other different models created using SMA. T-test was used to perform hypothesis testing if the sample size for testing was lesser than 30 samples. Z-Test was used to validate null and alternate hypothesis testing for samples larger than 30.ARIMA Time series modelling was used to create an additional five different models. The construction of all 15 models, was used to forecast day trading in the stock market. Prediction accuracy was then compared with Classification Model Algorithms. When the majority of the various models or all of them move in the same direction, a choice on whether to purchase or sell the stock must be made. </w:t>
       </w:r>
     </w:p>
     <w:p>
@@ -8036,13 +8075,7 @@
         <w:t>aper</w:t>
       </w:r>
       <w:r>
-        <w:t xml:space="preserve"> then solely focuses on predicting the close price of the HDFC stock using Regression algorithms deploying both Machine Learning and Deep Learning </w:t>
-      </w:r>
-      <w:r>
-        <w:t>Techniques. What</w:t>
-      </w:r>
-      <w:r>
-        <w:t xml:space="preserve"> works in the Indian stock market must be proven with evidence. Any stock on the stock market can utilize the same procedure to forecast buy or sell choices, which is helpful.</w:t>
+        <w:t xml:space="preserve"> then solely focuses on predicting the close price of the HDFC stock using Regression algorithms deploying both Machine Learning and Deep Learning Techniques. What works in the Indian stock market must be proven with evidence. Any stock on the stock market can utilize the same procedure to forecast buy or sell choices, which is helpful.</w:t>
       </w:r>
     </w:p>
     <w:p>
@@ -8066,19 +8099,13 @@
         <w:pStyle w:val="BodyText"/>
       </w:pPr>
       <w:r>
-        <w:t xml:space="preserve">It is assumed that returns are more or less constant over time. However, the assumption that the returns are constant over time is restrictive, and not true. Returns are highly dependent on time.  In future , it can be shown how to define Bullish and Bearish regimes using modern machine learning </w:t>
-      </w:r>
-      <w:r>
-        <w:t>techniques. The</w:t>
-      </w:r>
-      <w:r>
-        <w:t xml:space="preserve"> Sentiment Analysis Approach may also need to be explored using Text Analytics for predicting stock market </w:t>
-      </w:r>
-      <w:r>
-        <w:t>returns. In</w:t>
-      </w:r>
-      <w:r>
-        <w:t xml:space="preserve"> the Future, there is a deployment Dashboard proposed. An intelligent Automated system for Options Trading would be also the next step forward.</w:t>
+        <w:t xml:space="preserve">It is assumed that returns are more or less constant over time. However, the assumption that the returns are constant over time is restrictive, and not true. Returns are highly dependent on time.  In </w:t>
+      </w:r>
+      <w:r>
+        <w:t xml:space="preserve">the </w:t>
+      </w:r>
+      <w:r>
+        <w:t>future, it can be shown how to define Bullish and Bearish regimes using modern machine learning techniques. The Sentiment Analysis Approach may also need to be explored using Text Analytics for predicting stock market returns. In the Future, there is a deployment Dashboard proposed. An intelligent Automated system for Options Trading would be also the next step forward.</w:t>
       </w:r>
     </w:p>
     <w:p>
@@ -10498,6 +10525,7 @@
   <w:style w:type="character" w:default="1" w:styleId="DefaultParagraphFont">
     <w:name w:val="Default Paragraph Font"/>
     <w:uiPriority w:val="1"/>
+    <w:semiHidden/>
     <w:unhideWhenUsed/>
   </w:style>
   <w:style w:type="table" w:default="1" w:styleId="TableNormal">

--- a/RACE_CAPSTONE_PROJECT3/AnandMohan_icstcee_2022_Conference_Paper_DayTrading_StockMarket.docx
+++ b/RACE_CAPSTONE_PROJECT3/AnandMohan_icstcee_2022_Conference_Paper_DayTrading_StockMarket.docx
@@ -625,6 +625,13 @@
           <w:bCs/>
         </w:rPr>
         <w:t xml:space="preserve">the </w:t>
+      </w:r>
+      <w:r>
+        <w:rPr>
+          <w:rFonts w:eastAsia="Calibri"/>
+          <w:bCs/>
+        </w:rPr>
+        <w:t xml:space="preserve">HDFC </w:t>
       </w:r>
       <w:r>
         <w:rPr>
